--- a/docs/MyProjectMgnt.docx
+++ b/docs/MyProjectMgnt.docx
@@ -5,14 +5,47 @@
   <w:body>
     <w:p>
       <w:pPr>
-        <w:spacing w:line="240" w:lineRule="auto"/>
+        <w:spacing w:after="80"/>
         <w:jc w:val="left"/>
         <w:rPr>
+          <w:rFonts w:cs="Arial"/>
           <w:b/>
-          <w:i/>
-          <w:color w:val="2A62A6"/>
+          <w:color w:val="951B13"/>
           <w:sz w:val="32"/>
-          <w:szCs w:val="32"/>
+          <w:szCs w:val="22"/>
+        </w:rPr>
+      </w:pPr>
+      <w:r>
+        <w:rPr>
+          <w:rFonts w:cs="Arial"/>
+          <w:b/>
+          <w:color w:val="951B13"/>
+          <w:sz w:val="32"/>
+          <w:szCs w:val="22"/>
+        </w:rPr>
+        <w:t xml:space="preserve">   </w:t>
+      </w:r>
+      <w:r>
+        <w:rPr>
+          <w:rFonts w:cs="Arial"/>
+          <w:b/>
+          <w:color w:val="951B13"/>
+          <w:sz w:val="32"/>
+          <w:szCs w:val="22"/>
+        </w:rPr>
+        <w:t>[Nhóm 14]</w:t>
+      </w:r>
+    </w:p>
+    <w:p>
+      <w:pPr>
+        <w:spacing w:after="80"/>
+        <w:jc w:val="left"/>
+        <w:rPr>
+          <w:rFonts w:cs="Arial"/>
+          <w:b/>
+          <w:color w:val="951B13"/>
+          <w:sz w:val="52"/>
+          <w:szCs w:val="40"/>
         </w:rPr>
       </w:pPr>
       <w:r>
@@ -20,7 +53,7 @@
           <w:noProof/>
         </w:rPr>
         <w:drawing>
-          <wp:inline distT="0" distB="0" distL="0" distR="0" wp14:anchorId="074A82EA" wp14:editId="731BF146">
+          <wp:inline distT="0" distB="0" distL="0" distR="0" wp14:anchorId="70AD15A5" wp14:editId="3B245C58">
             <wp:extent cx="1324800" cy="1324800"/>
             <wp:effectExtent l="95250" t="95250" r="104140" b="104140"/>
             <wp:docPr id="1" name="Hình ảnh 1"/>
@@ -80,29 +113,6 @@
     <w:p>
       <w:pPr>
         <w:spacing w:after="80"/>
-        <w:jc w:val="center"/>
-        <w:rPr>
-          <w:rFonts w:cs="Arial"/>
-          <w:b/>
-          <w:color w:val="951B13"/>
-          <w:sz w:val="52"/>
-          <w:szCs w:val="40"/>
-        </w:rPr>
-      </w:pPr>
-      <w:r>
-        <w:rPr>
-          <w:rFonts w:cs="Arial"/>
-          <w:b/>
-          <w:color w:val="951B13"/>
-          <w:sz w:val="52"/>
-          <w:szCs w:val="40"/>
-        </w:rPr>
-        <w:t>[Nhóm 14]</w:t>
-      </w:r>
-    </w:p>
-    <w:p>
-      <w:pPr>
-        <w:spacing w:after="80"/>
         <w:rPr>
           <w:rFonts w:ascii="Arial" w:hAnsi="Arial" w:cs="Arial"/>
           <w:b/>
@@ -3880,13 +3890,7 @@
         <w:t xml:space="preserve">Anh </w:t>
       </w:r>
       <w:r>
-        <w:t>Elon Musk</w:t>
-      </w:r>
-      <w:r>
-        <w:t xml:space="preserve">: </w:t>
-      </w:r>
-      <w:r>
-        <w:t>kỹ sư, nhà tài phiệt, nhà phát minh, doanh nhân công nghệ và nhà từ thiện</w:t>
+        <w:t>Elon Musk: kỹ sư, nhà tài phiệt, nhà phát minh, doanh nhân công nghệ và nhà từ thiện</w:t>
       </w:r>
     </w:p>
     <w:p>
@@ -3898,13 +3902,7 @@
         </w:numPr>
       </w:pPr>
       <w:r>
-        <w:t xml:space="preserve">Ông </w:t>
-      </w:r>
-      <w:r>
-        <w:t>Jeff Bezos</w:t>
-      </w:r>
-      <w:r>
-        <w:t xml:space="preserve">: </w:t>
+        <w:t xml:space="preserve">Ông Jeff Bezos: </w:t>
       </w:r>
       <w:r>
         <w:t>doanh nhân, nhà tư bản công nghiệp, chủ sở hữu truyền thông và nhà đầu tư</w:t>
@@ -3949,6 +3947,7 @@
       <w:tblPr>
         <w:tblStyle w:val="BangLi4-Nhnmanh2"/>
         <w:tblW w:w="5000" w:type="pct"/>
+        <w:jc w:val="center"/>
         <w:tblLook w:val="0620" w:firstRow="1" w:lastRow="0" w:firstColumn="0" w:lastColumn="0" w:noHBand="1" w:noVBand="1"/>
       </w:tblPr>
       <w:tblGrid>
@@ -3959,6 +3958,7 @@
         <w:trPr>
           <w:cnfStyle w:val="100000000000" w:firstRow="1" w:lastRow="0" w:firstColumn="0" w:lastColumn="0" w:oddVBand="0" w:evenVBand="0" w:oddHBand="0" w:evenHBand="0" w:firstRowFirstColumn="0" w:firstRowLastColumn="0" w:lastRowFirstColumn="0" w:lastRowLastColumn="0"/>
           <w:trHeight w:val="361"/>
+          <w:jc w:val="center"/>
         </w:trPr>
         <w:tc>
           <w:tcPr>
@@ -3994,6 +3994,7 @@
       <w:tr>
         <w:trPr>
           <w:trHeight w:val="362"/>
+          <w:jc w:val="center"/>
         </w:trPr>
         <w:tc>
           <w:tcPr>
@@ -4018,7 +4019,7 @@
           <w:p>
             <w:pPr>
               <w:spacing w:after="0" w:line="240" w:lineRule="auto"/>
-              <w:jc w:val="left"/>
+              <w:jc w:val="center"/>
             </w:pPr>
             <w:r>
               <w:t>20176020</w:t>
@@ -4029,6 +4030,7 @@
       <w:tr>
         <w:trPr>
           <w:trHeight w:val="361"/>
+          <w:jc w:val="center"/>
         </w:trPr>
         <w:tc>
           <w:tcPr>
@@ -4053,7 +4055,7 @@
           <w:p>
             <w:pPr>
               <w:spacing w:after="0" w:line="240" w:lineRule="auto"/>
-              <w:jc w:val="left"/>
+              <w:jc w:val="center"/>
             </w:pPr>
             <w:r>
               <w:t>20176023</w:t>
@@ -4064,6 +4066,7 @@
       <w:tr>
         <w:trPr>
           <w:trHeight w:val="362"/>
+          <w:jc w:val="center"/>
         </w:trPr>
         <w:tc>
           <w:tcPr>
@@ -4088,7 +4091,7 @@
           <w:p>
             <w:pPr>
               <w:spacing w:after="0" w:line="240" w:lineRule="auto"/>
-              <w:jc w:val="left"/>
+              <w:jc w:val="center"/>
             </w:pPr>
             <w:r>
               <w:t>20148980</w:t>
@@ -4112,6 +4115,7 @@
       <w:tblPr>
         <w:tblStyle w:val="BangLi4-Nhnmanh2"/>
         <w:tblW w:w="5000" w:type="pct"/>
+        <w:jc w:val="center"/>
         <w:tblCellMar>
           <w:top w:w="58" w:type="dxa"/>
           <w:bottom w:w="58" w:type="dxa"/>
@@ -4127,6 +4131,7 @@
         <w:trPr>
           <w:cnfStyle w:val="100000000000" w:firstRow="1" w:lastRow="0" w:firstColumn="0" w:lastColumn="0" w:oddVBand="0" w:evenVBand="0" w:oddHBand="0" w:evenHBand="0" w:firstRowFirstColumn="0" w:firstRowLastColumn="0" w:lastRowFirstColumn="0" w:lastRowLastColumn="0"/>
           <w:trHeight w:val="297"/>
+          <w:jc w:val="center"/>
         </w:trPr>
         <w:tc>
           <w:tcPr>
@@ -4175,6 +4180,9 @@
         </w:tc>
       </w:tr>
       <w:tr>
+        <w:trPr>
+          <w:jc w:val="center"/>
+        </w:trPr>
         <w:tc>
           <w:tcPr>
             <w:tcW w:w="1106" w:type="pct"/>
@@ -4234,6 +4242,9 @@
         </w:tc>
       </w:tr>
       <w:tr>
+        <w:trPr>
+          <w:jc w:val="center"/>
+        </w:trPr>
         <w:tc>
           <w:tcPr>
             <w:tcW w:w="1106" w:type="pct"/>
@@ -4290,6 +4301,9 @@
         </w:tc>
       </w:tr>
       <w:tr>
+        <w:trPr>
+          <w:jc w:val="center"/>
+        </w:trPr>
         <w:tc>
           <w:tcPr>
             <w:tcW w:w="1106" w:type="pct"/>
@@ -4354,6 +4368,7 @@
       </w:pPr>
       <w:bookmarkStart w:id="7" w:name="_Toc90500042"/>
       <w:r>
+        <w:lastRenderedPageBreak/>
         <w:t>Khảo sát dự án</w:t>
       </w:r>
       <w:bookmarkEnd w:id="7"/>
@@ -4397,7 +4412,10 @@
         </w:numPr>
       </w:pPr>
       <w:r>
-        <w:t>Python Fire là một m</w:t>
+        <w:t xml:space="preserve">Đây đồng thời </w:t>
+      </w:r>
+      <w:r>
+        <w:t>là một m</w:t>
       </w:r>
       <w:r>
         <w:t>odule</w:t>
@@ -4436,7 +4454,31 @@
         </w:numPr>
       </w:pPr>
       <w:r>
-        <w:t xml:space="preserve">Nó được gọi là Fire vì khi bạn gọi Fire, nó sẽ </w:t>
+        <w:t>Nó được gọi là Fire vì khi bạn gọi</w:t>
+      </w:r>
+      <w:r>
+        <w:t xml:space="preserve"> hàm</w:t>
+      </w:r>
+      <w:r>
+        <w:t xml:space="preserve"> </w:t>
+      </w:r>
+      <w:r>
+        <w:t>f</w:t>
+      </w:r>
+      <w:r>
+        <w:t>ire</w:t>
+      </w:r>
+      <w:r>
+        <w:t>(</w:t>
+      </w:r>
+      <w:r>
+        <w:t>…</w:t>
+      </w:r>
+      <w:r>
+        <w:t>)</w:t>
+      </w:r>
+      <w:r>
+        <w:t xml:space="preserve">, nó sẽ </w:t>
       </w:r>
       <w:r>
         <w:t>“</w:t>
@@ -4468,7 +4510,13 @@
         </w:numPr>
       </w:pPr>
       <w:r>
-        <w:t>Python Fire là tạo CLI bằng Python</w:t>
+        <w:t>Python Fire</w:t>
+      </w:r>
+      <w:r>
+        <w:t xml:space="preserve"> giúp</w:t>
+      </w:r>
+      <w:r>
+        <w:t xml:space="preserve"> tạo CLI bằng Python</w:t>
       </w:r>
       <w:r>
         <w:t xml:space="preserve"> một cách đơn giản</w:t>
@@ -4486,7 +4534,13 @@
         </w:numPr>
       </w:pPr>
       <w:r>
-        <w:t>Python Fire là một công cụ hữu ích để phát triển và</w:t>
+        <w:t xml:space="preserve">Python Fire hữu ích </w:t>
+      </w:r>
+      <w:r>
+        <w:t xml:space="preserve">trong việc </w:t>
+      </w:r>
+      <w:r>
+        <w:t>phát triển và</w:t>
       </w:r>
       <w:r>
         <w:t xml:space="preserve"> debug</w:t>
@@ -4565,7 +4619,6 @@
     </w:p>
     <w:p>
       <w:r>
-        <w:lastRenderedPageBreak/>
         <w:t xml:space="preserve">Python, Shell, </w:t>
       </w:r>
       <w:r>
@@ -4696,13 +4749,7 @@
         </w:numPr>
       </w:pPr>
       <w:r>
-        <w:t>Cyclomatic Complexity</w:t>
-      </w:r>
-      <w:r>
-        <w:t xml:space="preserve">: </w:t>
-      </w:r>
-      <w:r>
-        <w:t>1,365</w:t>
+        <w:t>Cyclomatic Complexity: 1,365</w:t>
       </w:r>
     </w:p>
     <w:p>
@@ -4714,13 +4761,7 @@
         </w:numPr>
       </w:pPr>
       <w:r>
-        <w:t>Cognitive Complexity</w:t>
-      </w:r>
-      <w:r>
-        <w:t xml:space="preserve">: </w:t>
-      </w:r>
-      <w:r>
-        <w:t>1,193</w:t>
+        <w:t>Cognitive Complexity: 1,193</w:t>
       </w:r>
     </w:p>
     <w:p>
@@ -4775,7 +4816,14 @@
       </w:r>
     </w:p>
     <w:p>
-      <w:r>
+      <w:pPr>
+        <w:jc w:val="center"/>
+      </w:pPr>
+      <w:r>
+        <w:rPr>
+          <w:noProof/>
+        </w:rPr>
+        <w:lastRenderedPageBreak/>
         <w:drawing>
           <wp:inline distT="0" distB="0" distL="0" distR="0" wp14:anchorId="2AD3D961" wp14:editId="07BE112D">
             <wp:extent cx="5575300" cy="2884805"/>
@@ -4828,7 +4876,13 @@
       </w:r>
     </w:p>
     <w:p>
-      <w:r>
+      <w:pPr>
+        <w:jc w:val="center"/>
+      </w:pPr>
+      <w:r>
+        <w:rPr>
+          <w:noProof/>
+        </w:rPr>
         <w:drawing>
           <wp:inline distT="0" distB="0" distL="0" distR="0" wp14:anchorId="6408AAAC" wp14:editId="690FFEBA">
             <wp:extent cx="5575300" cy="1019810"/>
@@ -4882,9 +4936,12 @@
     </w:p>
     <w:p>
       <w:pPr>
-        <w:keepNext/>
-      </w:pPr>
-      <w:r>
+        <w:jc w:val="center"/>
+      </w:pPr>
+      <w:r>
+        <w:rPr>
+          <w:noProof/>
+        </w:rPr>
         <w:drawing>
           <wp:inline distT="0" distB="0" distL="0" distR="0" wp14:anchorId="2C74F56D" wp14:editId="48C5F56D">
             <wp:extent cx="5575300" cy="1659255"/>
@@ -4957,6 +5014,10 @@
         <w:jc w:val="center"/>
       </w:pPr>
       <w:r>
+        <w:rPr>
+          <w:noProof/>
+        </w:rPr>
+        <w:lastRenderedPageBreak/>
         <w:drawing>
           <wp:inline distT="0" distB="0" distL="0" distR="0" wp14:anchorId="4E040AA1" wp14:editId="28279B05">
             <wp:extent cx="3277057" cy="2724530"/>
@@ -5113,6 +5174,7 @@
       <w:tblPr>
         <w:tblStyle w:val="BangLi4-Nhnmanh2"/>
         <w:tblW w:w="5000" w:type="pct"/>
+        <w:jc w:val="center"/>
         <w:tblLook w:val="0620" w:firstRow="1" w:lastRow="0" w:firstColumn="0" w:lastColumn="0" w:noHBand="1" w:noVBand="1"/>
       </w:tblPr>
       <w:tblGrid>
@@ -5125,6 +5187,7 @@
         <w:trPr>
           <w:cnfStyle w:val="100000000000" w:firstRow="1" w:lastRow="0" w:firstColumn="0" w:lastColumn="0" w:oddVBand="0" w:evenVBand="0" w:oddHBand="0" w:evenHBand="0" w:firstRowFirstColumn="0" w:firstRowLastColumn="0" w:lastRowFirstColumn="0" w:lastRowLastColumn="0"/>
           <w:trHeight w:val="463"/>
+          <w:jc w:val="center"/>
         </w:trPr>
         <w:tc>
           <w:tcPr>
@@ -5190,6 +5253,7 @@
       <w:tr>
         <w:trPr>
           <w:trHeight w:val="555"/>
+          <w:jc w:val="center"/>
         </w:trPr>
         <w:tc>
           <w:tcPr>
@@ -5260,6 +5324,7 @@
       <w:tr>
         <w:trPr>
           <w:trHeight w:val="555"/>
+          <w:jc w:val="center"/>
         </w:trPr>
         <w:tc>
           <w:tcPr>
@@ -5331,6 +5396,7 @@
       <w:tr>
         <w:trPr>
           <w:trHeight w:val="555"/>
+          <w:jc w:val="center"/>
         </w:trPr>
         <w:tc>
           <w:tcPr>
@@ -5402,6 +5468,7 @@
       <w:tr>
         <w:trPr>
           <w:trHeight w:val="555"/>
+          <w:jc w:val="center"/>
         </w:trPr>
         <w:tc>
           <w:tcPr>
@@ -5473,6 +5540,7 @@
       <w:tr>
         <w:trPr>
           <w:trHeight w:val="556"/>
+          <w:jc w:val="center"/>
         </w:trPr>
         <w:tc>
           <w:tcPr>
@@ -5567,6 +5635,7 @@
         <w:pStyle w:val="u2"/>
       </w:pPr>
       <w:r>
+        <w:lastRenderedPageBreak/>
         <w:t>Kết quả chạy thử nghiệm</w:t>
       </w:r>
       <w:bookmarkEnd w:id="11"/>
@@ -5829,103 +5898,115 @@
     <w:p>
       <w:pPr>
         <w:shd w:val="clear" w:color="auto" w:fill="F2F2F2" w:themeFill="background1" w:themeFillShade="F2"/>
-        <w:rPr>
-          <w:rFonts w:ascii="Consolas" w:hAnsi="Consolas"/>
-        </w:rPr>
-      </w:pPr>
-      <w:r>
-        <w:rPr>
-          <w:rFonts w:ascii="Consolas" w:hAnsi="Consolas"/>
-        </w:rPr>
-        <w:t>hi &lt;class 'str'&gt;</w:t>
-      </w:r>
-    </w:p>
-    <w:p>
-      <w:pPr>
-        <w:shd w:val="clear" w:color="auto" w:fill="F2F2F2" w:themeFill="background1" w:themeFillShade="F2"/>
-        <w:rPr>
-          <w:rFonts w:ascii="Consolas" w:hAnsi="Consolas"/>
-        </w:rPr>
-      </w:pPr>
-      <w:r>
-        <w:rPr>
-          <w:rFonts w:ascii="Consolas" w:hAnsi="Consolas"/>
-        </w:rPr>
-        <w:t xml:space="preserve">&gt; python test.py </w:t>
-      </w:r>
-      <w:r>
-        <w:rPr>
-          <w:rFonts w:ascii="Consolas" w:hAnsi="Consolas"/>
-          <w:color w:val="C0504D" w:themeColor="accent2"/>
-        </w:rPr>
-        <w:t>"hi#there"</w:t>
-      </w:r>
-    </w:p>
-    <w:p>
-      <w:pPr>
-        <w:shd w:val="clear" w:color="auto" w:fill="F2F2F2" w:themeFill="background1" w:themeFillShade="F2"/>
-        <w:rPr>
-          <w:rFonts w:ascii="Consolas" w:hAnsi="Consolas"/>
-        </w:rPr>
-      </w:pPr>
-      <w:r>
-        <w:rPr>
-          <w:rFonts w:ascii="Consolas" w:hAnsi="Consolas"/>
-        </w:rPr>
-        <w:t>hi &lt;class 'str'&gt;</w:t>
-      </w:r>
-    </w:p>
-    <w:p/>
-    <w:p>
-      <w:r>
-        <w:t xml:space="preserve">Cách khắc phục (workaround): </w:t>
-      </w:r>
-      <w:r>
-        <w:t>bọc tham số bởi 1 cặp ngoặc  đơn nữa:</w:t>
-      </w:r>
-    </w:p>
-    <w:p>
-      <w:pPr>
-        <w:shd w:val="clear" w:color="auto" w:fill="F2F2F2" w:themeFill="background1" w:themeFillShade="F2"/>
-        <w:rPr>
-          <w:rFonts w:ascii="Consolas" w:hAnsi="Consolas"/>
-        </w:rPr>
-      </w:pPr>
-      <w:r>
-        <w:rPr>
-          <w:rFonts w:ascii="Consolas" w:hAnsi="Consolas"/>
-        </w:rPr>
-        <w:t xml:space="preserve">&gt; </w:t>
-      </w:r>
-      <w:r>
-        <w:rPr>
-          <w:rFonts w:ascii="Consolas" w:hAnsi="Consolas"/>
-        </w:rPr>
-        <w:t xml:space="preserve">python test.py </w:t>
-      </w:r>
-      <w:r>
         <w:rPr>
           <w:rFonts w:ascii="Consolas" w:hAnsi="Consolas"/>
           <w:b/>
           <w:bCs/>
-        </w:rPr>
-        <w:t>'</w:t>
-      </w:r>
-      <w:r>
-        <w:rPr>
-          <w:rFonts w:ascii="Consolas" w:hAnsi="Consolas"/>
-          <w:color w:val="C0504D" w:themeColor="accent2"/>
-        </w:rPr>
-        <w:t>"hi#there"</w:t>
-      </w:r>
+          <w:color w:val="FF0000"/>
+        </w:rPr>
+      </w:pPr>
       <w:r>
         <w:rPr>
           <w:rFonts w:ascii="Consolas" w:hAnsi="Consolas"/>
           <w:b/>
           <w:bCs/>
+          <w:color w:val="FF0000"/>
+        </w:rPr>
+        <w:t>hi &lt;class 'str'&gt;</w:t>
+      </w:r>
+    </w:p>
+    <w:p>
+      <w:pPr>
+        <w:shd w:val="clear" w:color="auto" w:fill="F2F2F2" w:themeFill="background1" w:themeFillShade="F2"/>
+        <w:rPr>
+          <w:rFonts w:ascii="Consolas" w:hAnsi="Consolas"/>
+        </w:rPr>
+      </w:pPr>
+      <w:r>
+        <w:rPr>
+          <w:rFonts w:ascii="Consolas" w:hAnsi="Consolas"/>
+        </w:rPr>
+        <w:t xml:space="preserve">&gt; python test.py </w:t>
+      </w:r>
+      <w:r>
+        <w:rPr>
+          <w:rFonts w:ascii="Consolas" w:hAnsi="Consolas"/>
+          <w:color w:val="C0504D" w:themeColor="accent2"/>
+        </w:rPr>
+        <w:t>"hi#there"</w:t>
+      </w:r>
+    </w:p>
+    <w:p>
+      <w:pPr>
+        <w:shd w:val="clear" w:color="auto" w:fill="F2F2F2" w:themeFill="background1" w:themeFillShade="F2"/>
+        <w:rPr>
+          <w:rFonts w:ascii="Consolas" w:hAnsi="Consolas"/>
+          <w:b/>
+          <w:bCs/>
+          <w:color w:val="FF0000"/>
+        </w:rPr>
+      </w:pPr>
+      <w:r>
+        <w:rPr>
+          <w:rFonts w:ascii="Consolas" w:hAnsi="Consolas"/>
+          <w:b/>
+          <w:bCs/>
+          <w:color w:val="FF0000"/>
+        </w:rPr>
+        <w:t>hi &lt;class 'str'&gt;</w:t>
+      </w:r>
+    </w:p>
+    <w:p/>
+    <w:p>
+      <w:r>
+        <w:t xml:space="preserve">Cách khắc phục (workaround): </w:t>
+      </w:r>
+      <w:r>
+        <w:t>bọc tham số bởi 1 cặp ngoặc đơn nữa:</w:t>
+      </w:r>
+    </w:p>
+    <w:p>
+      <w:pPr>
+        <w:shd w:val="clear" w:color="auto" w:fill="F2F2F2" w:themeFill="background1" w:themeFillShade="F2"/>
+        <w:rPr>
+          <w:rFonts w:ascii="Consolas" w:hAnsi="Consolas"/>
+        </w:rPr>
+      </w:pPr>
+      <w:r>
+        <w:rPr>
+          <w:rFonts w:ascii="Consolas" w:hAnsi="Consolas"/>
+        </w:rPr>
+        <w:t xml:space="preserve">&gt; </w:t>
+      </w:r>
+      <w:r>
+        <w:rPr>
+          <w:rFonts w:ascii="Consolas" w:hAnsi="Consolas"/>
+        </w:rPr>
+        <w:t xml:space="preserve">python test.py </w:t>
+      </w:r>
+      <w:r>
+        <w:rPr>
+          <w:rFonts w:ascii="Consolas" w:hAnsi="Consolas"/>
+          <w:b/>
+          <w:bCs/>
         </w:rPr>
         <w:t>'</w:t>
       </w:r>
+      <w:r>
+        <w:rPr>
+          <w:rFonts w:ascii="Consolas" w:hAnsi="Consolas"/>
+          <w:color w:val="C0504D" w:themeColor="accent2"/>
+        </w:rPr>
+        <w:t>"hi#there"</w:t>
+      </w:r>
+      <w:r>
+        <w:rPr>
+          <w:rFonts w:ascii="Consolas" w:hAnsi="Consolas"/>
+          <w:b/>
+          <w:bCs/>
+        </w:rPr>
+        <w:t>'</w:t>
+      </w:r>
     </w:p>
     <w:p/>
     <w:p>
@@ -5964,10 +6045,17 @@
         <w:pStyle w:val="u1"/>
       </w:pPr>
       <w:r>
+        <w:lastRenderedPageBreak/>
         <w:t>Ước lượng</w:t>
       </w:r>
       <w:r>
-        <w:t xml:space="preserve"> chung</w:t>
+        <w:t xml:space="preserve"> </w:t>
+      </w:r>
+      <w:r>
+        <w:rPr>
+          <w:rFonts w:eastAsia="Calibri" w:cs="Tahoma"/>
+        </w:rPr>
+        <w:t>chung</w:t>
       </w:r>
       <w:bookmarkEnd w:id="14"/>
     </w:p>
@@ -6169,7 +6257,6 @@
           <w:i/>
           <w:iCs/>
         </w:rPr>
-        <w:lastRenderedPageBreak/>
         <w:t>Mô tả rủi ro:</w:t>
       </w:r>
     </w:p>
@@ -6578,6 +6665,7 @@
       </w:pPr>
       <w:bookmarkStart w:id="21" w:name="_Toc90500055"/>
       <w:r>
+        <w:lastRenderedPageBreak/>
         <w:t>Rủi ro</w:t>
       </w:r>
       <w:bookmarkEnd w:id="21"/>
@@ -6697,85 +6785,7907 @@
     </w:p>
     <w:p>
       <w:pPr>
-        <w:rPr>
-          <w:i/>
-        </w:rPr>
-      </w:pPr>
-      <w:r>
-        <w:rPr>
-          <w:i/>
-        </w:rPr>
-        <w:t>Giả định rằng nhóm tải về mã nguồn mở này</w:t>
-      </w:r>
-      <w:r>
-        <w:rPr>
-          <w:i/>
-        </w:rPr>
-        <w:t>, tìm hiểu</w:t>
-      </w:r>
-      <w:r>
-        <w:rPr>
-          <w:i/>
-        </w:rPr>
-        <w:t xml:space="preserve"> và đem </w:t>
-      </w:r>
-      <w:r>
-        <w:rPr>
-          <w:i/>
-        </w:rPr>
-        <w:t>bán luôn cho người sử dụng</w:t>
-      </w:r>
-    </w:p>
-    <w:p>
-      <w:pPr>
-        <w:rPr>
-          <w:i/>
-        </w:rPr>
-      </w:pPr>
-      <w:r>
-        <w:rPr>
-          <w:i/>
-        </w:rPr>
+        <w:jc w:val="left"/>
+      </w:pPr>
+      <w:r>
+        <w:rPr>
+          <w:iCs/>
+        </w:rPr>
+        <w:t>Dự án có quy m</w:t>
+      </w:r>
+      <w:r>
+        <w:rPr>
+          <w:iCs/>
+        </w:rPr>
+        <w:t xml:space="preserve">ô một nhóm nhỏ gồm 3 </w:t>
+      </w:r>
+      <w:r>
+        <w:rPr>
+          <w:iCs/>
+        </w:rPr>
+        <w:t xml:space="preserve">sinh </w:t>
+      </w:r>
+      <w:r>
+        <w:rPr>
+          <w:iCs/>
+        </w:rPr>
+        <w:t xml:space="preserve">viên tại Đại Học Bách Khoa Hà Nội thực hiện. </w:t>
+      </w:r>
+    </w:p>
+    <w:p>
+      <w:pPr>
+        <w:pStyle w:val="u2"/>
+      </w:pPr>
+      <w:r>
         <w:t xml:space="preserve">Chi phí </w:t>
       </w:r>
       <w:r>
-        <w:rPr>
-          <w:i/>
-        </w:rPr>
-        <w:t>phát triển  +  Chi phí kiểm thử</w:t>
-      </w:r>
-    </w:p>
-    <w:p>
-      <w:pPr>
-        <w:rPr>
-          <w:i/>
-        </w:rPr>
-      </w:pPr>
-      <w:r>
-        <w:rPr>
-          <w:i/>
-        </w:rPr>
-        <w:t>Chi phí vận hành</w:t>
-      </w:r>
-      <w:r>
-        <w:rPr>
-          <w:i/>
-        </w:rPr>
-        <w:t>, quản lý, hành chính</w:t>
-      </w:r>
-    </w:p>
-    <w:p>
-      <w:pPr>
-        <w:rPr>
-          <w:i/>
-        </w:rPr>
-      </w:pPr>
-      <w:r>
-        <w:rPr>
-          <w:i/>
-        </w:rPr>
-        <w:t>Chi phí kính doanh, quảng cáo, tiếp thị</w:t>
-      </w:r>
+        <w:t>nguyên vật liệu</w:t>
+      </w:r>
+    </w:p>
+    <w:tbl>
+      <w:tblPr>
+        <w:tblStyle w:val="BangLi4-Nhnmanh2"/>
+        <w:tblW w:w="5000" w:type="pct"/>
+        <w:jc w:val="center"/>
+        <w:tblLook w:val="06A0" w:firstRow="1" w:lastRow="0" w:firstColumn="1" w:lastColumn="0" w:noHBand="1" w:noVBand="1"/>
+      </w:tblPr>
+      <w:tblGrid>
+        <w:gridCol w:w="2229"/>
+        <w:gridCol w:w="2181"/>
+        <w:gridCol w:w="2180"/>
+        <w:gridCol w:w="2180"/>
+      </w:tblGrid>
+      <w:tr>
+        <w:trPr>
+          <w:cnfStyle w:val="100000000000" w:firstRow="1" w:lastRow="0" w:firstColumn="0" w:lastColumn="0" w:oddVBand="0" w:evenVBand="0" w:oddHBand="0" w:evenHBand="0" w:firstRowFirstColumn="0" w:firstRowLastColumn="0" w:lastRowFirstColumn="0" w:lastRowLastColumn="0"/>
+          <w:trHeight w:val="463"/>
+          <w:jc w:val="center"/>
+        </w:trPr>
+        <w:tc>
+          <w:tcPr>
+            <w:cnfStyle w:val="001000000000" w:firstRow="0" w:lastRow="0" w:firstColumn="1" w:lastColumn="0" w:oddVBand="0" w:evenVBand="0" w:oddHBand="0" w:evenHBand="0" w:firstRowFirstColumn="0" w:firstRowLastColumn="0" w:lastRowFirstColumn="0" w:lastRowLastColumn="0"/>
+            <w:tcW w:w="1270" w:type="pct"/>
+            <w:vAlign w:val="center"/>
+          </w:tcPr>
+          <w:p>
+            <w:pPr>
+              <w:pStyle w:val="oancuaDanhsach"/>
+              <w:spacing w:after="0"/>
+              <w:ind w:left="0"/>
+              <w:jc w:val="center"/>
+              <w:rPr>
+                <w:iCs/>
+              </w:rPr>
+            </w:pPr>
+            <w:r>
+              <w:rPr>
+                <w:iCs/>
+              </w:rPr>
+              <w:t>Các hạng mục</w:t>
+            </w:r>
+          </w:p>
+        </w:tc>
+        <w:tc>
+          <w:tcPr>
+            <w:tcW w:w="1243" w:type="pct"/>
+            <w:vAlign w:val="center"/>
+          </w:tcPr>
+          <w:p>
+            <w:pPr>
+              <w:pStyle w:val="oancuaDanhsach"/>
+              <w:spacing w:after="0"/>
+              <w:ind w:left="0"/>
+              <w:jc w:val="center"/>
+              <w:cnfStyle w:val="100000000000" w:firstRow="1" w:lastRow="0" w:firstColumn="0" w:lastColumn="0" w:oddVBand="0" w:evenVBand="0" w:oddHBand="0" w:evenHBand="0" w:firstRowFirstColumn="0" w:firstRowLastColumn="0" w:lastRowFirstColumn="0" w:lastRowLastColumn="0"/>
+              <w:rPr>
+                <w:iCs/>
+              </w:rPr>
+            </w:pPr>
+            <w:r>
+              <w:rPr>
+                <w:iCs/>
+              </w:rPr>
+              <w:t>Số lượng</w:t>
+            </w:r>
+          </w:p>
+        </w:tc>
+        <w:tc>
+          <w:tcPr>
+            <w:tcW w:w="1243" w:type="pct"/>
+            <w:vAlign w:val="center"/>
+          </w:tcPr>
+          <w:p>
+            <w:pPr>
+              <w:pStyle w:val="oancuaDanhsach"/>
+              <w:spacing w:after="0"/>
+              <w:ind w:left="0"/>
+              <w:jc w:val="center"/>
+              <w:cnfStyle w:val="100000000000" w:firstRow="1" w:lastRow="0" w:firstColumn="0" w:lastColumn="0" w:oddVBand="0" w:evenVBand="0" w:oddHBand="0" w:evenHBand="0" w:firstRowFirstColumn="0" w:firstRowLastColumn="0" w:lastRowFirstColumn="0" w:lastRowLastColumn="0"/>
+              <w:rPr>
+                <w:iCs/>
+              </w:rPr>
+            </w:pPr>
+            <w:r>
+              <w:rPr>
+                <w:iCs/>
+              </w:rPr>
+              <w:t>Đơn giá</w:t>
+            </w:r>
+          </w:p>
+        </w:tc>
+        <w:tc>
+          <w:tcPr>
+            <w:tcW w:w="1243" w:type="pct"/>
+            <w:vAlign w:val="center"/>
+          </w:tcPr>
+          <w:p>
+            <w:pPr>
+              <w:pStyle w:val="oancuaDanhsach"/>
+              <w:spacing w:after="0"/>
+              <w:ind w:left="0"/>
+              <w:jc w:val="center"/>
+              <w:cnfStyle w:val="100000000000" w:firstRow="1" w:lastRow="0" w:firstColumn="0" w:lastColumn="0" w:oddVBand="0" w:evenVBand="0" w:oddHBand="0" w:evenHBand="0" w:firstRowFirstColumn="0" w:firstRowLastColumn="0" w:lastRowFirstColumn="0" w:lastRowLastColumn="0"/>
+              <w:rPr>
+                <w:iCs/>
+              </w:rPr>
+            </w:pPr>
+            <w:r>
+              <w:rPr>
+                <w:iCs/>
+              </w:rPr>
+              <w:t>Thành tiền</w:t>
+            </w:r>
+          </w:p>
+        </w:tc>
+      </w:tr>
+      <w:tr>
+        <w:trPr>
+          <w:trHeight w:val="278"/>
+          <w:jc w:val="center"/>
+        </w:trPr>
+        <w:tc>
+          <w:tcPr>
+            <w:cnfStyle w:val="001000000000" w:firstRow="0" w:lastRow="0" w:firstColumn="1" w:lastColumn="0" w:oddVBand="0" w:evenVBand="0" w:oddHBand="0" w:evenHBand="0" w:firstRowFirstColumn="0" w:firstRowLastColumn="0" w:lastRowFirstColumn="0" w:lastRowLastColumn="0"/>
+            <w:tcW w:w="1270" w:type="pct"/>
+            <w:vAlign w:val="center"/>
+          </w:tcPr>
+          <w:p>
+            <w:pPr>
+              <w:pStyle w:val="oancuaDanhsach"/>
+              <w:spacing w:after="0"/>
+              <w:ind w:left="0"/>
+              <w:jc w:val="left"/>
+              <w:rPr>
+                <w:iCs/>
+              </w:rPr>
+            </w:pPr>
+          </w:p>
+        </w:tc>
+        <w:tc>
+          <w:tcPr>
+            <w:tcW w:w="1243" w:type="pct"/>
+            <w:vAlign w:val="center"/>
+          </w:tcPr>
+          <w:p>
+            <w:pPr>
+              <w:pStyle w:val="oancuaDanhsach"/>
+              <w:spacing w:after="0"/>
+              <w:ind w:left="0"/>
+              <w:jc w:val="left"/>
+              <w:cnfStyle w:val="000000000000" w:firstRow="0" w:lastRow="0" w:firstColumn="0" w:lastColumn="0" w:oddVBand="0" w:evenVBand="0" w:oddHBand="0" w:evenHBand="0" w:firstRowFirstColumn="0" w:firstRowLastColumn="0" w:lastRowFirstColumn="0" w:lastRowLastColumn="0"/>
+              <w:rPr>
+                <w:iCs/>
+              </w:rPr>
+            </w:pPr>
+          </w:p>
+        </w:tc>
+        <w:tc>
+          <w:tcPr>
+            <w:tcW w:w="1243" w:type="pct"/>
+            <w:vAlign w:val="center"/>
+          </w:tcPr>
+          <w:p>
+            <w:pPr>
+              <w:pStyle w:val="oancuaDanhsach"/>
+              <w:spacing w:after="0"/>
+              <w:ind w:left="0"/>
+              <w:jc w:val="left"/>
+              <w:cnfStyle w:val="000000000000" w:firstRow="0" w:lastRow="0" w:firstColumn="0" w:lastColumn="0" w:oddVBand="0" w:evenVBand="0" w:oddHBand="0" w:evenHBand="0" w:firstRowFirstColumn="0" w:firstRowLastColumn="0" w:lastRowFirstColumn="0" w:lastRowLastColumn="0"/>
+              <w:rPr>
+                <w:iCs/>
+              </w:rPr>
+            </w:pPr>
+          </w:p>
+        </w:tc>
+        <w:tc>
+          <w:tcPr>
+            <w:tcW w:w="1243" w:type="pct"/>
+            <w:vAlign w:val="center"/>
+          </w:tcPr>
+          <w:p>
+            <w:pPr>
+              <w:pStyle w:val="oancuaDanhsach"/>
+              <w:spacing w:after="0"/>
+              <w:ind w:left="0"/>
+              <w:jc w:val="left"/>
+              <w:cnfStyle w:val="000000000000" w:firstRow="0" w:lastRow="0" w:firstColumn="0" w:lastColumn="0" w:oddVBand="0" w:evenVBand="0" w:oddHBand="0" w:evenHBand="0" w:firstRowFirstColumn="0" w:firstRowLastColumn="0" w:lastRowFirstColumn="0" w:lastRowLastColumn="0"/>
+              <w:rPr>
+                <w:iCs/>
+              </w:rPr>
+            </w:pPr>
+          </w:p>
+        </w:tc>
+      </w:tr>
+      <w:tr>
+        <w:trPr>
+          <w:trHeight w:val="278"/>
+          <w:jc w:val="center"/>
+        </w:trPr>
+        <w:tc>
+          <w:tcPr>
+            <w:cnfStyle w:val="001000000000" w:firstRow="0" w:lastRow="0" w:firstColumn="1" w:lastColumn="0" w:oddVBand="0" w:evenVBand="0" w:oddHBand="0" w:evenHBand="0" w:firstRowFirstColumn="0" w:firstRowLastColumn="0" w:lastRowFirstColumn="0" w:lastRowLastColumn="0"/>
+            <w:tcW w:w="1270" w:type="pct"/>
+            <w:vAlign w:val="center"/>
+          </w:tcPr>
+          <w:p>
+            <w:pPr>
+              <w:pStyle w:val="oancuaDanhsach"/>
+              <w:spacing w:after="0"/>
+              <w:ind w:left="0"/>
+              <w:jc w:val="left"/>
+              <w:rPr>
+                <w:iCs/>
+              </w:rPr>
+            </w:pPr>
+          </w:p>
+        </w:tc>
+        <w:tc>
+          <w:tcPr>
+            <w:tcW w:w="1243" w:type="pct"/>
+            <w:vAlign w:val="center"/>
+          </w:tcPr>
+          <w:p>
+            <w:pPr>
+              <w:pStyle w:val="oancuaDanhsach"/>
+              <w:spacing w:after="0"/>
+              <w:ind w:left="0"/>
+              <w:jc w:val="left"/>
+              <w:cnfStyle w:val="000000000000" w:firstRow="0" w:lastRow="0" w:firstColumn="0" w:lastColumn="0" w:oddVBand="0" w:evenVBand="0" w:oddHBand="0" w:evenHBand="0" w:firstRowFirstColumn="0" w:firstRowLastColumn="0" w:lastRowFirstColumn="0" w:lastRowLastColumn="0"/>
+              <w:rPr>
+                <w:iCs/>
+              </w:rPr>
+            </w:pPr>
+          </w:p>
+        </w:tc>
+        <w:tc>
+          <w:tcPr>
+            <w:tcW w:w="1243" w:type="pct"/>
+            <w:vAlign w:val="center"/>
+          </w:tcPr>
+          <w:p>
+            <w:pPr>
+              <w:pStyle w:val="oancuaDanhsach"/>
+              <w:spacing w:after="0"/>
+              <w:ind w:left="0"/>
+              <w:jc w:val="left"/>
+              <w:cnfStyle w:val="000000000000" w:firstRow="0" w:lastRow="0" w:firstColumn="0" w:lastColumn="0" w:oddVBand="0" w:evenVBand="0" w:oddHBand="0" w:evenHBand="0" w:firstRowFirstColumn="0" w:firstRowLastColumn="0" w:lastRowFirstColumn="0" w:lastRowLastColumn="0"/>
+              <w:rPr>
+                <w:iCs/>
+              </w:rPr>
+            </w:pPr>
+          </w:p>
+        </w:tc>
+        <w:tc>
+          <w:tcPr>
+            <w:tcW w:w="1243" w:type="pct"/>
+            <w:vAlign w:val="center"/>
+          </w:tcPr>
+          <w:p>
+            <w:pPr>
+              <w:pStyle w:val="oancuaDanhsach"/>
+              <w:spacing w:after="0"/>
+              <w:ind w:left="0"/>
+              <w:jc w:val="left"/>
+              <w:cnfStyle w:val="000000000000" w:firstRow="0" w:lastRow="0" w:firstColumn="0" w:lastColumn="0" w:oddVBand="0" w:evenVBand="0" w:oddHBand="0" w:evenHBand="0" w:firstRowFirstColumn="0" w:firstRowLastColumn="0" w:lastRowFirstColumn="0" w:lastRowLastColumn="0"/>
+              <w:rPr>
+                <w:iCs/>
+              </w:rPr>
+            </w:pPr>
+          </w:p>
+        </w:tc>
+      </w:tr>
+    </w:tbl>
+    <w:p>
+      <w:pPr>
+        <w:pStyle w:val="oancuaDanhsach"/>
+        <w:ind w:left="720"/>
+        <w:jc w:val="left"/>
+        <w:rPr>
+          <w:iCs/>
+        </w:rPr>
+      </w:pPr>
+    </w:p>
+    <w:p>
+      <w:pPr>
+        <w:pStyle w:val="u2"/>
+      </w:pPr>
+      <w:r>
+        <w:t xml:space="preserve">Chi phí </w:t>
+      </w:r>
+      <w:r>
+        <w:t>cơ sở vật chất</w:t>
+      </w:r>
+    </w:p>
+    <w:tbl>
+      <w:tblPr>
+        <w:tblStyle w:val="BangLi4-Nhnmanh2"/>
+        <w:tblW w:w="5000" w:type="pct"/>
+        <w:jc w:val="center"/>
+        <w:tblLook w:val="06E0" w:firstRow="1" w:lastRow="1" w:firstColumn="1" w:lastColumn="0" w:noHBand="1" w:noVBand="1"/>
+      </w:tblPr>
+      <w:tblGrid>
+        <w:gridCol w:w="2503"/>
+        <w:gridCol w:w="1300"/>
+        <w:gridCol w:w="2108"/>
+        <w:gridCol w:w="1344"/>
+        <w:gridCol w:w="1515"/>
+      </w:tblGrid>
+      <w:tr>
+        <w:trPr>
+          <w:cnfStyle w:val="100000000000" w:firstRow="1" w:lastRow="0" w:firstColumn="0" w:lastColumn="0" w:oddVBand="0" w:evenVBand="0" w:oddHBand="0" w:evenHBand="0" w:firstRowFirstColumn="0" w:firstRowLastColumn="0" w:lastRowFirstColumn="0" w:lastRowLastColumn="0"/>
+          <w:trHeight w:val="490"/>
+          <w:jc w:val="center"/>
+        </w:trPr>
+        <w:tc>
+          <w:tcPr>
+            <w:cnfStyle w:val="001000000000" w:firstRow="0" w:lastRow="0" w:firstColumn="1" w:lastColumn="0" w:oddVBand="0" w:evenVBand="0" w:oddHBand="0" w:evenHBand="0" w:firstRowFirstColumn="0" w:firstRowLastColumn="0" w:lastRowFirstColumn="0" w:lastRowLastColumn="0"/>
+            <w:tcW w:w="1427" w:type="pct"/>
+            <w:vAlign w:val="center"/>
+          </w:tcPr>
+          <w:p>
+            <w:pPr>
+              <w:spacing w:after="0"/>
+              <w:jc w:val="center"/>
+              <w:rPr>
+                <w:iCs/>
+              </w:rPr>
+            </w:pPr>
+            <w:r>
+              <w:rPr>
+                <w:iCs/>
+              </w:rPr>
+              <w:t>Các hạng mục</w:t>
+            </w:r>
+          </w:p>
+        </w:tc>
+        <w:tc>
+          <w:tcPr>
+            <w:tcW w:w="741" w:type="pct"/>
+            <w:vAlign w:val="center"/>
+          </w:tcPr>
+          <w:p>
+            <w:pPr>
+              <w:spacing w:after="0"/>
+              <w:jc w:val="center"/>
+              <w:cnfStyle w:val="100000000000" w:firstRow="1" w:lastRow="0" w:firstColumn="0" w:lastColumn="0" w:oddVBand="0" w:evenVBand="0" w:oddHBand="0" w:evenHBand="0" w:firstRowFirstColumn="0" w:firstRowLastColumn="0" w:lastRowFirstColumn="0" w:lastRowLastColumn="0"/>
+              <w:rPr>
+                <w:iCs/>
+              </w:rPr>
+            </w:pPr>
+            <w:r>
+              <w:rPr>
+                <w:iCs/>
+              </w:rPr>
+              <w:t>Số lượng</w:t>
+            </w:r>
+          </w:p>
+        </w:tc>
+        <w:tc>
+          <w:tcPr>
+            <w:tcW w:w="1202" w:type="pct"/>
+            <w:vAlign w:val="center"/>
+          </w:tcPr>
+          <w:p>
+            <w:pPr>
+              <w:spacing w:after="0"/>
+              <w:jc w:val="center"/>
+              <w:cnfStyle w:val="100000000000" w:firstRow="1" w:lastRow="0" w:firstColumn="0" w:lastColumn="0" w:oddVBand="0" w:evenVBand="0" w:oddHBand="0" w:evenHBand="0" w:firstRowFirstColumn="0" w:firstRowLastColumn="0" w:lastRowFirstColumn="0" w:lastRowLastColumn="0"/>
+              <w:rPr>
+                <w:iCs/>
+              </w:rPr>
+            </w:pPr>
+            <w:r>
+              <w:rPr>
+                <w:iCs/>
+              </w:rPr>
+              <w:t>Đơn giá</w:t>
+            </w:r>
+          </w:p>
+        </w:tc>
+        <w:tc>
+          <w:tcPr>
+            <w:tcW w:w="766" w:type="pct"/>
+            <w:vAlign w:val="center"/>
+          </w:tcPr>
+          <w:p>
+            <w:pPr>
+              <w:spacing w:after="0"/>
+              <w:jc w:val="center"/>
+              <w:cnfStyle w:val="100000000000" w:firstRow="1" w:lastRow="0" w:firstColumn="0" w:lastColumn="0" w:oddVBand="0" w:evenVBand="0" w:oddHBand="0" w:evenHBand="0" w:firstRowFirstColumn="0" w:firstRowLastColumn="0" w:lastRowFirstColumn="0" w:lastRowLastColumn="0"/>
+              <w:rPr>
+                <w:iCs/>
+              </w:rPr>
+            </w:pPr>
+            <w:r>
+              <w:rPr>
+                <w:iCs/>
+              </w:rPr>
+              <w:t>Thời gian</w:t>
+            </w:r>
+          </w:p>
+        </w:tc>
+        <w:tc>
+          <w:tcPr>
+            <w:tcW w:w="864" w:type="pct"/>
+            <w:vAlign w:val="center"/>
+          </w:tcPr>
+          <w:p>
+            <w:pPr>
+              <w:spacing w:after="0"/>
+              <w:jc w:val="center"/>
+              <w:cnfStyle w:val="100000000000" w:firstRow="1" w:lastRow="0" w:firstColumn="0" w:lastColumn="0" w:oddVBand="0" w:evenVBand="0" w:oddHBand="0" w:evenHBand="0" w:firstRowFirstColumn="0" w:firstRowLastColumn="0" w:lastRowFirstColumn="0" w:lastRowLastColumn="0"/>
+              <w:rPr>
+                <w:iCs/>
+              </w:rPr>
+            </w:pPr>
+            <w:r>
+              <w:rPr>
+                <w:iCs/>
+              </w:rPr>
+              <w:t>Thành tiền</w:t>
+            </w:r>
+          </w:p>
+        </w:tc>
+      </w:tr>
+      <w:tr>
+        <w:trPr>
+          <w:trHeight w:val="555"/>
+          <w:jc w:val="center"/>
+        </w:trPr>
+        <w:tc>
+          <w:tcPr>
+            <w:cnfStyle w:val="001000000000" w:firstRow="0" w:lastRow="0" w:firstColumn="1" w:lastColumn="0" w:oddVBand="0" w:evenVBand="0" w:oddHBand="0" w:evenHBand="0" w:firstRowFirstColumn="0" w:firstRowLastColumn="0" w:lastRowFirstColumn="0" w:lastRowLastColumn="0"/>
+            <w:tcW w:w="1427" w:type="pct"/>
+            <w:vAlign w:val="center"/>
+          </w:tcPr>
+          <w:p>
+            <w:pPr>
+              <w:spacing w:after="0"/>
+              <w:jc w:val="left"/>
+              <w:rPr>
+                <w:iCs/>
+              </w:rPr>
+            </w:pPr>
+            <w:r>
+              <w:rPr>
+                <w:iCs/>
+              </w:rPr>
+              <w:t>Thuê văn phòng</w:t>
+            </w:r>
+          </w:p>
+        </w:tc>
+        <w:tc>
+          <w:tcPr>
+            <w:tcW w:w="741" w:type="pct"/>
+            <w:vAlign w:val="center"/>
+          </w:tcPr>
+          <w:p>
+            <w:pPr>
+              <w:spacing w:after="0"/>
+              <w:jc w:val="center"/>
+              <w:cnfStyle w:val="000000000000" w:firstRow="0" w:lastRow="0" w:firstColumn="0" w:lastColumn="0" w:oddVBand="0" w:evenVBand="0" w:oddHBand="0" w:evenHBand="0" w:firstRowFirstColumn="0" w:firstRowLastColumn="0" w:lastRowFirstColumn="0" w:lastRowLastColumn="0"/>
+              <w:rPr>
+                <w:iCs/>
+              </w:rPr>
+            </w:pPr>
+            <w:r>
+              <w:rPr>
+                <w:iCs/>
+              </w:rPr>
+              <w:t>1</w:t>
+            </w:r>
+          </w:p>
+        </w:tc>
+        <w:tc>
+          <w:tcPr>
+            <w:tcW w:w="1202" w:type="pct"/>
+            <w:vAlign w:val="center"/>
+          </w:tcPr>
+          <w:p>
+            <w:pPr>
+              <w:spacing w:after="0"/>
+              <w:jc w:val="right"/>
+              <w:cnfStyle w:val="000000000000" w:firstRow="0" w:lastRow="0" w:firstColumn="0" w:lastColumn="0" w:oddVBand="0" w:evenVBand="0" w:oddHBand="0" w:evenHBand="0" w:firstRowFirstColumn="0" w:firstRowLastColumn="0" w:lastRowFirstColumn="0" w:lastRowLastColumn="0"/>
+              <w:rPr>
+                <w:iCs/>
+              </w:rPr>
+            </w:pPr>
+            <w:r>
+              <w:rPr>
+                <w:iCs/>
+              </w:rPr>
+              <w:t>3</w:t>
+            </w:r>
+            <w:r>
+              <w:rPr>
+                <w:iCs/>
+              </w:rPr>
+              <w:t>.500.000đ/tháng</w:t>
+            </w:r>
+          </w:p>
+        </w:tc>
+        <w:tc>
+          <w:tcPr>
+            <w:tcW w:w="766" w:type="pct"/>
+            <w:vAlign w:val="center"/>
+          </w:tcPr>
+          <w:p>
+            <w:pPr>
+              <w:spacing w:after="0"/>
+              <w:jc w:val="right"/>
+              <w:cnfStyle w:val="000000000000" w:firstRow="0" w:lastRow="0" w:firstColumn="0" w:lastColumn="0" w:oddVBand="0" w:evenVBand="0" w:oddHBand="0" w:evenHBand="0" w:firstRowFirstColumn="0" w:firstRowLastColumn="0" w:lastRowFirstColumn="0" w:lastRowLastColumn="0"/>
+              <w:rPr>
+                <w:iCs/>
+              </w:rPr>
+            </w:pPr>
+          </w:p>
+        </w:tc>
+        <w:tc>
+          <w:tcPr>
+            <w:tcW w:w="864" w:type="pct"/>
+            <w:vAlign w:val="center"/>
+          </w:tcPr>
+          <w:p>
+            <w:pPr>
+              <w:spacing w:after="0"/>
+              <w:jc w:val="center"/>
+              <w:cnfStyle w:val="000000000000" w:firstRow="0" w:lastRow="0" w:firstColumn="0" w:lastColumn="0" w:oddVBand="0" w:evenVBand="0" w:oddHBand="0" w:evenHBand="0" w:firstRowFirstColumn="0" w:firstRowLastColumn="0" w:lastRowFirstColumn="0" w:lastRowLastColumn="0"/>
+              <w:rPr>
+                <w:iCs/>
+              </w:rPr>
+            </w:pPr>
+          </w:p>
+        </w:tc>
+      </w:tr>
+      <w:tr>
+        <w:trPr>
+          <w:trHeight w:val="555"/>
+          <w:jc w:val="center"/>
+        </w:trPr>
+        <w:tc>
+          <w:tcPr>
+            <w:cnfStyle w:val="001000000000" w:firstRow="0" w:lastRow="0" w:firstColumn="1" w:lastColumn="0" w:oddVBand="0" w:evenVBand="0" w:oddHBand="0" w:evenHBand="0" w:firstRowFirstColumn="0" w:firstRowLastColumn="0" w:lastRowFirstColumn="0" w:lastRowLastColumn="0"/>
+            <w:tcW w:w="1427" w:type="pct"/>
+            <w:vAlign w:val="center"/>
+          </w:tcPr>
+          <w:p>
+            <w:pPr>
+              <w:spacing w:after="0"/>
+              <w:jc w:val="left"/>
+              <w:rPr>
+                <w:iCs/>
+              </w:rPr>
+            </w:pPr>
+            <w:r>
+              <w:rPr>
+                <w:iCs/>
+              </w:rPr>
+              <w:t>Tiền mạng internet</w:t>
+            </w:r>
+          </w:p>
+        </w:tc>
+        <w:tc>
+          <w:tcPr>
+            <w:tcW w:w="741" w:type="pct"/>
+            <w:vAlign w:val="center"/>
+          </w:tcPr>
+          <w:p>
+            <w:pPr>
+              <w:spacing w:after="0"/>
+              <w:jc w:val="center"/>
+              <w:cnfStyle w:val="000000000000" w:firstRow="0" w:lastRow="0" w:firstColumn="0" w:lastColumn="0" w:oddVBand="0" w:evenVBand="0" w:oddHBand="0" w:evenHBand="0" w:firstRowFirstColumn="0" w:firstRowLastColumn="0" w:lastRowFirstColumn="0" w:lastRowLastColumn="0"/>
+              <w:rPr>
+                <w:iCs/>
+              </w:rPr>
+            </w:pPr>
+            <w:r>
+              <w:rPr>
+                <w:iCs/>
+              </w:rPr>
+              <w:t>1</w:t>
+            </w:r>
+          </w:p>
+        </w:tc>
+        <w:tc>
+          <w:tcPr>
+            <w:tcW w:w="1202" w:type="pct"/>
+            <w:vAlign w:val="center"/>
+          </w:tcPr>
+          <w:p>
+            <w:pPr>
+              <w:spacing w:after="0"/>
+              <w:jc w:val="right"/>
+              <w:cnfStyle w:val="000000000000" w:firstRow="0" w:lastRow="0" w:firstColumn="0" w:lastColumn="0" w:oddVBand="0" w:evenVBand="0" w:oddHBand="0" w:evenHBand="0" w:firstRowFirstColumn="0" w:firstRowLastColumn="0" w:lastRowFirstColumn="0" w:lastRowLastColumn="0"/>
+              <w:rPr>
+                <w:iCs/>
+              </w:rPr>
+            </w:pPr>
+            <w:r>
+              <w:rPr>
+                <w:iCs/>
+              </w:rPr>
+              <w:t>500.000đ/tháng</w:t>
+            </w:r>
+          </w:p>
+        </w:tc>
+        <w:tc>
+          <w:tcPr>
+            <w:tcW w:w="766" w:type="pct"/>
+            <w:vAlign w:val="center"/>
+          </w:tcPr>
+          <w:p>
+            <w:pPr>
+              <w:spacing w:after="0"/>
+              <w:jc w:val="right"/>
+              <w:cnfStyle w:val="000000000000" w:firstRow="0" w:lastRow="0" w:firstColumn="0" w:lastColumn="0" w:oddVBand="0" w:evenVBand="0" w:oddHBand="0" w:evenHBand="0" w:firstRowFirstColumn="0" w:firstRowLastColumn="0" w:lastRowFirstColumn="0" w:lastRowLastColumn="0"/>
+              <w:rPr>
+                <w:iCs/>
+              </w:rPr>
+            </w:pPr>
+          </w:p>
+        </w:tc>
+        <w:tc>
+          <w:tcPr>
+            <w:tcW w:w="864" w:type="pct"/>
+            <w:vAlign w:val="center"/>
+          </w:tcPr>
+          <w:p>
+            <w:pPr>
+              <w:spacing w:after="0"/>
+              <w:jc w:val="center"/>
+              <w:cnfStyle w:val="000000000000" w:firstRow="0" w:lastRow="0" w:firstColumn="0" w:lastColumn="0" w:oddVBand="0" w:evenVBand="0" w:oddHBand="0" w:evenHBand="0" w:firstRowFirstColumn="0" w:firstRowLastColumn="0" w:lastRowFirstColumn="0" w:lastRowLastColumn="0"/>
+              <w:rPr>
+                <w:iCs/>
+              </w:rPr>
+            </w:pPr>
+          </w:p>
+        </w:tc>
+      </w:tr>
+      <w:tr>
+        <w:trPr>
+          <w:trHeight w:val="555"/>
+          <w:jc w:val="center"/>
+        </w:trPr>
+        <w:tc>
+          <w:tcPr>
+            <w:cnfStyle w:val="001000000000" w:firstRow="0" w:lastRow="0" w:firstColumn="1" w:lastColumn="0" w:oddVBand="0" w:evenVBand="0" w:oddHBand="0" w:evenHBand="0" w:firstRowFirstColumn="0" w:firstRowLastColumn="0" w:lastRowFirstColumn="0" w:lastRowLastColumn="0"/>
+            <w:tcW w:w="1427" w:type="pct"/>
+            <w:vAlign w:val="center"/>
+          </w:tcPr>
+          <w:p>
+            <w:pPr>
+              <w:spacing w:after="0"/>
+              <w:jc w:val="left"/>
+              <w:rPr>
+                <w:iCs/>
+              </w:rPr>
+            </w:pPr>
+            <w:r>
+              <w:rPr>
+                <w:iCs/>
+              </w:rPr>
+              <w:t>Tiền điện, nước</w:t>
+            </w:r>
+          </w:p>
+        </w:tc>
+        <w:tc>
+          <w:tcPr>
+            <w:tcW w:w="741" w:type="pct"/>
+            <w:vAlign w:val="center"/>
+          </w:tcPr>
+          <w:p>
+            <w:pPr>
+              <w:spacing w:after="0"/>
+              <w:jc w:val="center"/>
+              <w:cnfStyle w:val="000000000000" w:firstRow="0" w:lastRow="0" w:firstColumn="0" w:lastColumn="0" w:oddVBand="0" w:evenVBand="0" w:oddHBand="0" w:evenHBand="0" w:firstRowFirstColumn="0" w:firstRowLastColumn="0" w:lastRowFirstColumn="0" w:lastRowLastColumn="0"/>
+              <w:rPr>
+                <w:iCs/>
+              </w:rPr>
+            </w:pPr>
+            <w:r>
+              <w:rPr>
+                <w:iCs/>
+              </w:rPr>
+              <w:t>1</w:t>
+            </w:r>
+          </w:p>
+        </w:tc>
+        <w:tc>
+          <w:tcPr>
+            <w:tcW w:w="1202" w:type="pct"/>
+            <w:vAlign w:val="center"/>
+          </w:tcPr>
+          <w:p>
+            <w:pPr>
+              <w:spacing w:after="0"/>
+              <w:jc w:val="right"/>
+              <w:cnfStyle w:val="000000000000" w:firstRow="0" w:lastRow="0" w:firstColumn="0" w:lastColumn="0" w:oddVBand="0" w:evenVBand="0" w:oddHBand="0" w:evenHBand="0" w:firstRowFirstColumn="0" w:firstRowLastColumn="0" w:lastRowFirstColumn="0" w:lastRowLastColumn="0"/>
+              <w:rPr>
+                <w:iCs/>
+              </w:rPr>
+            </w:pPr>
+            <w:r>
+              <w:rPr>
+                <w:iCs/>
+              </w:rPr>
+              <w:t>500.00đ/tháng</w:t>
+            </w:r>
+          </w:p>
+        </w:tc>
+        <w:tc>
+          <w:tcPr>
+            <w:tcW w:w="766" w:type="pct"/>
+            <w:vAlign w:val="center"/>
+          </w:tcPr>
+          <w:p>
+            <w:pPr>
+              <w:spacing w:after="0"/>
+              <w:jc w:val="right"/>
+              <w:cnfStyle w:val="000000000000" w:firstRow="0" w:lastRow="0" w:firstColumn="0" w:lastColumn="0" w:oddVBand="0" w:evenVBand="0" w:oddHBand="0" w:evenHBand="0" w:firstRowFirstColumn="0" w:firstRowLastColumn="0" w:lastRowFirstColumn="0" w:lastRowLastColumn="0"/>
+              <w:rPr>
+                <w:iCs/>
+              </w:rPr>
+            </w:pPr>
+          </w:p>
+        </w:tc>
+        <w:tc>
+          <w:tcPr>
+            <w:tcW w:w="864" w:type="pct"/>
+            <w:vAlign w:val="center"/>
+          </w:tcPr>
+          <w:p>
+            <w:pPr>
+              <w:spacing w:after="0"/>
+              <w:jc w:val="center"/>
+              <w:cnfStyle w:val="000000000000" w:firstRow="0" w:lastRow="0" w:firstColumn="0" w:lastColumn="0" w:oddVBand="0" w:evenVBand="0" w:oddHBand="0" w:evenHBand="0" w:firstRowFirstColumn="0" w:firstRowLastColumn="0" w:lastRowFirstColumn="0" w:lastRowLastColumn="0"/>
+              <w:rPr>
+                <w:iCs/>
+              </w:rPr>
+            </w:pPr>
+          </w:p>
+        </w:tc>
+      </w:tr>
+      <w:tr>
+        <w:trPr>
+          <w:trHeight w:val="555"/>
+          <w:jc w:val="center"/>
+        </w:trPr>
+        <w:tc>
+          <w:tcPr>
+            <w:cnfStyle w:val="001000000000" w:firstRow="0" w:lastRow="0" w:firstColumn="1" w:lastColumn="0" w:oddVBand="0" w:evenVBand="0" w:oddHBand="0" w:evenHBand="0" w:firstRowFirstColumn="0" w:firstRowLastColumn="0" w:lastRowFirstColumn="0" w:lastRowLastColumn="0"/>
+            <w:tcW w:w="1427" w:type="pct"/>
+            <w:vAlign w:val="center"/>
+          </w:tcPr>
+          <w:p>
+            <w:pPr>
+              <w:spacing w:after="0"/>
+              <w:jc w:val="left"/>
+              <w:rPr>
+                <w:iCs/>
+              </w:rPr>
+            </w:pPr>
+            <w:r>
+              <w:rPr>
+                <w:iCs/>
+              </w:rPr>
+              <w:t>Dây mạng</w:t>
+            </w:r>
+          </w:p>
+        </w:tc>
+        <w:tc>
+          <w:tcPr>
+            <w:tcW w:w="741" w:type="pct"/>
+            <w:vAlign w:val="center"/>
+          </w:tcPr>
+          <w:p>
+            <w:pPr>
+              <w:spacing w:after="0"/>
+              <w:jc w:val="center"/>
+              <w:cnfStyle w:val="000000000000" w:firstRow="0" w:lastRow="0" w:firstColumn="0" w:lastColumn="0" w:oddVBand="0" w:evenVBand="0" w:oddHBand="0" w:evenHBand="0" w:firstRowFirstColumn="0" w:firstRowLastColumn="0" w:lastRowFirstColumn="0" w:lastRowLastColumn="0"/>
+              <w:rPr>
+                <w:iCs/>
+              </w:rPr>
+            </w:pPr>
+            <w:r>
+              <w:rPr>
+                <w:iCs/>
+              </w:rPr>
+              <w:t>100m</w:t>
+            </w:r>
+          </w:p>
+        </w:tc>
+        <w:tc>
+          <w:tcPr>
+            <w:tcW w:w="1202" w:type="pct"/>
+            <w:vAlign w:val="center"/>
+          </w:tcPr>
+          <w:p>
+            <w:pPr>
+              <w:spacing w:after="0"/>
+              <w:jc w:val="right"/>
+              <w:cnfStyle w:val="000000000000" w:firstRow="0" w:lastRow="0" w:firstColumn="0" w:lastColumn="0" w:oddVBand="0" w:evenVBand="0" w:oddHBand="0" w:evenHBand="0" w:firstRowFirstColumn="0" w:firstRowLastColumn="0" w:lastRowFirstColumn="0" w:lastRowLastColumn="0"/>
+              <w:rPr>
+                <w:iCs/>
+              </w:rPr>
+            </w:pPr>
+            <w:r>
+              <w:rPr>
+                <w:iCs/>
+              </w:rPr>
+              <w:t>10.000đ/m</w:t>
+            </w:r>
+          </w:p>
+        </w:tc>
+        <w:tc>
+          <w:tcPr>
+            <w:tcW w:w="766" w:type="pct"/>
+            <w:vAlign w:val="center"/>
+          </w:tcPr>
+          <w:p>
+            <w:pPr>
+              <w:spacing w:after="0"/>
+              <w:jc w:val="right"/>
+              <w:cnfStyle w:val="000000000000" w:firstRow="0" w:lastRow="0" w:firstColumn="0" w:lastColumn="0" w:oddVBand="0" w:evenVBand="0" w:oddHBand="0" w:evenHBand="0" w:firstRowFirstColumn="0" w:firstRowLastColumn="0" w:lastRowFirstColumn="0" w:lastRowLastColumn="0"/>
+              <w:rPr>
+                <w:iCs/>
+              </w:rPr>
+            </w:pPr>
+          </w:p>
+        </w:tc>
+        <w:tc>
+          <w:tcPr>
+            <w:tcW w:w="864" w:type="pct"/>
+            <w:vAlign w:val="center"/>
+          </w:tcPr>
+          <w:p>
+            <w:pPr>
+              <w:spacing w:after="0"/>
+              <w:jc w:val="center"/>
+              <w:cnfStyle w:val="000000000000" w:firstRow="0" w:lastRow="0" w:firstColumn="0" w:lastColumn="0" w:oddVBand="0" w:evenVBand="0" w:oddHBand="0" w:evenHBand="0" w:firstRowFirstColumn="0" w:firstRowLastColumn="0" w:lastRowFirstColumn="0" w:lastRowLastColumn="0"/>
+              <w:rPr>
+                <w:iCs/>
+              </w:rPr>
+            </w:pPr>
+            <w:r>
+              <w:rPr>
+                <w:iCs/>
+              </w:rPr>
+              <w:t>1.000.000đ</w:t>
+            </w:r>
+          </w:p>
+        </w:tc>
+      </w:tr>
+      <w:tr>
+        <w:trPr>
+          <w:trHeight w:val="555"/>
+          <w:jc w:val="center"/>
+        </w:trPr>
+        <w:tc>
+          <w:tcPr>
+            <w:cnfStyle w:val="001000000000" w:firstRow="0" w:lastRow="0" w:firstColumn="1" w:lastColumn="0" w:oddVBand="0" w:evenVBand="0" w:oddHBand="0" w:evenHBand="0" w:firstRowFirstColumn="0" w:firstRowLastColumn="0" w:lastRowFirstColumn="0" w:lastRowLastColumn="0"/>
+            <w:tcW w:w="1427" w:type="pct"/>
+            <w:vAlign w:val="center"/>
+          </w:tcPr>
+          <w:p>
+            <w:pPr>
+              <w:spacing w:after="0"/>
+              <w:jc w:val="left"/>
+              <w:rPr>
+                <w:iCs/>
+              </w:rPr>
+            </w:pPr>
+            <w:r>
+              <w:rPr>
+                <w:iCs/>
+              </w:rPr>
+              <w:t>Switch 8 cổng</w:t>
+            </w:r>
+          </w:p>
+        </w:tc>
+        <w:tc>
+          <w:tcPr>
+            <w:tcW w:w="741" w:type="pct"/>
+            <w:vAlign w:val="center"/>
+          </w:tcPr>
+          <w:p>
+            <w:pPr>
+              <w:spacing w:after="0"/>
+              <w:jc w:val="center"/>
+              <w:cnfStyle w:val="000000000000" w:firstRow="0" w:lastRow="0" w:firstColumn="0" w:lastColumn="0" w:oddVBand="0" w:evenVBand="0" w:oddHBand="0" w:evenHBand="0" w:firstRowFirstColumn="0" w:firstRowLastColumn="0" w:lastRowFirstColumn="0" w:lastRowLastColumn="0"/>
+              <w:rPr>
+                <w:iCs/>
+              </w:rPr>
+            </w:pPr>
+            <w:r>
+              <w:rPr>
+                <w:iCs/>
+              </w:rPr>
+              <w:t>1</w:t>
+            </w:r>
+          </w:p>
+        </w:tc>
+        <w:tc>
+          <w:tcPr>
+            <w:tcW w:w="1202" w:type="pct"/>
+            <w:vAlign w:val="center"/>
+          </w:tcPr>
+          <w:p>
+            <w:pPr>
+              <w:spacing w:after="0"/>
+              <w:jc w:val="right"/>
+              <w:cnfStyle w:val="000000000000" w:firstRow="0" w:lastRow="0" w:firstColumn="0" w:lastColumn="0" w:oddVBand="0" w:evenVBand="0" w:oddHBand="0" w:evenHBand="0" w:firstRowFirstColumn="0" w:firstRowLastColumn="0" w:lastRowFirstColumn="0" w:lastRowLastColumn="0"/>
+              <w:rPr>
+                <w:iCs/>
+              </w:rPr>
+            </w:pPr>
+            <w:r>
+              <w:rPr>
+                <w:iCs/>
+              </w:rPr>
+              <w:t>500.000đ</w:t>
+            </w:r>
+          </w:p>
+        </w:tc>
+        <w:tc>
+          <w:tcPr>
+            <w:tcW w:w="766" w:type="pct"/>
+            <w:vAlign w:val="center"/>
+          </w:tcPr>
+          <w:p>
+            <w:pPr>
+              <w:spacing w:after="0"/>
+              <w:jc w:val="right"/>
+              <w:cnfStyle w:val="000000000000" w:firstRow="0" w:lastRow="0" w:firstColumn="0" w:lastColumn="0" w:oddVBand="0" w:evenVBand="0" w:oddHBand="0" w:evenHBand="0" w:firstRowFirstColumn="0" w:firstRowLastColumn="0" w:lastRowFirstColumn="0" w:lastRowLastColumn="0"/>
+              <w:rPr>
+                <w:iCs/>
+              </w:rPr>
+            </w:pPr>
+          </w:p>
+        </w:tc>
+        <w:tc>
+          <w:tcPr>
+            <w:tcW w:w="864" w:type="pct"/>
+            <w:vAlign w:val="center"/>
+          </w:tcPr>
+          <w:p>
+            <w:pPr>
+              <w:spacing w:after="0"/>
+              <w:jc w:val="center"/>
+              <w:cnfStyle w:val="000000000000" w:firstRow="0" w:lastRow="0" w:firstColumn="0" w:lastColumn="0" w:oddVBand="0" w:evenVBand="0" w:oddHBand="0" w:evenHBand="0" w:firstRowFirstColumn="0" w:firstRowLastColumn="0" w:lastRowFirstColumn="0" w:lastRowLastColumn="0"/>
+              <w:rPr>
+                <w:iCs/>
+              </w:rPr>
+            </w:pPr>
+            <w:r>
+              <w:rPr>
+                <w:iCs/>
+              </w:rPr>
+              <w:t>500.000đ</w:t>
+            </w:r>
+          </w:p>
+        </w:tc>
+      </w:tr>
+      <w:tr>
+        <w:trPr>
+          <w:cnfStyle w:val="010000000000" w:firstRow="0" w:lastRow="1" w:firstColumn="0" w:lastColumn="0" w:oddVBand="0" w:evenVBand="0" w:oddHBand="0" w:evenHBand="0" w:firstRowFirstColumn="0" w:firstRowLastColumn="0" w:lastRowFirstColumn="0" w:lastRowLastColumn="0"/>
+          <w:trHeight w:val="555"/>
+          <w:jc w:val="center"/>
+        </w:trPr>
+        <w:tc>
+          <w:tcPr>
+            <w:cnfStyle w:val="001000000000" w:firstRow="0" w:lastRow="0" w:firstColumn="1" w:lastColumn="0" w:oddVBand="0" w:evenVBand="0" w:oddHBand="0" w:evenHBand="0" w:firstRowFirstColumn="0" w:firstRowLastColumn="0" w:lastRowFirstColumn="0" w:lastRowLastColumn="0"/>
+            <w:tcW w:w="3370" w:type="pct"/>
+            <w:gridSpan w:val="3"/>
+            <w:vAlign w:val="center"/>
+          </w:tcPr>
+          <w:p>
+            <w:pPr>
+              <w:spacing w:after="0"/>
+              <w:jc w:val="left"/>
+              <w:rPr>
+                <w:iCs/>
+              </w:rPr>
+            </w:pPr>
+            <w:r>
+              <w:rPr>
+                <w:iCs/>
+                <w:color w:val="FF0000"/>
+              </w:rPr>
+              <w:t>Tổng chi phí:</w:t>
+            </w:r>
+          </w:p>
+        </w:tc>
+        <w:tc>
+          <w:tcPr>
+            <w:tcW w:w="766" w:type="pct"/>
+            <w:vAlign w:val="center"/>
+          </w:tcPr>
+          <w:p>
+            <w:pPr>
+              <w:spacing w:after="0"/>
+              <w:jc w:val="left"/>
+              <w:cnfStyle w:val="010000000000" w:firstRow="0" w:lastRow="1" w:firstColumn="0" w:lastColumn="0" w:oddVBand="0" w:evenVBand="0" w:oddHBand="0" w:evenHBand="0" w:firstRowFirstColumn="0" w:firstRowLastColumn="0" w:lastRowFirstColumn="0" w:lastRowLastColumn="0"/>
+              <w:rPr>
+                <w:iCs/>
+              </w:rPr>
+            </w:pPr>
+          </w:p>
+        </w:tc>
+        <w:tc>
+          <w:tcPr>
+            <w:tcW w:w="864" w:type="pct"/>
+            <w:vAlign w:val="center"/>
+          </w:tcPr>
+          <w:p>
+            <w:pPr>
+              <w:spacing w:after="0"/>
+              <w:jc w:val="left"/>
+              <w:cnfStyle w:val="010000000000" w:firstRow="0" w:lastRow="1" w:firstColumn="0" w:lastColumn="0" w:oddVBand="0" w:evenVBand="0" w:oddHBand="0" w:evenHBand="0" w:firstRowFirstColumn="0" w:firstRowLastColumn="0" w:lastRowFirstColumn="0" w:lastRowLastColumn="0"/>
+              <w:rPr>
+                <w:iCs/>
+              </w:rPr>
+            </w:pPr>
+          </w:p>
+        </w:tc>
+      </w:tr>
+    </w:tbl>
+    <w:p>
+      <w:pPr>
+        <w:ind w:left="720"/>
+        <w:jc w:val="left"/>
+        <w:rPr>
+          <w:iCs/>
+        </w:rPr>
+      </w:pPr>
+    </w:p>
+    <w:p>
+      <w:pPr>
+        <w:pStyle w:val="u2"/>
+      </w:pPr>
+      <w:r>
+        <w:t>Bảng tính lương thành viên</w:t>
+      </w:r>
+    </w:p>
+    <w:p>
+      <w:pPr>
+        <w:pStyle w:val="oancuaDanhsach"/>
+        <w:numPr>
+          <w:ilvl w:val="0"/>
+          <w:numId w:val="42"/>
+        </w:numPr>
+      </w:pPr>
+      <w:r>
+        <w:t>Lương thành viên được tính theo đơn vị ngày với thời lượng 8h/ngày</w:t>
+      </w:r>
+    </w:p>
+    <w:p>
+      <w:pPr>
+        <w:pStyle w:val="oancuaDanhsach"/>
+        <w:numPr>
+          <w:ilvl w:val="0"/>
+          <w:numId w:val="42"/>
+        </w:numPr>
+      </w:pPr>
+      <w:r>
+        <w:t xml:space="preserve">Năng lực thành viên trong nhóm có thể khác nhau những do quy mô dự án nhỏ và trong quá trình làm việc các thành viên có nghĩa vụ giúp đỡ nhau để hoàn thành </w:t>
+      </w:r>
+      <w:r>
+        <w:t>công việc nên mức lương các thành viên trong nhóm là như nhau</w:t>
+      </w:r>
+    </w:p>
+    <w:tbl>
+      <w:tblPr>
+        <w:tblStyle w:val="BangLi4-Nhnmanh2"/>
+        <w:tblW w:w="5000" w:type="pct"/>
+        <w:jc w:val="center"/>
+        <w:tblLook w:val="0620" w:firstRow="1" w:lastRow="0" w:firstColumn="0" w:lastColumn="0" w:noHBand="1" w:noVBand="1"/>
+      </w:tblPr>
+      <w:tblGrid>
+        <w:gridCol w:w="854"/>
+        <w:gridCol w:w="2789"/>
+        <w:gridCol w:w="2024"/>
+        <w:gridCol w:w="3103"/>
+      </w:tblGrid>
+      <w:tr>
+        <w:trPr>
+          <w:cnfStyle w:val="100000000000" w:firstRow="1" w:lastRow="0" w:firstColumn="0" w:lastColumn="0" w:oddVBand="0" w:evenVBand="0" w:oddHBand="0" w:evenHBand="0" w:firstRowFirstColumn="0" w:firstRowLastColumn="0" w:lastRowFirstColumn="0" w:lastRowLastColumn="0"/>
+          <w:trHeight w:val="422"/>
+          <w:jc w:val="center"/>
+        </w:trPr>
+        <w:tc>
+          <w:tcPr>
+            <w:tcW w:w="487" w:type="pct"/>
+            <w:vAlign w:val="center"/>
+          </w:tcPr>
+          <w:p>
+            <w:pPr>
+              <w:spacing w:after="0"/>
+              <w:jc w:val="center"/>
+              <w:rPr>
+                <w:iCs/>
+              </w:rPr>
+            </w:pPr>
+            <w:r>
+              <w:rPr>
+                <w:iCs/>
+              </w:rPr>
+              <w:t>STT</w:t>
+            </w:r>
+          </w:p>
+        </w:tc>
+        <w:tc>
+          <w:tcPr>
+            <w:tcW w:w="1590" w:type="pct"/>
+            <w:vAlign w:val="center"/>
+          </w:tcPr>
+          <w:p>
+            <w:pPr>
+              <w:spacing w:after="0"/>
+              <w:jc w:val="center"/>
+              <w:rPr>
+                <w:iCs/>
+              </w:rPr>
+            </w:pPr>
+            <w:r>
+              <w:rPr>
+                <w:iCs/>
+              </w:rPr>
+              <w:t>Họ tên</w:t>
+            </w:r>
+          </w:p>
+        </w:tc>
+        <w:tc>
+          <w:tcPr>
+            <w:tcW w:w="1154" w:type="pct"/>
+            <w:vAlign w:val="center"/>
+          </w:tcPr>
+          <w:p>
+            <w:pPr>
+              <w:spacing w:after="0"/>
+              <w:jc w:val="center"/>
+              <w:rPr>
+                <w:iCs/>
+              </w:rPr>
+            </w:pPr>
+            <w:r>
+              <w:rPr>
+                <w:iCs/>
+              </w:rPr>
+              <w:t>Vị trí</w:t>
+            </w:r>
+          </w:p>
+        </w:tc>
+        <w:tc>
+          <w:tcPr>
+            <w:tcW w:w="1769" w:type="pct"/>
+            <w:vAlign w:val="center"/>
+          </w:tcPr>
+          <w:p>
+            <w:pPr>
+              <w:spacing w:after="0"/>
+              <w:jc w:val="center"/>
+              <w:rPr>
+                <w:iCs/>
+              </w:rPr>
+            </w:pPr>
+            <w:r>
+              <w:rPr>
+                <w:iCs/>
+              </w:rPr>
+              <w:t>Lương (VND/ngày)</w:t>
+            </w:r>
+          </w:p>
+        </w:tc>
+      </w:tr>
+      <w:tr>
+        <w:trPr>
+          <w:trHeight w:val="422"/>
+          <w:jc w:val="center"/>
+        </w:trPr>
+        <w:tc>
+          <w:tcPr>
+            <w:tcW w:w="487" w:type="pct"/>
+            <w:vAlign w:val="center"/>
+          </w:tcPr>
+          <w:p>
+            <w:pPr>
+              <w:spacing w:after="0"/>
+              <w:jc w:val="left"/>
+              <w:rPr>
+                <w:iCs/>
+              </w:rPr>
+            </w:pPr>
+            <w:r>
+              <w:rPr>
+                <w:iCs/>
+              </w:rPr>
+              <w:t>1</w:t>
+            </w:r>
+          </w:p>
+        </w:tc>
+        <w:tc>
+          <w:tcPr>
+            <w:tcW w:w="1590" w:type="pct"/>
+            <w:vAlign w:val="center"/>
+          </w:tcPr>
+          <w:p>
+            <w:pPr>
+              <w:spacing w:after="0"/>
+              <w:jc w:val="left"/>
+              <w:rPr>
+                <w:iCs/>
+              </w:rPr>
+            </w:pPr>
+            <w:r>
+              <w:rPr>
+                <w:iCs/>
+              </w:rPr>
+              <w:t>Nguyễn Việt Hoàng</w:t>
+            </w:r>
+          </w:p>
+        </w:tc>
+        <w:tc>
+          <w:tcPr>
+            <w:tcW w:w="1154" w:type="pct"/>
+            <w:vAlign w:val="center"/>
+          </w:tcPr>
+          <w:p>
+            <w:pPr>
+              <w:spacing w:after="0"/>
+              <w:jc w:val="left"/>
+              <w:rPr>
+                <w:iCs/>
+              </w:rPr>
+            </w:pPr>
+            <w:r>
+              <w:rPr>
+                <w:iCs/>
+              </w:rPr>
+              <w:t>Nhóm trưởng</w:t>
+            </w:r>
+          </w:p>
+        </w:tc>
+        <w:tc>
+          <w:tcPr>
+            <w:tcW w:w="1769" w:type="pct"/>
+            <w:vAlign w:val="center"/>
+          </w:tcPr>
+          <w:p>
+            <w:pPr>
+              <w:spacing w:after="0"/>
+              <w:jc w:val="center"/>
+              <w:rPr>
+                <w:iCs/>
+              </w:rPr>
+            </w:pPr>
+            <w:r>
+              <w:rPr>
+                <w:iCs/>
+              </w:rPr>
+              <w:t>5</w:t>
+            </w:r>
+            <w:r>
+              <w:rPr>
+                <w:iCs/>
+              </w:rPr>
+              <w:t>00.000</w:t>
+            </w:r>
+            <w:r>
+              <w:rPr>
+                <w:iCs/>
+              </w:rPr>
+              <w:t>đ</w:t>
+            </w:r>
+          </w:p>
+        </w:tc>
+      </w:tr>
+      <w:tr>
+        <w:trPr>
+          <w:trHeight w:val="422"/>
+          <w:jc w:val="center"/>
+        </w:trPr>
+        <w:tc>
+          <w:tcPr>
+            <w:tcW w:w="487" w:type="pct"/>
+            <w:vAlign w:val="center"/>
+          </w:tcPr>
+          <w:p>
+            <w:pPr>
+              <w:spacing w:after="0"/>
+              <w:jc w:val="left"/>
+              <w:rPr>
+                <w:iCs/>
+              </w:rPr>
+            </w:pPr>
+            <w:r>
+              <w:rPr>
+                <w:iCs/>
+              </w:rPr>
+              <w:t>2</w:t>
+            </w:r>
+          </w:p>
+        </w:tc>
+        <w:tc>
+          <w:tcPr>
+            <w:tcW w:w="1590" w:type="pct"/>
+            <w:vAlign w:val="center"/>
+          </w:tcPr>
+          <w:p>
+            <w:pPr>
+              <w:spacing w:after="0"/>
+              <w:jc w:val="left"/>
+              <w:rPr>
+                <w:iCs/>
+              </w:rPr>
+            </w:pPr>
+            <w:r>
+              <w:rPr>
+                <w:iCs/>
+              </w:rPr>
+              <w:t>Trần Lê Hoàng</w:t>
+            </w:r>
+          </w:p>
+        </w:tc>
+        <w:tc>
+          <w:tcPr>
+            <w:tcW w:w="1154" w:type="pct"/>
+            <w:vAlign w:val="center"/>
+          </w:tcPr>
+          <w:p>
+            <w:pPr>
+              <w:spacing w:after="0"/>
+              <w:jc w:val="left"/>
+              <w:rPr>
+                <w:iCs/>
+              </w:rPr>
+            </w:pPr>
+            <w:r>
+              <w:rPr>
+                <w:iCs/>
+              </w:rPr>
+              <w:t>Thành viên</w:t>
+            </w:r>
+          </w:p>
+        </w:tc>
+        <w:tc>
+          <w:tcPr>
+            <w:tcW w:w="1769" w:type="pct"/>
+            <w:vAlign w:val="center"/>
+          </w:tcPr>
+          <w:p>
+            <w:pPr>
+              <w:spacing w:after="0"/>
+              <w:jc w:val="center"/>
+              <w:rPr>
+                <w:iCs/>
+              </w:rPr>
+            </w:pPr>
+            <w:r>
+              <w:rPr>
+                <w:iCs/>
+              </w:rPr>
+              <w:t>500.000</w:t>
+            </w:r>
+            <w:r>
+              <w:rPr>
+                <w:iCs/>
+              </w:rPr>
+              <w:t>đ</w:t>
+            </w:r>
+          </w:p>
+        </w:tc>
+      </w:tr>
+      <w:tr>
+        <w:trPr>
+          <w:trHeight w:val="422"/>
+          <w:jc w:val="center"/>
+        </w:trPr>
+        <w:tc>
+          <w:tcPr>
+            <w:tcW w:w="487" w:type="pct"/>
+            <w:vAlign w:val="center"/>
+          </w:tcPr>
+          <w:p>
+            <w:pPr>
+              <w:spacing w:after="0"/>
+              <w:jc w:val="left"/>
+              <w:rPr>
+                <w:iCs/>
+              </w:rPr>
+            </w:pPr>
+            <w:r>
+              <w:rPr>
+                <w:iCs/>
+              </w:rPr>
+              <w:t>3</w:t>
+            </w:r>
+          </w:p>
+        </w:tc>
+        <w:tc>
+          <w:tcPr>
+            <w:tcW w:w="1590" w:type="pct"/>
+            <w:vAlign w:val="center"/>
+          </w:tcPr>
+          <w:p>
+            <w:pPr>
+              <w:spacing w:after="0"/>
+              <w:jc w:val="left"/>
+              <w:rPr>
+                <w:iCs/>
+              </w:rPr>
+            </w:pPr>
+            <w:r>
+              <w:rPr>
+                <w:iCs/>
+              </w:rPr>
+              <w:t>Phạm Khánh Nam</w:t>
+            </w:r>
+          </w:p>
+        </w:tc>
+        <w:tc>
+          <w:tcPr>
+            <w:tcW w:w="1154" w:type="pct"/>
+            <w:vAlign w:val="center"/>
+          </w:tcPr>
+          <w:p>
+            <w:pPr>
+              <w:spacing w:after="0"/>
+              <w:jc w:val="left"/>
+              <w:rPr>
+                <w:iCs/>
+              </w:rPr>
+            </w:pPr>
+            <w:r>
+              <w:rPr>
+                <w:iCs/>
+              </w:rPr>
+              <w:t>Thành viên</w:t>
+            </w:r>
+          </w:p>
+        </w:tc>
+        <w:tc>
+          <w:tcPr>
+            <w:tcW w:w="1769" w:type="pct"/>
+            <w:vAlign w:val="center"/>
+          </w:tcPr>
+          <w:p>
+            <w:pPr>
+              <w:spacing w:after="0"/>
+              <w:jc w:val="center"/>
+              <w:rPr>
+                <w:iCs/>
+              </w:rPr>
+            </w:pPr>
+            <w:r>
+              <w:rPr>
+                <w:iCs/>
+              </w:rPr>
+              <w:t>500.000</w:t>
+            </w:r>
+            <w:r>
+              <w:rPr>
+                <w:iCs/>
+              </w:rPr>
+              <w:t>đ</w:t>
+            </w:r>
+          </w:p>
+        </w:tc>
+      </w:tr>
+    </w:tbl>
+    <w:p>
+      <w:pPr>
+        <w:ind w:left="1080"/>
+        <w:jc w:val="left"/>
+        <w:rPr>
+          <w:iCs/>
+        </w:rPr>
+      </w:pPr>
+    </w:p>
+    <w:p>
+      <w:pPr>
+        <w:pStyle w:val="u2"/>
+        <w:rPr>
+          <w:lang w:val="fr-FR"/>
+        </w:rPr>
+      </w:pPr>
+      <w:r>
+        <w:rPr>
+          <w:lang w:val="fr-FR"/>
+        </w:rPr>
+        <w:t>Chi phí cho công việc</w:t>
+      </w:r>
+    </w:p>
+    <w:tbl>
+      <w:tblPr>
+        <w:tblStyle w:val="BangLi4-Nhnmanh2"/>
+        <w:tblW w:w="5137" w:type="pct"/>
+        <w:jc w:val="center"/>
+        <w:tblLook w:val="0660" w:firstRow="1" w:lastRow="1" w:firstColumn="0" w:lastColumn="0" w:noHBand="1" w:noVBand="1"/>
+      </w:tblPr>
+      <w:tblGrid>
+        <w:gridCol w:w="850"/>
+        <w:gridCol w:w="919"/>
+        <w:gridCol w:w="326"/>
+        <w:gridCol w:w="2534"/>
+        <w:gridCol w:w="1121"/>
+        <w:gridCol w:w="1379"/>
+        <w:gridCol w:w="1881"/>
+      </w:tblGrid>
+      <w:tr>
+        <w:trPr>
+          <w:cnfStyle w:val="100000000000" w:firstRow="1" w:lastRow="0" w:firstColumn="0" w:lastColumn="0" w:oddVBand="0" w:evenVBand="0" w:oddHBand="0" w:evenHBand="0" w:firstRowFirstColumn="0" w:firstRowLastColumn="0" w:lastRowFirstColumn="0" w:lastRowLastColumn="0"/>
+          <w:trHeight w:val="742"/>
+          <w:jc w:val="center"/>
+        </w:trPr>
+        <w:tc>
+          <w:tcPr>
+            <w:tcW w:w="472" w:type="pct"/>
+            <w:vAlign w:val="center"/>
+          </w:tcPr>
+          <w:p>
+            <w:pPr>
+              <w:spacing w:after="0"/>
+              <w:jc w:val="center"/>
+              <w:rPr>
+                <w:iCs/>
+                <w:lang w:val="fr-FR"/>
+              </w:rPr>
+            </w:pPr>
+            <w:r>
+              <w:rPr>
+                <w:iCs/>
+                <w:lang w:val="fr-FR"/>
+              </w:rPr>
+              <w:t>Mã WBS</w:t>
+            </w:r>
+          </w:p>
+        </w:tc>
+        <w:tc>
+          <w:tcPr>
+            <w:tcW w:w="510" w:type="pct"/>
+            <w:vAlign w:val="center"/>
+          </w:tcPr>
+          <w:p>
+            <w:pPr>
+              <w:spacing w:after="0"/>
+              <w:jc w:val="center"/>
+              <w:rPr>
+                <w:iCs/>
+                <w:lang w:val="fr-FR"/>
+              </w:rPr>
+            </w:pPr>
+            <w:r>
+              <w:rPr>
+                <w:iCs/>
+                <w:lang w:val="fr-FR"/>
+              </w:rPr>
+              <w:t>Giai đoạn</w:t>
+            </w:r>
+          </w:p>
+        </w:tc>
+        <w:tc>
+          <w:tcPr>
+            <w:tcW w:w="1587" w:type="pct"/>
+            <w:gridSpan w:val="2"/>
+            <w:vAlign w:val="center"/>
+          </w:tcPr>
+          <w:p>
+            <w:pPr>
+              <w:spacing w:after="0"/>
+              <w:jc w:val="center"/>
+              <w:rPr>
+                <w:iCs/>
+                <w:lang w:val="fr-FR"/>
+              </w:rPr>
+            </w:pPr>
+            <w:r>
+              <w:rPr>
+                <w:iCs/>
+                <w:lang w:val="fr-FR"/>
+              </w:rPr>
+              <w:t>Tên công việc</w:t>
+            </w:r>
+          </w:p>
+        </w:tc>
+        <w:tc>
+          <w:tcPr>
+            <w:tcW w:w="622" w:type="pct"/>
+            <w:vAlign w:val="center"/>
+          </w:tcPr>
+          <w:p>
+            <w:pPr>
+              <w:spacing w:after="0"/>
+              <w:jc w:val="center"/>
+              <w:rPr>
+                <w:iCs/>
+                <w:lang w:val="fr-FR"/>
+              </w:rPr>
+            </w:pPr>
+            <w:r>
+              <w:rPr>
+                <w:iCs/>
+                <w:lang w:val="fr-FR"/>
+              </w:rPr>
+              <w:t>EST cuối cùng</w:t>
+            </w:r>
+          </w:p>
+        </w:tc>
+        <w:tc>
+          <w:tcPr>
+            <w:tcW w:w="762" w:type="pct"/>
+            <w:vAlign w:val="center"/>
+          </w:tcPr>
+          <w:p>
+            <w:pPr>
+              <w:spacing w:after="0"/>
+              <w:jc w:val="center"/>
+              <w:rPr>
+                <w:iCs/>
+                <w:lang w:val="fr-FR"/>
+              </w:rPr>
+            </w:pPr>
+            <w:r>
+              <w:rPr>
+                <w:iCs/>
+                <w:lang w:val="fr-FR"/>
+              </w:rPr>
+              <w:t>Số người tham gia</w:t>
+            </w:r>
+          </w:p>
+        </w:tc>
+        <w:tc>
+          <w:tcPr>
+            <w:tcW w:w="1044" w:type="pct"/>
+            <w:vAlign w:val="center"/>
+          </w:tcPr>
+          <w:p>
+            <w:pPr>
+              <w:spacing w:after="0"/>
+              <w:jc w:val="center"/>
+              <w:rPr>
+                <w:iCs/>
+                <w:lang w:val="fr-FR"/>
+              </w:rPr>
+            </w:pPr>
+            <w:r>
+              <w:rPr>
+                <w:iCs/>
+                <w:lang w:val="fr-FR"/>
+              </w:rPr>
+              <w:t>Tiền lương (Giá trị gần đúng)</w:t>
+            </w:r>
+          </w:p>
+        </w:tc>
+      </w:tr>
+      <w:tr>
+        <w:trPr>
+          <w:jc w:val="center"/>
+        </w:trPr>
+        <w:tc>
+          <w:tcPr>
+            <w:tcW w:w="472" w:type="pct"/>
+            <w:shd w:val="clear" w:color="auto" w:fill="F2F2F2" w:themeFill="background1" w:themeFillShade="F2"/>
+            <w:vAlign w:val="center"/>
+          </w:tcPr>
+          <w:p>
+            <w:pPr>
+              <w:spacing w:after="0"/>
+              <w:jc w:val="center"/>
+              <w:rPr>
+                <w:iCs/>
+                <w:lang w:val="fr-FR"/>
+              </w:rPr>
+            </w:pPr>
+            <w:r>
+              <w:rPr>
+                <w:iCs/>
+                <w:lang w:val="fr-FR"/>
+              </w:rPr>
+              <w:t>1.0</w:t>
+            </w:r>
+          </w:p>
+        </w:tc>
+        <w:tc>
+          <w:tcPr>
+            <w:tcW w:w="510" w:type="pct"/>
+            <w:vMerge w:val="restart"/>
+            <w:shd w:val="clear" w:color="auto" w:fill="F2F2F2" w:themeFill="background1" w:themeFillShade="F2"/>
+            <w:vAlign w:val="center"/>
+          </w:tcPr>
+          <w:p>
+            <w:pPr>
+              <w:spacing w:after="0"/>
+              <w:jc w:val="center"/>
+              <w:rPr>
+                <w:iCs/>
+                <w:lang w:val="fr-FR"/>
+              </w:rPr>
+            </w:pPr>
+            <w:r>
+              <w:rPr>
+                <w:iCs/>
+                <w:lang w:val="fr-FR"/>
+              </w:rPr>
+              <w:t>1</w:t>
+            </w:r>
+          </w:p>
+        </w:tc>
+        <w:tc>
+          <w:tcPr>
+            <w:tcW w:w="1587" w:type="pct"/>
+            <w:gridSpan w:val="2"/>
+            <w:shd w:val="clear" w:color="auto" w:fill="F2F2F2" w:themeFill="background1" w:themeFillShade="F2"/>
+            <w:vAlign w:val="center"/>
+          </w:tcPr>
+          <w:p>
+            <w:pPr>
+              <w:spacing w:after="0"/>
+              <w:jc w:val="center"/>
+              <w:rPr>
+                <w:b/>
+                <w:bCs/>
+                <w:iCs/>
+                <w:lang w:val="fr-FR"/>
+              </w:rPr>
+            </w:pPr>
+            <w:r>
+              <w:rPr>
+                <w:b/>
+                <w:bCs/>
+                <w:iCs/>
+                <w:lang w:val="fr-FR"/>
+              </w:rPr>
+              <w:t>Khảo sát</w:t>
+            </w:r>
+          </w:p>
+        </w:tc>
+        <w:tc>
+          <w:tcPr>
+            <w:tcW w:w="622" w:type="pct"/>
+            <w:shd w:val="clear" w:color="auto" w:fill="F2F2F2" w:themeFill="background1" w:themeFillShade="F2"/>
+            <w:vAlign w:val="center"/>
+          </w:tcPr>
+          <w:p>
+            <w:pPr>
+              <w:spacing w:after="0"/>
+              <w:jc w:val="left"/>
+              <w:rPr>
+                <w:iCs/>
+                <w:lang w:val="fr-FR"/>
+              </w:rPr>
+            </w:pPr>
+          </w:p>
+        </w:tc>
+        <w:tc>
+          <w:tcPr>
+            <w:tcW w:w="762" w:type="pct"/>
+            <w:shd w:val="clear" w:color="auto" w:fill="F2F2F2" w:themeFill="background1" w:themeFillShade="F2"/>
+            <w:vAlign w:val="center"/>
+          </w:tcPr>
+          <w:p>
+            <w:pPr>
+              <w:spacing w:after="0"/>
+              <w:jc w:val="center"/>
+              <w:rPr>
+                <w:iCs/>
+                <w:lang w:val="fr-FR"/>
+              </w:rPr>
+            </w:pPr>
+          </w:p>
+        </w:tc>
+        <w:tc>
+          <w:tcPr>
+            <w:tcW w:w="1044" w:type="pct"/>
+            <w:shd w:val="clear" w:color="auto" w:fill="F2F2F2" w:themeFill="background1" w:themeFillShade="F2"/>
+            <w:vAlign w:val="center"/>
+          </w:tcPr>
+          <w:p>
+            <w:pPr>
+              <w:spacing w:after="0"/>
+              <w:jc w:val="left"/>
+              <w:rPr>
+                <w:iCs/>
+                <w:lang w:val="fr-FR"/>
+              </w:rPr>
+            </w:pPr>
+          </w:p>
+        </w:tc>
+      </w:tr>
+      <w:tr>
+        <w:trPr>
+          <w:jc w:val="center"/>
+        </w:trPr>
+        <w:tc>
+          <w:tcPr>
+            <w:tcW w:w="472" w:type="pct"/>
+            <w:shd w:val="clear" w:color="auto" w:fill="F2F2F2" w:themeFill="background1" w:themeFillShade="F2"/>
+            <w:vAlign w:val="center"/>
+          </w:tcPr>
+          <w:p>
+            <w:pPr>
+              <w:spacing w:after="0"/>
+              <w:jc w:val="center"/>
+              <w:rPr>
+                <w:iCs/>
+                <w:lang w:val="fr-FR"/>
+              </w:rPr>
+            </w:pPr>
+            <w:r>
+              <w:rPr>
+                <w:iCs/>
+                <w:lang w:val="fr-FR"/>
+              </w:rPr>
+              <w:t>1.1</w:t>
+            </w:r>
+          </w:p>
+        </w:tc>
+        <w:tc>
+          <w:tcPr>
+            <w:tcW w:w="510" w:type="pct"/>
+            <w:vMerge/>
+            <w:shd w:val="clear" w:color="auto" w:fill="F2F2F2" w:themeFill="background1" w:themeFillShade="F2"/>
+            <w:vAlign w:val="center"/>
+          </w:tcPr>
+          <w:p>
+            <w:pPr>
+              <w:spacing w:after="0"/>
+              <w:jc w:val="center"/>
+              <w:rPr>
+                <w:iCs/>
+                <w:lang w:val="fr-FR"/>
+              </w:rPr>
+            </w:pPr>
+          </w:p>
+        </w:tc>
+        <w:tc>
+          <w:tcPr>
+            <w:tcW w:w="181" w:type="pct"/>
+            <w:shd w:val="clear" w:color="auto" w:fill="F2F2F2" w:themeFill="background1" w:themeFillShade="F2"/>
+            <w:vAlign w:val="center"/>
+          </w:tcPr>
+          <w:p>
+            <w:pPr>
+              <w:spacing w:after="0"/>
+              <w:jc w:val="left"/>
+              <w:rPr>
+                <w:iCs/>
+                <w:lang w:val="fr-FR"/>
+              </w:rPr>
+            </w:pPr>
+            <w:r>
+              <w:rPr>
+                <w:iCs/>
+                <w:lang w:val="fr-FR"/>
+              </w:rPr>
+              <w:t>1</w:t>
+            </w:r>
+          </w:p>
+        </w:tc>
+        <w:tc>
+          <w:tcPr>
+            <w:tcW w:w="1406" w:type="pct"/>
+            <w:shd w:val="clear" w:color="auto" w:fill="F2F2F2" w:themeFill="background1" w:themeFillShade="F2"/>
+            <w:vAlign w:val="center"/>
+          </w:tcPr>
+          <w:p>
+            <w:pPr>
+              <w:spacing w:after="0"/>
+              <w:jc w:val="left"/>
+              <w:rPr>
+                <w:iCs/>
+                <w:lang w:val="fr-FR"/>
+              </w:rPr>
+            </w:pPr>
+            <w:r>
+              <w:rPr>
+                <w:iCs/>
+                <w:lang w:val="fr-FR"/>
+              </w:rPr>
+              <w:t>Gặp gỡ khách hàng</w:t>
+            </w:r>
+          </w:p>
+        </w:tc>
+        <w:tc>
+          <w:tcPr>
+            <w:tcW w:w="622" w:type="pct"/>
+            <w:shd w:val="clear" w:color="auto" w:fill="F2F2F2" w:themeFill="background1" w:themeFillShade="F2"/>
+            <w:vAlign w:val="center"/>
+          </w:tcPr>
+          <w:p>
+            <w:pPr>
+              <w:spacing w:after="0"/>
+              <w:jc w:val="left"/>
+              <w:rPr>
+                <w:iCs/>
+                <w:lang w:val="fr-FR"/>
+              </w:rPr>
+            </w:pPr>
+          </w:p>
+        </w:tc>
+        <w:tc>
+          <w:tcPr>
+            <w:tcW w:w="762" w:type="pct"/>
+            <w:shd w:val="clear" w:color="auto" w:fill="F2F2F2" w:themeFill="background1" w:themeFillShade="F2"/>
+            <w:vAlign w:val="center"/>
+          </w:tcPr>
+          <w:p>
+            <w:pPr>
+              <w:spacing w:after="0"/>
+              <w:jc w:val="center"/>
+              <w:rPr>
+                <w:iCs/>
+                <w:lang w:val="fr-FR"/>
+              </w:rPr>
+            </w:pPr>
+            <w:r>
+              <w:rPr>
+                <w:iCs/>
+                <w:lang w:val="fr-FR"/>
+              </w:rPr>
+              <w:t>2</w:t>
+            </w:r>
+          </w:p>
+        </w:tc>
+        <w:tc>
+          <w:tcPr>
+            <w:tcW w:w="1044" w:type="pct"/>
+            <w:shd w:val="clear" w:color="auto" w:fill="F2F2F2" w:themeFill="background1" w:themeFillShade="F2"/>
+            <w:vAlign w:val="center"/>
+          </w:tcPr>
+          <w:p>
+            <w:pPr>
+              <w:spacing w:after="0"/>
+              <w:jc w:val="left"/>
+              <w:rPr>
+                <w:iCs/>
+                <w:lang w:val="fr-FR"/>
+              </w:rPr>
+            </w:pPr>
+          </w:p>
+        </w:tc>
+      </w:tr>
+      <w:tr>
+        <w:trPr>
+          <w:jc w:val="center"/>
+        </w:trPr>
+        <w:tc>
+          <w:tcPr>
+            <w:tcW w:w="472" w:type="pct"/>
+            <w:shd w:val="clear" w:color="auto" w:fill="F2F2F2" w:themeFill="background1" w:themeFillShade="F2"/>
+            <w:vAlign w:val="center"/>
+          </w:tcPr>
+          <w:p>
+            <w:pPr>
+              <w:spacing w:after="0"/>
+              <w:jc w:val="center"/>
+              <w:rPr>
+                <w:iCs/>
+                <w:lang w:val="fr-FR"/>
+              </w:rPr>
+            </w:pPr>
+            <w:r>
+              <w:rPr>
+                <w:iCs/>
+                <w:lang w:val="fr-FR"/>
+              </w:rPr>
+              <w:t>1.2</w:t>
+            </w:r>
+          </w:p>
+        </w:tc>
+        <w:tc>
+          <w:tcPr>
+            <w:tcW w:w="510" w:type="pct"/>
+            <w:vMerge/>
+            <w:shd w:val="clear" w:color="auto" w:fill="F2F2F2" w:themeFill="background1" w:themeFillShade="F2"/>
+            <w:vAlign w:val="center"/>
+          </w:tcPr>
+          <w:p>
+            <w:pPr>
+              <w:spacing w:after="0"/>
+              <w:jc w:val="center"/>
+              <w:rPr>
+                <w:iCs/>
+                <w:lang w:val="fr-FR"/>
+              </w:rPr>
+            </w:pPr>
+          </w:p>
+        </w:tc>
+        <w:tc>
+          <w:tcPr>
+            <w:tcW w:w="181" w:type="pct"/>
+            <w:shd w:val="clear" w:color="auto" w:fill="F2F2F2" w:themeFill="background1" w:themeFillShade="F2"/>
+            <w:vAlign w:val="center"/>
+          </w:tcPr>
+          <w:p>
+            <w:pPr>
+              <w:spacing w:after="0"/>
+              <w:jc w:val="left"/>
+              <w:rPr>
+                <w:iCs/>
+                <w:lang w:val="fr-FR"/>
+              </w:rPr>
+            </w:pPr>
+            <w:r>
+              <w:rPr>
+                <w:iCs/>
+                <w:lang w:val="fr-FR"/>
+              </w:rPr>
+              <w:t>2</w:t>
+            </w:r>
+          </w:p>
+        </w:tc>
+        <w:tc>
+          <w:tcPr>
+            <w:tcW w:w="1406" w:type="pct"/>
+            <w:shd w:val="clear" w:color="auto" w:fill="F2F2F2" w:themeFill="background1" w:themeFillShade="F2"/>
+            <w:vAlign w:val="center"/>
+          </w:tcPr>
+          <w:p>
+            <w:pPr>
+              <w:spacing w:after="0"/>
+              <w:jc w:val="left"/>
+              <w:rPr>
+                <w:iCs/>
+                <w:lang w:val="fr-FR"/>
+              </w:rPr>
+            </w:pPr>
+            <w:r>
+              <w:rPr>
+                <w:iCs/>
+                <w:lang w:val="fr-FR"/>
+              </w:rPr>
+              <w:t>Xác định yêu cầu</w:t>
+            </w:r>
+          </w:p>
+        </w:tc>
+        <w:tc>
+          <w:tcPr>
+            <w:tcW w:w="622" w:type="pct"/>
+            <w:shd w:val="clear" w:color="auto" w:fill="F2F2F2" w:themeFill="background1" w:themeFillShade="F2"/>
+            <w:vAlign w:val="center"/>
+          </w:tcPr>
+          <w:p>
+            <w:pPr>
+              <w:spacing w:after="0"/>
+              <w:jc w:val="left"/>
+              <w:rPr>
+                <w:iCs/>
+                <w:lang w:val="fr-FR"/>
+              </w:rPr>
+            </w:pPr>
+          </w:p>
+        </w:tc>
+        <w:tc>
+          <w:tcPr>
+            <w:tcW w:w="762" w:type="pct"/>
+            <w:shd w:val="clear" w:color="auto" w:fill="F2F2F2" w:themeFill="background1" w:themeFillShade="F2"/>
+            <w:vAlign w:val="center"/>
+          </w:tcPr>
+          <w:p>
+            <w:pPr>
+              <w:spacing w:after="0"/>
+              <w:jc w:val="center"/>
+              <w:rPr>
+                <w:iCs/>
+                <w:lang w:val="fr-FR"/>
+              </w:rPr>
+            </w:pPr>
+            <w:r>
+              <w:rPr>
+                <w:iCs/>
+                <w:lang w:val="fr-FR"/>
+              </w:rPr>
+              <w:t>3</w:t>
+            </w:r>
+          </w:p>
+        </w:tc>
+        <w:tc>
+          <w:tcPr>
+            <w:tcW w:w="1044" w:type="pct"/>
+            <w:shd w:val="clear" w:color="auto" w:fill="F2F2F2" w:themeFill="background1" w:themeFillShade="F2"/>
+            <w:vAlign w:val="center"/>
+          </w:tcPr>
+          <w:p>
+            <w:pPr>
+              <w:spacing w:after="0"/>
+              <w:jc w:val="left"/>
+              <w:rPr>
+                <w:iCs/>
+                <w:lang w:val="fr-FR"/>
+              </w:rPr>
+            </w:pPr>
+          </w:p>
+        </w:tc>
+      </w:tr>
+      <w:tr>
+        <w:trPr>
+          <w:jc w:val="center"/>
+        </w:trPr>
+        <w:tc>
+          <w:tcPr>
+            <w:tcW w:w="472" w:type="pct"/>
+            <w:shd w:val="clear" w:color="auto" w:fill="F2F2F2" w:themeFill="background1" w:themeFillShade="F2"/>
+            <w:vAlign w:val="center"/>
+          </w:tcPr>
+          <w:p>
+            <w:pPr>
+              <w:spacing w:after="0"/>
+              <w:jc w:val="center"/>
+              <w:rPr>
+                <w:iCs/>
+                <w:lang w:val="fr-FR"/>
+              </w:rPr>
+            </w:pPr>
+            <w:r>
+              <w:rPr>
+                <w:iCs/>
+                <w:lang w:val="fr-FR"/>
+              </w:rPr>
+              <w:t>1.3</w:t>
+            </w:r>
+          </w:p>
+        </w:tc>
+        <w:tc>
+          <w:tcPr>
+            <w:tcW w:w="510" w:type="pct"/>
+            <w:vMerge/>
+            <w:shd w:val="clear" w:color="auto" w:fill="F2F2F2" w:themeFill="background1" w:themeFillShade="F2"/>
+            <w:vAlign w:val="center"/>
+          </w:tcPr>
+          <w:p>
+            <w:pPr>
+              <w:spacing w:after="0"/>
+              <w:jc w:val="center"/>
+              <w:rPr>
+                <w:iCs/>
+                <w:lang w:val="fr-FR"/>
+              </w:rPr>
+            </w:pPr>
+          </w:p>
+        </w:tc>
+        <w:tc>
+          <w:tcPr>
+            <w:tcW w:w="181" w:type="pct"/>
+            <w:shd w:val="clear" w:color="auto" w:fill="F2F2F2" w:themeFill="background1" w:themeFillShade="F2"/>
+            <w:vAlign w:val="center"/>
+          </w:tcPr>
+          <w:p>
+            <w:pPr>
+              <w:spacing w:after="0"/>
+              <w:jc w:val="left"/>
+              <w:rPr>
+                <w:iCs/>
+                <w:lang w:val="fr-FR"/>
+              </w:rPr>
+            </w:pPr>
+            <w:r>
+              <w:rPr>
+                <w:iCs/>
+                <w:lang w:val="fr-FR"/>
+              </w:rPr>
+              <w:t>3</w:t>
+            </w:r>
+          </w:p>
+        </w:tc>
+        <w:tc>
+          <w:tcPr>
+            <w:tcW w:w="1406" w:type="pct"/>
+            <w:shd w:val="clear" w:color="auto" w:fill="F2F2F2" w:themeFill="background1" w:themeFillShade="F2"/>
+            <w:vAlign w:val="center"/>
+          </w:tcPr>
+          <w:p>
+            <w:pPr>
+              <w:spacing w:after="0"/>
+              <w:jc w:val="left"/>
+              <w:rPr>
+                <w:iCs/>
+                <w:lang w:val="fr-FR"/>
+              </w:rPr>
+            </w:pPr>
+            <w:r>
+              <w:rPr>
+                <w:iCs/>
+                <w:lang w:val="fr-FR"/>
+              </w:rPr>
+              <w:t>Kiểm tra yêu cầu</w:t>
+            </w:r>
+          </w:p>
+        </w:tc>
+        <w:tc>
+          <w:tcPr>
+            <w:tcW w:w="622" w:type="pct"/>
+            <w:shd w:val="clear" w:color="auto" w:fill="F2F2F2" w:themeFill="background1" w:themeFillShade="F2"/>
+            <w:vAlign w:val="center"/>
+          </w:tcPr>
+          <w:p>
+            <w:pPr>
+              <w:spacing w:after="0"/>
+              <w:jc w:val="left"/>
+              <w:rPr>
+                <w:iCs/>
+                <w:lang w:val="fr-FR"/>
+              </w:rPr>
+            </w:pPr>
+          </w:p>
+        </w:tc>
+        <w:tc>
+          <w:tcPr>
+            <w:tcW w:w="762" w:type="pct"/>
+            <w:shd w:val="clear" w:color="auto" w:fill="F2F2F2" w:themeFill="background1" w:themeFillShade="F2"/>
+            <w:vAlign w:val="center"/>
+          </w:tcPr>
+          <w:p>
+            <w:pPr>
+              <w:spacing w:after="0"/>
+              <w:jc w:val="center"/>
+              <w:rPr>
+                <w:iCs/>
+                <w:lang w:val="fr-FR"/>
+              </w:rPr>
+            </w:pPr>
+            <w:r>
+              <w:rPr>
+                <w:iCs/>
+                <w:lang w:val="fr-FR"/>
+              </w:rPr>
+              <w:t>3</w:t>
+            </w:r>
+          </w:p>
+        </w:tc>
+        <w:tc>
+          <w:tcPr>
+            <w:tcW w:w="1044" w:type="pct"/>
+            <w:shd w:val="clear" w:color="auto" w:fill="F2F2F2" w:themeFill="background1" w:themeFillShade="F2"/>
+            <w:vAlign w:val="center"/>
+          </w:tcPr>
+          <w:p>
+            <w:pPr>
+              <w:spacing w:after="0"/>
+              <w:jc w:val="left"/>
+              <w:rPr>
+                <w:iCs/>
+                <w:lang w:val="fr-FR"/>
+              </w:rPr>
+            </w:pPr>
+          </w:p>
+        </w:tc>
+      </w:tr>
+      <w:tr>
+        <w:trPr>
+          <w:jc w:val="center"/>
+        </w:trPr>
+        <w:tc>
+          <w:tcPr>
+            <w:tcW w:w="472" w:type="pct"/>
+            <w:shd w:val="clear" w:color="auto" w:fill="F2F2F2" w:themeFill="background1" w:themeFillShade="F2"/>
+            <w:vAlign w:val="center"/>
+          </w:tcPr>
+          <w:p>
+            <w:pPr>
+              <w:spacing w:after="0"/>
+              <w:jc w:val="center"/>
+              <w:rPr>
+                <w:iCs/>
+                <w:lang w:val="fr-FR"/>
+              </w:rPr>
+            </w:pPr>
+            <w:r>
+              <w:rPr>
+                <w:iCs/>
+                <w:lang w:val="fr-FR"/>
+              </w:rPr>
+              <w:t>1.4</w:t>
+            </w:r>
+          </w:p>
+        </w:tc>
+        <w:tc>
+          <w:tcPr>
+            <w:tcW w:w="510" w:type="pct"/>
+            <w:vMerge/>
+            <w:shd w:val="clear" w:color="auto" w:fill="F2F2F2" w:themeFill="background1" w:themeFillShade="F2"/>
+            <w:vAlign w:val="center"/>
+          </w:tcPr>
+          <w:p>
+            <w:pPr>
+              <w:spacing w:after="0"/>
+              <w:jc w:val="center"/>
+              <w:rPr>
+                <w:iCs/>
+                <w:lang w:val="fr-FR"/>
+              </w:rPr>
+            </w:pPr>
+          </w:p>
+        </w:tc>
+        <w:tc>
+          <w:tcPr>
+            <w:tcW w:w="181" w:type="pct"/>
+            <w:shd w:val="clear" w:color="auto" w:fill="F2F2F2" w:themeFill="background1" w:themeFillShade="F2"/>
+            <w:vAlign w:val="center"/>
+          </w:tcPr>
+          <w:p>
+            <w:pPr>
+              <w:spacing w:after="0"/>
+              <w:jc w:val="left"/>
+              <w:rPr>
+                <w:iCs/>
+                <w:lang w:val="fr-FR"/>
+              </w:rPr>
+            </w:pPr>
+            <w:r>
+              <w:rPr>
+                <w:iCs/>
+                <w:lang w:val="fr-FR"/>
+              </w:rPr>
+              <w:t>4</w:t>
+            </w:r>
+          </w:p>
+        </w:tc>
+        <w:tc>
+          <w:tcPr>
+            <w:tcW w:w="1406" w:type="pct"/>
+            <w:shd w:val="clear" w:color="auto" w:fill="F2F2F2" w:themeFill="background1" w:themeFillShade="F2"/>
+            <w:vAlign w:val="center"/>
+          </w:tcPr>
+          <w:p>
+            <w:pPr>
+              <w:spacing w:after="0"/>
+              <w:jc w:val="left"/>
+              <w:rPr>
+                <w:iCs/>
+                <w:lang w:val="fr-FR"/>
+              </w:rPr>
+            </w:pPr>
+            <w:r>
+              <w:rPr>
+                <w:iCs/>
+                <w:lang w:val="fr-FR"/>
+              </w:rPr>
+              <w:t>Báo cáo</w:t>
+            </w:r>
+          </w:p>
+        </w:tc>
+        <w:tc>
+          <w:tcPr>
+            <w:tcW w:w="622" w:type="pct"/>
+            <w:shd w:val="clear" w:color="auto" w:fill="F2F2F2" w:themeFill="background1" w:themeFillShade="F2"/>
+            <w:vAlign w:val="center"/>
+          </w:tcPr>
+          <w:p>
+            <w:pPr>
+              <w:spacing w:after="0"/>
+              <w:jc w:val="left"/>
+              <w:rPr>
+                <w:iCs/>
+                <w:lang w:val="fr-FR"/>
+              </w:rPr>
+            </w:pPr>
+          </w:p>
+        </w:tc>
+        <w:tc>
+          <w:tcPr>
+            <w:tcW w:w="762" w:type="pct"/>
+            <w:shd w:val="clear" w:color="auto" w:fill="F2F2F2" w:themeFill="background1" w:themeFillShade="F2"/>
+            <w:vAlign w:val="center"/>
+          </w:tcPr>
+          <w:p>
+            <w:pPr>
+              <w:spacing w:after="0"/>
+              <w:jc w:val="center"/>
+              <w:rPr>
+                <w:iCs/>
+                <w:lang w:val="fr-FR"/>
+              </w:rPr>
+            </w:pPr>
+            <w:r>
+              <w:rPr>
+                <w:iCs/>
+                <w:lang w:val="fr-FR"/>
+              </w:rPr>
+              <w:t>3</w:t>
+            </w:r>
+          </w:p>
+        </w:tc>
+        <w:tc>
+          <w:tcPr>
+            <w:tcW w:w="1044" w:type="pct"/>
+            <w:shd w:val="clear" w:color="auto" w:fill="F2F2F2" w:themeFill="background1" w:themeFillShade="F2"/>
+            <w:vAlign w:val="center"/>
+          </w:tcPr>
+          <w:p>
+            <w:pPr>
+              <w:spacing w:after="0"/>
+              <w:jc w:val="left"/>
+              <w:rPr>
+                <w:iCs/>
+                <w:lang w:val="fr-FR"/>
+              </w:rPr>
+            </w:pPr>
+          </w:p>
+        </w:tc>
+      </w:tr>
+      <w:tr>
+        <w:trPr>
+          <w:jc w:val="center"/>
+        </w:trPr>
+        <w:tc>
+          <w:tcPr>
+            <w:tcW w:w="472" w:type="pct"/>
+            <w:shd w:val="clear" w:color="auto" w:fill="F3F2E9"/>
+            <w:vAlign w:val="center"/>
+          </w:tcPr>
+          <w:p>
+            <w:pPr>
+              <w:spacing w:after="0"/>
+              <w:jc w:val="center"/>
+              <w:rPr>
+                <w:iCs/>
+                <w:lang w:val="fr-FR"/>
+              </w:rPr>
+            </w:pPr>
+            <w:r>
+              <w:rPr>
+                <w:iCs/>
+                <w:lang w:val="fr-FR"/>
+              </w:rPr>
+              <w:t>2.0</w:t>
+            </w:r>
+          </w:p>
+        </w:tc>
+        <w:tc>
+          <w:tcPr>
+            <w:tcW w:w="510" w:type="pct"/>
+            <w:vMerge w:val="restart"/>
+            <w:shd w:val="clear" w:color="auto" w:fill="F3F2E9"/>
+            <w:vAlign w:val="center"/>
+          </w:tcPr>
+          <w:p>
+            <w:pPr>
+              <w:spacing w:after="0"/>
+              <w:jc w:val="center"/>
+              <w:rPr>
+                <w:iCs/>
+                <w:lang w:val="fr-FR"/>
+              </w:rPr>
+            </w:pPr>
+            <w:r>
+              <w:rPr>
+                <w:iCs/>
+                <w:lang w:val="fr-FR"/>
+              </w:rPr>
+              <w:t>2</w:t>
+            </w:r>
+          </w:p>
+        </w:tc>
+        <w:tc>
+          <w:tcPr>
+            <w:tcW w:w="1587" w:type="pct"/>
+            <w:gridSpan w:val="2"/>
+            <w:shd w:val="clear" w:color="auto" w:fill="F3F2E9"/>
+            <w:vAlign w:val="center"/>
+          </w:tcPr>
+          <w:p>
+            <w:pPr>
+              <w:spacing w:after="0"/>
+              <w:jc w:val="center"/>
+              <w:rPr>
+                <w:b/>
+                <w:bCs/>
+                <w:iCs/>
+                <w:lang w:val="fr-FR"/>
+              </w:rPr>
+            </w:pPr>
+            <w:r>
+              <w:rPr>
+                <w:b/>
+                <w:bCs/>
+                <w:iCs/>
+                <w:lang w:val="fr-FR"/>
+              </w:rPr>
+              <w:t>Giai đoạn phân tích</w:t>
+            </w:r>
+          </w:p>
+        </w:tc>
+        <w:tc>
+          <w:tcPr>
+            <w:tcW w:w="622" w:type="pct"/>
+            <w:shd w:val="clear" w:color="auto" w:fill="F3F2E9"/>
+            <w:vAlign w:val="center"/>
+          </w:tcPr>
+          <w:p>
+            <w:pPr>
+              <w:spacing w:after="0"/>
+              <w:jc w:val="left"/>
+              <w:rPr>
+                <w:iCs/>
+                <w:lang w:val="fr-FR"/>
+              </w:rPr>
+            </w:pPr>
+          </w:p>
+        </w:tc>
+        <w:tc>
+          <w:tcPr>
+            <w:tcW w:w="762" w:type="pct"/>
+            <w:shd w:val="clear" w:color="auto" w:fill="F3F2E9"/>
+            <w:vAlign w:val="center"/>
+          </w:tcPr>
+          <w:p>
+            <w:pPr>
+              <w:spacing w:after="0"/>
+              <w:jc w:val="center"/>
+              <w:rPr>
+                <w:iCs/>
+                <w:lang w:val="fr-FR"/>
+              </w:rPr>
+            </w:pPr>
+          </w:p>
+        </w:tc>
+        <w:tc>
+          <w:tcPr>
+            <w:tcW w:w="1044" w:type="pct"/>
+            <w:shd w:val="clear" w:color="auto" w:fill="F3F2E9"/>
+            <w:vAlign w:val="center"/>
+          </w:tcPr>
+          <w:p>
+            <w:pPr>
+              <w:spacing w:after="0"/>
+              <w:jc w:val="left"/>
+              <w:rPr>
+                <w:iCs/>
+                <w:lang w:val="fr-FR"/>
+              </w:rPr>
+            </w:pPr>
+          </w:p>
+        </w:tc>
+      </w:tr>
+      <w:tr>
+        <w:trPr>
+          <w:jc w:val="center"/>
+        </w:trPr>
+        <w:tc>
+          <w:tcPr>
+            <w:tcW w:w="472" w:type="pct"/>
+            <w:shd w:val="clear" w:color="auto" w:fill="F3F2E9"/>
+            <w:vAlign w:val="center"/>
+          </w:tcPr>
+          <w:p>
+            <w:pPr>
+              <w:spacing w:after="0"/>
+              <w:jc w:val="center"/>
+              <w:rPr>
+                <w:iCs/>
+                <w:lang w:val="fr-FR"/>
+              </w:rPr>
+            </w:pPr>
+            <w:r>
+              <w:rPr>
+                <w:iCs/>
+                <w:lang w:val="fr-FR"/>
+              </w:rPr>
+              <w:t>2.1</w:t>
+            </w:r>
+          </w:p>
+        </w:tc>
+        <w:tc>
+          <w:tcPr>
+            <w:tcW w:w="510" w:type="pct"/>
+            <w:vMerge/>
+            <w:shd w:val="clear" w:color="auto" w:fill="F3F2E9"/>
+            <w:vAlign w:val="center"/>
+          </w:tcPr>
+          <w:p>
+            <w:pPr>
+              <w:spacing w:after="0"/>
+              <w:jc w:val="center"/>
+              <w:rPr>
+                <w:iCs/>
+                <w:lang w:val="fr-FR"/>
+              </w:rPr>
+            </w:pPr>
+          </w:p>
+        </w:tc>
+        <w:tc>
+          <w:tcPr>
+            <w:tcW w:w="181" w:type="pct"/>
+            <w:shd w:val="clear" w:color="auto" w:fill="F3F2E9"/>
+            <w:vAlign w:val="center"/>
+          </w:tcPr>
+          <w:p>
+            <w:pPr>
+              <w:spacing w:after="0"/>
+              <w:jc w:val="left"/>
+              <w:rPr>
+                <w:iCs/>
+                <w:lang w:val="fr-FR"/>
+              </w:rPr>
+            </w:pPr>
+            <w:r>
+              <w:rPr>
+                <w:iCs/>
+                <w:lang w:val="fr-FR"/>
+              </w:rPr>
+              <w:t>1</w:t>
+            </w:r>
+          </w:p>
+        </w:tc>
+        <w:tc>
+          <w:tcPr>
+            <w:tcW w:w="1406" w:type="pct"/>
+            <w:shd w:val="clear" w:color="auto" w:fill="F3F2E9"/>
+            <w:vAlign w:val="center"/>
+          </w:tcPr>
+          <w:p>
+            <w:pPr>
+              <w:spacing w:after="0"/>
+              <w:jc w:val="left"/>
+              <w:rPr>
+                <w:iCs/>
+                <w:lang w:val="fr-FR"/>
+              </w:rPr>
+            </w:pPr>
+            <w:r>
+              <w:rPr>
+                <w:iCs/>
+                <w:lang w:val="fr-FR"/>
+              </w:rPr>
+              <w:t>Tổng hợp yêu cầu</w:t>
+            </w:r>
+          </w:p>
+        </w:tc>
+        <w:tc>
+          <w:tcPr>
+            <w:tcW w:w="622" w:type="pct"/>
+            <w:shd w:val="clear" w:color="auto" w:fill="F3F2E9"/>
+            <w:vAlign w:val="center"/>
+          </w:tcPr>
+          <w:p>
+            <w:pPr>
+              <w:spacing w:after="0"/>
+              <w:jc w:val="left"/>
+              <w:rPr>
+                <w:iCs/>
+                <w:lang w:val="fr-FR"/>
+              </w:rPr>
+            </w:pPr>
+          </w:p>
+        </w:tc>
+        <w:tc>
+          <w:tcPr>
+            <w:tcW w:w="762" w:type="pct"/>
+            <w:shd w:val="clear" w:color="auto" w:fill="F3F2E9"/>
+            <w:vAlign w:val="center"/>
+          </w:tcPr>
+          <w:p>
+            <w:pPr>
+              <w:spacing w:after="0"/>
+              <w:jc w:val="center"/>
+              <w:rPr>
+                <w:iCs/>
+                <w:lang w:val="fr-FR"/>
+              </w:rPr>
+            </w:pPr>
+            <w:r>
+              <w:rPr>
+                <w:iCs/>
+                <w:lang w:val="fr-FR"/>
+              </w:rPr>
+              <w:t>3</w:t>
+            </w:r>
+          </w:p>
+        </w:tc>
+        <w:tc>
+          <w:tcPr>
+            <w:tcW w:w="1044" w:type="pct"/>
+            <w:shd w:val="clear" w:color="auto" w:fill="F3F2E9"/>
+            <w:vAlign w:val="center"/>
+          </w:tcPr>
+          <w:p>
+            <w:pPr>
+              <w:spacing w:after="0"/>
+              <w:jc w:val="left"/>
+              <w:rPr>
+                <w:iCs/>
+                <w:lang w:val="fr-FR"/>
+              </w:rPr>
+            </w:pPr>
+          </w:p>
+        </w:tc>
+      </w:tr>
+      <w:tr>
+        <w:trPr>
+          <w:jc w:val="center"/>
+        </w:trPr>
+        <w:tc>
+          <w:tcPr>
+            <w:tcW w:w="472" w:type="pct"/>
+            <w:shd w:val="clear" w:color="auto" w:fill="F3F2E9"/>
+            <w:vAlign w:val="center"/>
+          </w:tcPr>
+          <w:p>
+            <w:pPr>
+              <w:spacing w:after="0"/>
+              <w:jc w:val="center"/>
+              <w:rPr>
+                <w:iCs/>
+                <w:lang w:val="fr-FR"/>
+              </w:rPr>
+            </w:pPr>
+            <w:r>
+              <w:rPr>
+                <w:iCs/>
+                <w:lang w:val="fr-FR"/>
+              </w:rPr>
+              <w:t>2.2</w:t>
+            </w:r>
+          </w:p>
+        </w:tc>
+        <w:tc>
+          <w:tcPr>
+            <w:tcW w:w="510" w:type="pct"/>
+            <w:vMerge/>
+            <w:shd w:val="clear" w:color="auto" w:fill="F3F2E9"/>
+            <w:vAlign w:val="center"/>
+          </w:tcPr>
+          <w:p>
+            <w:pPr>
+              <w:spacing w:after="0"/>
+              <w:jc w:val="center"/>
+              <w:rPr>
+                <w:iCs/>
+                <w:lang w:val="fr-FR"/>
+              </w:rPr>
+            </w:pPr>
+          </w:p>
+        </w:tc>
+        <w:tc>
+          <w:tcPr>
+            <w:tcW w:w="181" w:type="pct"/>
+            <w:shd w:val="clear" w:color="auto" w:fill="F3F2E9"/>
+            <w:vAlign w:val="center"/>
+          </w:tcPr>
+          <w:p>
+            <w:pPr>
+              <w:spacing w:after="0"/>
+              <w:jc w:val="left"/>
+              <w:rPr>
+                <w:iCs/>
+                <w:lang w:val="fr-FR"/>
+              </w:rPr>
+            </w:pPr>
+            <w:r>
+              <w:rPr>
+                <w:iCs/>
+                <w:lang w:val="fr-FR"/>
+              </w:rPr>
+              <w:t>2</w:t>
+            </w:r>
+          </w:p>
+        </w:tc>
+        <w:tc>
+          <w:tcPr>
+            <w:tcW w:w="1406" w:type="pct"/>
+            <w:shd w:val="clear" w:color="auto" w:fill="F3F2E9"/>
+            <w:vAlign w:val="center"/>
+          </w:tcPr>
+          <w:p>
+            <w:pPr>
+              <w:spacing w:after="0"/>
+              <w:jc w:val="left"/>
+              <w:rPr>
+                <w:iCs/>
+                <w:lang w:val="fr-FR"/>
+              </w:rPr>
+            </w:pPr>
+            <w:r>
+              <w:rPr>
+                <w:iCs/>
+                <w:lang w:val="fr-FR"/>
+              </w:rPr>
+              <w:t>Lập bảng chi tiết công vi</w:t>
+            </w:r>
+            <w:r>
+              <w:rPr>
+                <w:iCs/>
+                <w:lang w:val="fr-FR"/>
+              </w:rPr>
+              <w:t>ệc</w:t>
+            </w:r>
+          </w:p>
+        </w:tc>
+        <w:tc>
+          <w:tcPr>
+            <w:tcW w:w="622" w:type="pct"/>
+            <w:shd w:val="clear" w:color="auto" w:fill="F3F2E9"/>
+            <w:vAlign w:val="center"/>
+          </w:tcPr>
+          <w:p>
+            <w:pPr>
+              <w:spacing w:after="0"/>
+              <w:jc w:val="left"/>
+              <w:rPr>
+                <w:iCs/>
+                <w:lang w:val="fr-FR"/>
+              </w:rPr>
+            </w:pPr>
+          </w:p>
+        </w:tc>
+        <w:tc>
+          <w:tcPr>
+            <w:tcW w:w="762" w:type="pct"/>
+            <w:shd w:val="clear" w:color="auto" w:fill="F3F2E9"/>
+            <w:vAlign w:val="center"/>
+          </w:tcPr>
+          <w:p>
+            <w:pPr>
+              <w:spacing w:after="0"/>
+              <w:jc w:val="center"/>
+              <w:rPr>
+                <w:iCs/>
+                <w:lang w:val="fr-FR"/>
+              </w:rPr>
+            </w:pPr>
+            <w:r>
+              <w:rPr>
+                <w:iCs/>
+                <w:lang w:val="fr-FR"/>
+              </w:rPr>
+              <w:t>1</w:t>
+            </w:r>
+          </w:p>
+        </w:tc>
+        <w:tc>
+          <w:tcPr>
+            <w:tcW w:w="1044" w:type="pct"/>
+            <w:shd w:val="clear" w:color="auto" w:fill="F3F2E9"/>
+            <w:vAlign w:val="center"/>
+          </w:tcPr>
+          <w:p>
+            <w:pPr>
+              <w:spacing w:after="0"/>
+              <w:jc w:val="left"/>
+              <w:rPr>
+                <w:iCs/>
+                <w:lang w:val="fr-FR"/>
+              </w:rPr>
+            </w:pPr>
+          </w:p>
+        </w:tc>
+      </w:tr>
+      <w:tr>
+        <w:trPr>
+          <w:jc w:val="center"/>
+        </w:trPr>
+        <w:tc>
+          <w:tcPr>
+            <w:tcW w:w="472" w:type="pct"/>
+            <w:shd w:val="clear" w:color="auto" w:fill="F3F2E9"/>
+            <w:vAlign w:val="center"/>
+          </w:tcPr>
+          <w:p>
+            <w:pPr>
+              <w:spacing w:after="0"/>
+              <w:jc w:val="center"/>
+              <w:rPr>
+                <w:iCs/>
+                <w:lang w:val="fr-FR"/>
+              </w:rPr>
+            </w:pPr>
+            <w:r>
+              <w:rPr>
+                <w:iCs/>
+                <w:lang w:val="fr-FR"/>
+              </w:rPr>
+              <w:t>2.3</w:t>
+            </w:r>
+          </w:p>
+        </w:tc>
+        <w:tc>
+          <w:tcPr>
+            <w:tcW w:w="510" w:type="pct"/>
+            <w:vMerge/>
+            <w:shd w:val="clear" w:color="auto" w:fill="F3F2E9"/>
+            <w:vAlign w:val="center"/>
+          </w:tcPr>
+          <w:p>
+            <w:pPr>
+              <w:spacing w:after="0"/>
+              <w:jc w:val="center"/>
+              <w:rPr>
+                <w:iCs/>
+                <w:lang w:val="fr-FR"/>
+              </w:rPr>
+            </w:pPr>
+          </w:p>
+        </w:tc>
+        <w:tc>
+          <w:tcPr>
+            <w:tcW w:w="181" w:type="pct"/>
+            <w:shd w:val="clear" w:color="auto" w:fill="F3F2E9"/>
+            <w:vAlign w:val="center"/>
+          </w:tcPr>
+          <w:p>
+            <w:pPr>
+              <w:spacing w:after="0"/>
+              <w:jc w:val="left"/>
+              <w:rPr>
+                <w:iCs/>
+                <w:lang w:val="fr-FR"/>
+              </w:rPr>
+            </w:pPr>
+            <w:r>
+              <w:rPr>
+                <w:iCs/>
+                <w:lang w:val="fr-FR"/>
+              </w:rPr>
+              <w:t>3</w:t>
+            </w:r>
+          </w:p>
+        </w:tc>
+        <w:tc>
+          <w:tcPr>
+            <w:tcW w:w="1406" w:type="pct"/>
+            <w:shd w:val="clear" w:color="auto" w:fill="F3F2E9"/>
+            <w:vAlign w:val="center"/>
+          </w:tcPr>
+          <w:p>
+            <w:pPr>
+              <w:spacing w:after="0"/>
+              <w:jc w:val="left"/>
+              <w:rPr>
+                <w:iCs/>
+                <w:lang w:val="fr-FR"/>
+              </w:rPr>
+            </w:pPr>
+            <w:r>
+              <w:rPr>
+                <w:iCs/>
+                <w:lang w:val="fr-FR"/>
+              </w:rPr>
+              <w:t>Xây dựng Usecase</w:t>
+            </w:r>
+          </w:p>
+        </w:tc>
+        <w:tc>
+          <w:tcPr>
+            <w:tcW w:w="622" w:type="pct"/>
+            <w:shd w:val="clear" w:color="auto" w:fill="F3F2E9"/>
+            <w:vAlign w:val="center"/>
+          </w:tcPr>
+          <w:p>
+            <w:pPr>
+              <w:spacing w:after="0"/>
+              <w:jc w:val="left"/>
+              <w:rPr>
+                <w:iCs/>
+                <w:lang w:val="fr-FR"/>
+              </w:rPr>
+            </w:pPr>
+          </w:p>
+        </w:tc>
+        <w:tc>
+          <w:tcPr>
+            <w:tcW w:w="762" w:type="pct"/>
+            <w:shd w:val="clear" w:color="auto" w:fill="F3F2E9"/>
+            <w:vAlign w:val="center"/>
+          </w:tcPr>
+          <w:p>
+            <w:pPr>
+              <w:spacing w:after="0"/>
+              <w:jc w:val="center"/>
+              <w:rPr>
+                <w:iCs/>
+                <w:lang w:val="fr-FR"/>
+              </w:rPr>
+            </w:pPr>
+            <w:r>
+              <w:rPr>
+                <w:iCs/>
+                <w:lang w:val="fr-FR"/>
+              </w:rPr>
+              <w:t>3</w:t>
+            </w:r>
+          </w:p>
+        </w:tc>
+        <w:tc>
+          <w:tcPr>
+            <w:tcW w:w="1044" w:type="pct"/>
+            <w:shd w:val="clear" w:color="auto" w:fill="F3F2E9"/>
+            <w:vAlign w:val="center"/>
+          </w:tcPr>
+          <w:p>
+            <w:pPr>
+              <w:spacing w:after="0"/>
+              <w:jc w:val="left"/>
+              <w:rPr>
+                <w:iCs/>
+                <w:lang w:val="fr-FR"/>
+              </w:rPr>
+            </w:pPr>
+          </w:p>
+        </w:tc>
+      </w:tr>
+      <w:tr>
+        <w:trPr>
+          <w:jc w:val="center"/>
+        </w:trPr>
+        <w:tc>
+          <w:tcPr>
+            <w:tcW w:w="472" w:type="pct"/>
+            <w:shd w:val="clear" w:color="auto" w:fill="F3F2E9"/>
+            <w:vAlign w:val="center"/>
+          </w:tcPr>
+          <w:p>
+            <w:pPr>
+              <w:spacing w:after="0"/>
+              <w:jc w:val="center"/>
+              <w:rPr>
+                <w:iCs/>
+                <w:lang w:val="fr-FR"/>
+              </w:rPr>
+            </w:pPr>
+            <w:r>
+              <w:rPr>
+                <w:iCs/>
+                <w:lang w:val="fr-FR"/>
+              </w:rPr>
+              <w:t>2.4</w:t>
+            </w:r>
+          </w:p>
+        </w:tc>
+        <w:tc>
+          <w:tcPr>
+            <w:tcW w:w="510" w:type="pct"/>
+            <w:vMerge/>
+            <w:shd w:val="clear" w:color="auto" w:fill="F3F2E9"/>
+            <w:vAlign w:val="center"/>
+          </w:tcPr>
+          <w:p>
+            <w:pPr>
+              <w:spacing w:after="0"/>
+              <w:jc w:val="center"/>
+              <w:rPr>
+                <w:iCs/>
+                <w:lang w:val="fr-FR"/>
+              </w:rPr>
+            </w:pPr>
+          </w:p>
+        </w:tc>
+        <w:tc>
+          <w:tcPr>
+            <w:tcW w:w="181" w:type="pct"/>
+            <w:shd w:val="clear" w:color="auto" w:fill="F3F2E9"/>
+            <w:vAlign w:val="center"/>
+          </w:tcPr>
+          <w:p>
+            <w:pPr>
+              <w:spacing w:after="0"/>
+              <w:jc w:val="left"/>
+              <w:rPr>
+                <w:iCs/>
+                <w:lang w:val="fr-FR"/>
+              </w:rPr>
+            </w:pPr>
+            <w:r>
+              <w:rPr>
+                <w:iCs/>
+                <w:lang w:val="fr-FR"/>
+              </w:rPr>
+              <w:t>4</w:t>
+            </w:r>
+          </w:p>
+        </w:tc>
+        <w:tc>
+          <w:tcPr>
+            <w:tcW w:w="1406" w:type="pct"/>
+            <w:shd w:val="clear" w:color="auto" w:fill="F3F2E9"/>
+            <w:vAlign w:val="center"/>
+          </w:tcPr>
+          <w:p>
+            <w:pPr>
+              <w:spacing w:after="0"/>
+              <w:jc w:val="left"/>
+              <w:rPr>
+                <w:iCs/>
+                <w:lang w:val="fr-FR"/>
+              </w:rPr>
+            </w:pPr>
+            <w:r>
+              <w:rPr>
+                <w:iCs/>
+                <w:lang w:val="fr-FR"/>
+              </w:rPr>
+              <w:t>Lập kế hoạch thực hiện</w:t>
+            </w:r>
+          </w:p>
+        </w:tc>
+        <w:tc>
+          <w:tcPr>
+            <w:tcW w:w="622" w:type="pct"/>
+            <w:shd w:val="clear" w:color="auto" w:fill="F3F2E9"/>
+            <w:vAlign w:val="center"/>
+          </w:tcPr>
+          <w:p>
+            <w:pPr>
+              <w:spacing w:after="0"/>
+              <w:jc w:val="left"/>
+              <w:rPr>
+                <w:iCs/>
+                <w:lang w:val="fr-FR"/>
+              </w:rPr>
+            </w:pPr>
+          </w:p>
+        </w:tc>
+        <w:tc>
+          <w:tcPr>
+            <w:tcW w:w="762" w:type="pct"/>
+            <w:shd w:val="clear" w:color="auto" w:fill="F3F2E9"/>
+            <w:vAlign w:val="center"/>
+          </w:tcPr>
+          <w:p>
+            <w:pPr>
+              <w:spacing w:after="0"/>
+              <w:jc w:val="center"/>
+              <w:rPr>
+                <w:iCs/>
+                <w:lang w:val="fr-FR"/>
+              </w:rPr>
+            </w:pPr>
+            <w:r>
+              <w:rPr>
+                <w:iCs/>
+                <w:lang w:val="fr-FR"/>
+              </w:rPr>
+              <w:t>1</w:t>
+            </w:r>
+          </w:p>
+        </w:tc>
+        <w:tc>
+          <w:tcPr>
+            <w:tcW w:w="1044" w:type="pct"/>
+            <w:shd w:val="clear" w:color="auto" w:fill="F3F2E9"/>
+            <w:vAlign w:val="center"/>
+          </w:tcPr>
+          <w:p>
+            <w:pPr>
+              <w:spacing w:after="0"/>
+              <w:jc w:val="left"/>
+              <w:rPr>
+                <w:iCs/>
+                <w:lang w:val="fr-FR"/>
+              </w:rPr>
+            </w:pPr>
+          </w:p>
+        </w:tc>
+      </w:tr>
+      <w:tr>
+        <w:trPr>
+          <w:jc w:val="center"/>
+        </w:trPr>
+        <w:tc>
+          <w:tcPr>
+            <w:tcW w:w="472" w:type="pct"/>
+            <w:shd w:val="clear" w:color="auto" w:fill="F3F2E9"/>
+            <w:vAlign w:val="center"/>
+          </w:tcPr>
+          <w:p>
+            <w:pPr>
+              <w:spacing w:after="0"/>
+              <w:jc w:val="center"/>
+              <w:rPr>
+                <w:iCs/>
+                <w:lang w:val="fr-FR"/>
+              </w:rPr>
+            </w:pPr>
+            <w:r>
+              <w:rPr>
+                <w:iCs/>
+                <w:lang w:val="fr-FR"/>
+              </w:rPr>
+              <w:t>2.5</w:t>
+            </w:r>
+          </w:p>
+        </w:tc>
+        <w:tc>
+          <w:tcPr>
+            <w:tcW w:w="510" w:type="pct"/>
+            <w:vMerge/>
+            <w:shd w:val="clear" w:color="auto" w:fill="F3F2E9"/>
+            <w:vAlign w:val="center"/>
+          </w:tcPr>
+          <w:p>
+            <w:pPr>
+              <w:spacing w:after="0"/>
+              <w:jc w:val="center"/>
+              <w:rPr>
+                <w:iCs/>
+                <w:lang w:val="fr-FR"/>
+              </w:rPr>
+            </w:pPr>
+          </w:p>
+        </w:tc>
+        <w:tc>
+          <w:tcPr>
+            <w:tcW w:w="181" w:type="pct"/>
+            <w:shd w:val="clear" w:color="auto" w:fill="F3F2E9"/>
+            <w:vAlign w:val="center"/>
+          </w:tcPr>
+          <w:p>
+            <w:pPr>
+              <w:spacing w:after="0"/>
+              <w:jc w:val="left"/>
+              <w:rPr>
+                <w:iCs/>
+                <w:lang w:val="fr-FR"/>
+              </w:rPr>
+            </w:pPr>
+            <w:r>
+              <w:rPr>
+                <w:iCs/>
+                <w:lang w:val="fr-FR"/>
+              </w:rPr>
+              <w:t>5</w:t>
+            </w:r>
+          </w:p>
+        </w:tc>
+        <w:tc>
+          <w:tcPr>
+            <w:tcW w:w="1406" w:type="pct"/>
+            <w:shd w:val="clear" w:color="auto" w:fill="F3F2E9"/>
+            <w:vAlign w:val="center"/>
+          </w:tcPr>
+          <w:p>
+            <w:pPr>
+              <w:spacing w:after="0"/>
+              <w:jc w:val="left"/>
+              <w:rPr>
+                <w:iCs/>
+                <w:lang w:val="fr-FR"/>
+              </w:rPr>
+            </w:pPr>
+            <w:r>
+              <w:rPr>
+                <w:iCs/>
+                <w:lang w:val="fr-FR"/>
+              </w:rPr>
+              <w:t>Phân công công việc</w:t>
+            </w:r>
+          </w:p>
+        </w:tc>
+        <w:tc>
+          <w:tcPr>
+            <w:tcW w:w="622" w:type="pct"/>
+            <w:shd w:val="clear" w:color="auto" w:fill="F3F2E9"/>
+            <w:vAlign w:val="center"/>
+          </w:tcPr>
+          <w:p>
+            <w:pPr>
+              <w:spacing w:after="0"/>
+              <w:jc w:val="left"/>
+              <w:rPr>
+                <w:iCs/>
+                <w:lang w:val="fr-FR"/>
+              </w:rPr>
+            </w:pPr>
+          </w:p>
+        </w:tc>
+        <w:tc>
+          <w:tcPr>
+            <w:tcW w:w="762" w:type="pct"/>
+            <w:shd w:val="clear" w:color="auto" w:fill="F3F2E9"/>
+            <w:vAlign w:val="center"/>
+          </w:tcPr>
+          <w:p>
+            <w:pPr>
+              <w:spacing w:after="0"/>
+              <w:jc w:val="center"/>
+              <w:rPr>
+                <w:iCs/>
+                <w:lang w:val="fr-FR"/>
+              </w:rPr>
+            </w:pPr>
+            <w:r>
+              <w:rPr>
+                <w:iCs/>
+                <w:lang w:val="fr-FR"/>
+              </w:rPr>
+              <w:t>1</w:t>
+            </w:r>
+          </w:p>
+        </w:tc>
+        <w:tc>
+          <w:tcPr>
+            <w:tcW w:w="1044" w:type="pct"/>
+            <w:shd w:val="clear" w:color="auto" w:fill="F3F2E9"/>
+            <w:vAlign w:val="center"/>
+          </w:tcPr>
+          <w:p>
+            <w:pPr>
+              <w:spacing w:after="0"/>
+              <w:jc w:val="left"/>
+              <w:rPr>
+                <w:iCs/>
+                <w:lang w:val="fr-FR"/>
+              </w:rPr>
+            </w:pPr>
+          </w:p>
+        </w:tc>
+      </w:tr>
+      <w:tr>
+        <w:trPr>
+          <w:jc w:val="center"/>
+        </w:trPr>
+        <w:tc>
+          <w:tcPr>
+            <w:tcW w:w="472" w:type="pct"/>
+            <w:shd w:val="clear" w:color="auto" w:fill="F3F2E9"/>
+            <w:vAlign w:val="center"/>
+          </w:tcPr>
+          <w:p>
+            <w:pPr>
+              <w:spacing w:after="0"/>
+              <w:jc w:val="center"/>
+              <w:rPr>
+                <w:iCs/>
+                <w:lang w:val="fr-FR"/>
+              </w:rPr>
+            </w:pPr>
+            <w:r>
+              <w:rPr>
+                <w:iCs/>
+                <w:lang w:val="fr-FR"/>
+              </w:rPr>
+              <w:t>2.6</w:t>
+            </w:r>
+          </w:p>
+        </w:tc>
+        <w:tc>
+          <w:tcPr>
+            <w:tcW w:w="510" w:type="pct"/>
+            <w:vMerge/>
+            <w:shd w:val="clear" w:color="auto" w:fill="F3F2E9"/>
+            <w:vAlign w:val="center"/>
+          </w:tcPr>
+          <w:p>
+            <w:pPr>
+              <w:spacing w:after="0"/>
+              <w:jc w:val="center"/>
+              <w:rPr>
+                <w:iCs/>
+                <w:lang w:val="fr-FR"/>
+              </w:rPr>
+            </w:pPr>
+          </w:p>
+        </w:tc>
+        <w:tc>
+          <w:tcPr>
+            <w:tcW w:w="181" w:type="pct"/>
+            <w:shd w:val="clear" w:color="auto" w:fill="F3F2E9"/>
+            <w:vAlign w:val="center"/>
+          </w:tcPr>
+          <w:p>
+            <w:pPr>
+              <w:spacing w:after="0"/>
+              <w:jc w:val="left"/>
+              <w:rPr>
+                <w:iCs/>
+                <w:lang w:val="fr-FR"/>
+              </w:rPr>
+            </w:pPr>
+            <w:r>
+              <w:rPr>
+                <w:iCs/>
+                <w:lang w:val="fr-FR"/>
+              </w:rPr>
+              <w:t>6</w:t>
+            </w:r>
+          </w:p>
+        </w:tc>
+        <w:tc>
+          <w:tcPr>
+            <w:tcW w:w="1406" w:type="pct"/>
+            <w:shd w:val="clear" w:color="auto" w:fill="F3F2E9"/>
+            <w:vAlign w:val="center"/>
+          </w:tcPr>
+          <w:p>
+            <w:pPr>
+              <w:spacing w:after="0"/>
+              <w:jc w:val="left"/>
+              <w:rPr>
+                <w:iCs/>
+                <w:lang w:val="fr-FR"/>
+              </w:rPr>
+            </w:pPr>
+            <w:r>
+              <w:rPr>
+                <w:iCs/>
+                <w:lang w:val="fr-FR"/>
+              </w:rPr>
+              <w:t>Báo cáo</w:t>
+            </w:r>
+          </w:p>
+        </w:tc>
+        <w:tc>
+          <w:tcPr>
+            <w:tcW w:w="622" w:type="pct"/>
+            <w:shd w:val="clear" w:color="auto" w:fill="F3F2E9"/>
+            <w:vAlign w:val="center"/>
+          </w:tcPr>
+          <w:p>
+            <w:pPr>
+              <w:spacing w:after="0"/>
+              <w:jc w:val="left"/>
+              <w:rPr>
+                <w:iCs/>
+                <w:lang w:val="fr-FR"/>
+              </w:rPr>
+            </w:pPr>
+          </w:p>
+        </w:tc>
+        <w:tc>
+          <w:tcPr>
+            <w:tcW w:w="762" w:type="pct"/>
+            <w:shd w:val="clear" w:color="auto" w:fill="F3F2E9"/>
+            <w:vAlign w:val="center"/>
+          </w:tcPr>
+          <w:p>
+            <w:pPr>
+              <w:spacing w:after="0"/>
+              <w:jc w:val="center"/>
+              <w:rPr>
+                <w:iCs/>
+                <w:lang w:val="fr-FR"/>
+              </w:rPr>
+            </w:pPr>
+            <w:r>
+              <w:rPr>
+                <w:iCs/>
+                <w:lang w:val="fr-FR"/>
+              </w:rPr>
+              <w:t>3</w:t>
+            </w:r>
+          </w:p>
+        </w:tc>
+        <w:tc>
+          <w:tcPr>
+            <w:tcW w:w="1044" w:type="pct"/>
+            <w:shd w:val="clear" w:color="auto" w:fill="F3F2E9"/>
+            <w:vAlign w:val="center"/>
+          </w:tcPr>
+          <w:p>
+            <w:pPr>
+              <w:spacing w:after="0"/>
+              <w:jc w:val="left"/>
+              <w:rPr>
+                <w:iCs/>
+                <w:lang w:val="fr-FR"/>
+              </w:rPr>
+            </w:pPr>
+          </w:p>
+        </w:tc>
+      </w:tr>
+      <w:tr>
+        <w:trPr>
+          <w:jc w:val="center"/>
+        </w:trPr>
+        <w:tc>
+          <w:tcPr>
+            <w:tcW w:w="472" w:type="pct"/>
+            <w:shd w:val="clear" w:color="auto" w:fill="DBFCD8"/>
+            <w:vAlign w:val="center"/>
+          </w:tcPr>
+          <w:p>
+            <w:pPr>
+              <w:spacing w:after="0"/>
+              <w:jc w:val="center"/>
+              <w:rPr>
+                <w:iCs/>
+                <w:lang w:val="fr-FR"/>
+              </w:rPr>
+            </w:pPr>
+            <w:r>
+              <w:rPr>
+                <w:iCs/>
+                <w:lang w:val="fr-FR"/>
+              </w:rPr>
+              <w:t>3.0</w:t>
+            </w:r>
+          </w:p>
+        </w:tc>
+        <w:tc>
+          <w:tcPr>
+            <w:tcW w:w="510" w:type="pct"/>
+            <w:vMerge w:val="restart"/>
+            <w:shd w:val="clear" w:color="auto" w:fill="DBFCD8"/>
+            <w:vAlign w:val="center"/>
+          </w:tcPr>
+          <w:p>
+            <w:pPr>
+              <w:spacing w:after="0"/>
+              <w:jc w:val="center"/>
+              <w:rPr>
+                <w:iCs/>
+                <w:lang w:val="fr-FR"/>
+              </w:rPr>
+            </w:pPr>
+            <w:r>
+              <w:rPr>
+                <w:iCs/>
+                <w:lang w:val="fr-FR"/>
+              </w:rPr>
+              <w:t>3</w:t>
+            </w:r>
+          </w:p>
+        </w:tc>
+        <w:tc>
+          <w:tcPr>
+            <w:tcW w:w="1587" w:type="pct"/>
+            <w:gridSpan w:val="2"/>
+            <w:shd w:val="clear" w:color="auto" w:fill="DBFCD8"/>
+            <w:vAlign w:val="center"/>
+          </w:tcPr>
+          <w:p>
+            <w:pPr>
+              <w:spacing w:after="0"/>
+              <w:jc w:val="center"/>
+              <w:rPr>
+                <w:b/>
+                <w:bCs/>
+                <w:iCs/>
+                <w:lang w:val="fr-FR"/>
+              </w:rPr>
+            </w:pPr>
+            <w:r>
+              <w:rPr>
+                <w:b/>
+                <w:bCs/>
+                <w:iCs/>
+                <w:lang w:val="fr-FR"/>
+              </w:rPr>
+              <w:t>Giai đoạn thiết kế</w:t>
+            </w:r>
+          </w:p>
+        </w:tc>
+        <w:tc>
+          <w:tcPr>
+            <w:tcW w:w="622" w:type="pct"/>
+            <w:shd w:val="clear" w:color="auto" w:fill="DBFCD8"/>
+            <w:vAlign w:val="center"/>
+          </w:tcPr>
+          <w:p>
+            <w:pPr>
+              <w:spacing w:after="0"/>
+              <w:jc w:val="left"/>
+              <w:rPr>
+                <w:iCs/>
+                <w:lang w:val="fr-FR"/>
+              </w:rPr>
+            </w:pPr>
+          </w:p>
+        </w:tc>
+        <w:tc>
+          <w:tcPr>
+            <w:tcW w:w="762" w:type="pct"/>
+            <w:shd w:val="clear" w:color="auto" w:fill="DBFCD8"/>
+            <w:vAlign w:val="center"/>
+          </w:tcPr>
+          <w:p>
+            <w:pPr>
+              <w:spacing w:after="0"/>
+              <w:jc w:val="center"/>
+              <w:rPr>
+                <w:iCs/>
+                <w:lang w:val="fr-FR"/>
+              </w:rPr>
+            </w:pPr>
+          </w:p>
+        </w:tc>
+        <w:tc>
+          <w:tcPr>
+            <w:tcW w:w="1044" w:type="pct"/>
+            <w:shd w:val="clear" w:color="auto" w:fill="DBFCD8"/>
+            <w:vAlign w:val="center"/>
+          </w:tcPr>
+          <w:p>
+            <w:pPr>
+              <w:spacing w:after="0"/>
+              <w:jc w:val="left"/>
+              <w:rPr>
+                <w:iCs/>
+                <w:lang w:val="fr-FR"/>
+              </w:rPr>
+            </w:pPr>
+          </w:p>
+        </w:tc>
+      </w:tr>
+      <w:tr>
+        <w:trPr>
+          <w:jc w:val="center"/>
+        </w:trPr>
+        <w:tc>
+          <w:tcPr>
+            <w:tcW w:w="472" w:type="pct"/>
+            <w:shd w:val="clear" w:color="auto" w:fill="DBFCD8"/>
+            <w:vAlign w:val="center"/>
+          </w:tcPr>
+          <w:p>
+            <w:pPr>
+              <w:spacing w:after="0"/>
+              <w:jc w:val="center"/>
+              <w:rPr>
+                <w:iCs/>
+                <w:lang w:val="fr-FR"/>
+              </w:rPr>
+            </w:pPr>
+            <w:r>
+              <w:rPr>
+                <w:iCs/>
+                <w:lang w:val="fr-FR"/>
+              </w:rPr>
+              <w:t>3.1</w:t>
+            </w:r>
+          </w:p>
+        </w:tc>
+        <w:tc>
+          <w:tcPr>
+            <w:tcW w:w="510" w:type="pct"/>
+            <w:vMerge/>
+            <w:shd w:val="clear" w:color="auto" w:fill="DBFCD8"/>
+            <w:vAlign w:val="center"/>
+          </w:tcPr>
+          <w:p>
+            <w:pPr>
+              <w:spacing w:after="0"/>
+              <w:jc w:val="center"/>
+              <w:rPr>
+                <w:iCs/>
+                <w:lang w:val="fr-FR"/>
+              </w:rPr>
+            </w:pPr>
+          </w:p>
+        </w:tc>
+        <w:tc>
+          <w:tcPr>
+            <w:tcW w:w="181" w:type="pct"/>
+            <w:shd w:val="clear" w:color="auto" w:fill="DBFCD8"/>
+            <w:vAlign w:val="center"/>
+          </w:tcPr>
+          <w:p>
+            <w:pPr>
+              <w:spacing w:after="0"/>
+              <w:jc w:val="left"/>
+              <w:rPr>
+                <w:iCs/>
+                <w:lang w:val="fr-FR"/>
+              </w:rPr>
+            </w:pPr>
+            <w:r>
+              <w:rPr>
+                <w:iCs/>
+                <w:lang w:val="fr-FR"/>
+              </w:rPr>
+              <w:t>1</w:t>
+            </w:r>
+          </w:p>
+        </w:tc>
+        <w:tc>
+          <w:tcPr>
+            <w:tcW w:w="1406" w:type="pct"/>
+            <w:shd w:val="clear" w:color="auto" w:fill="DBFCD8"/>
+            <w:vAlign w:val="center"/>
+          </w:tcPr>
+          <w:p>
+            <w:pPr>
+              <w:spacing w:after="0"/>
+              <w:jc w:val="left"/>
+              <w:rPr>
+                <w:iCs/>
+                <w:lang w:val="fr-FR"/>
+              </w:rPr>
+            </w:pPr>
+            <w:r>
+              <w:rPr>
+                <w:iCs/>
+                <w:lang w:val="fr-FR"/>
+              </w:rPr>
+              <w:t>Thiết kế phần mềm</w:t>
+            </w:r>
+          </w:p>
+        </w:tc>
+        <w:tc>
+          <w:tcPr>
+            <w:tcW w:w="622" w:type="pct"/>
+            <w:shd w:val="clear" w:color="auto" w:fill="DBFCD8"/>
+            <w:vAlign w:val="center"/>
+          </w:tcPr>
+          <w:p>
+            <w:pPr>
+              <w:spacing w:after="0"/>
+              <w:jc w:val="left"/>
+              <w:rPr>
+                <w:iCs/>
+                <w:lang w:val="fr-FR"/>
+              </w:rPr>
+            </w:pPr>
+          </w:p>
+        </w:tc>
+        <w:tc>
+          <w:tcPr>
+            <w:tcW w:w="762" w:type="pct"/>
+            <w:shd w:val="clear" w:color="auto" w:fill="DBFCD8"/>
+            <w:vAlign w:val="center"/>
+          </w:tcPr>
+          <w:p>
+            <w:pPr>
+              <w:spacing w:after="0"/>
+              <w:jc w:val="center"/>
+              <w:rPr>
+                <w:iCs/>
+                <w:lang w:val="fr-FR"/>
+              </w:rPr>
+            </w:pPr>
+            <w:r>
+              <w:rPr>
+                <w:iCs/>
+                <w:lang w:val="fr-FR"/>
+              </w:rPr>
+              <w:t>3</w:t>
+            </w:r>
+          </w:p>
+        </w:tc>
+        <w:tc>
+          <w:tcPr>
+            <w:tcW w:w="1044" w:type="pct"/>
+            <w:shd w:val="clear" w:color="auto" w:fill="DBFCD8"/>
+            <w:vAlign w:val="center"/>
+          </w:tcPr>
+          <w:p>
+            <w:pPr>
+              <w:spacing w:after="0"/>
+              <w:jc w:val="left"/>
+              <w:rPr>
+                <w:iCs/>
+                <w:lang w:val="fr-FR"/>
+              </w:rPr>
+            </w:pPr>
+          </w:p>
+        </w:tc>
+      </w:tr>
+      <w:tr>
+        <w:trPr>
+          <w:jc w:val="center"/>
+        </w:trPr>
+        <w:tc>
+          <w:tcPr>
+            <w:tcW w:w="472" w:type="pct"/>
+            <w:shd w:val="clear" w:color="auto" w:fill="DBFCD8"/>
+            <w:vAlign w:val="center"/>
+          </w:tcPr>
+          <w:p>
+            <w:pPr>
+              <w:spacing w:after="0"/>
+              <w:jc w:val="center"/>
+              <w:rPr>
+                <w:iCs/>
+                <w:lang w:val="fr-FR"/>
+              </w:rPr>
+            </w:pPr>
+            <w:r>
+              <w:rPr>
+                <w:iCs/>
+                <w:lang w:val="fr-FR"/>
+              </w:rPr>
+              <w:t>3.2</w:t>
+            </w:r>
+          </w:p>
+        </w:tc>
+        <w:tc>
+          <w:tcPr>
+            <w:tcW w:w="510" w:type="pct"/>
+            <w:vMerge/>
+            <w:shd w:val="clear" w:color="auto" w:fill="DBFCD8"/>
+            <w:vAlign w:val="center"/>
+          </w:tcPr>
+          <w:p>
+            <w:pPr>
+              <w:spacing w:after="0"/>
+              <w:jc w:val="center"/>
+              <w:rPr>
+                <w:iCs/>
+                <w:lang w:val="fr-FR"/>
+              </w:rPr>
+            </w:pPr>
+          </w:p>
+        </w:tc>
+        <w:tc>
+          <w:tcPr>
+            <w:tcW w:w="181" w:type="pct"/>
+            <w:shd w:val="clear" w:color="auto" w:fill="DBFCD8"/>
+            <w:vAlign w:val="center"/>
+          </w:tcPr>
+          <w:p>
+            <w:pPr>
+              <w:spacing w:after="0"/>
+              <w:jc w:val="left"/>
+              <w:rPr>
+                <w:iCs/>
+                <w:lang w:val="fr-FR"/>
+              </w:rPr>
+            </w:pPr>
+            <w:r>
+              <w:rPr>
+                <w:iCs/>
+                <w:lang w:val="fr-FR"/>
+              </w:rPr>
+              <w:t>2</w:t>
+            </w:r>
+          </w:p>
+        </w:tc>
+        <w:tc>
+          <w:tcPr>
+            <w:tcW w:w="1406" w:type="pct"/>
+            <w:shd w:val="clear" w:color="auto" w:fill="DBFCD8"/>
+            <w:vAlign w:val="center"/>
+          </w:tcPr>
+          <w:p>
+            <w:pPr>
+              <w:spacing w:after="0"/>
+              <w:jc w:val="left"/>
+              <w:rPr>
+                <w:iCs/>
+                <w:lang w:val="fr-FR"/>
+              </w:rPr>
+            </w:pPr>
+            <w:r>
+              <w:rPr>
+                <w:iCs/>
+                <w:lang w:val="fr-FR"/>
+              </w:rPr>
+              <w:t>Báo cáo</w:t>
+            </w:r>
+          </w:p>
+        </w:tc>
+        <w:tc>
+          <w:tcPr>
+            <w:tcW w:w="622" w:type="pct"/>
+            <w:shd w:val="clear" w:color="auto" w:fill="DBFCD8"/>
+            <w:vAlign w:val="center"/>
+          </w:tcPr>
+          <w:p>
+            <w:pPr>
+              <w:spacing w:after="0"/>
+              <w:jc w:val="left"/>
+              <w:rPr>
+                <w:iCs/>
+                <w:lang w:val="fr-FR"/>
+              </w:rPr>
+            </w:pPr>
+          </w:p>
+        </w:tc>
+        <w:tc>
+          <w:tcPr>
+            <w:tcW w:w="762" w:type="pct"/>
+            <w:shd w:val="clear" w:color="auto" w:fill="DBFCD8"/>
+            <w:vAlign w:val="center"/>
+          </w:tcPr>
+          <w:p>
+            <w:pPr>
+              <w:spacing w:after="0"/>
+              <w:jc w:val="center"/>
+              <w:rPr>
+                <w:iCs/>
+                <w:lang w:val="fr-FR"/>
+              </w:rPr>
+            </w:pPr>
+            <w:r>
+              <w:rPr>
+                <w:iCs/>
+                <w:lang w:val="fr-FR"/>
+              </w:rPr>
+              <w:t>3</w:t>
+            </w:r>
+          </w:p>
+        </w:tc>
+        <w:tc>
+          <w:tcPr>
+            <w:tcW w:w="1044" w:type="pct"/>
+            <w:shd w:val="clear" w:color="auto" w:fill="DBFCD8"/>
+            <w:vAlign w:val="center"/>
+          </w:tcPr>
+          <w:p>
+            <w:pPr>
+              <w:spacing w:after="0"/>
+              <w:jc w:val="left"/>
+              <w:rPr>
+                <w:iCs/>
+                <w:lang w:val="fr-FR"/>
+              </w:rPr>
+            </w:pPr>
+          </w:p>
+        </w:tc>
+      </w:tr>
+      <w:tr>
+        <w:trPr>
+          <w:jc w:val="center"/>
+        </w:trPr>
+        <w:tc>
+          <w:tcPr>
+            <w:tcW w:w="472" w:type="pct"/>
+            <w:shd w:val="clear" w:color="auto" w:fill="E7EDF5"/>
+            <w:vAlign w:val="center"/>
+          </w:tcPr>
+          <w:p>
+            <w:pPr>
+              <w:spacing w:after="0"/>
+              <w:jc w:val="center"/>
+              <w:rPr>
+                <w:iCs/>
+                <w:lang w:val="fr-FR"/>
+              </w:rPr>
+            </w:pPr>
+            <w:r>
+              <w:rPr>
+                <w:iCs/>
+                <w:lang w:val="fr-FR"/>
+              </w:rPr>
+              <w:t>4.0</w:t>
+            </w:r>
+          </w:p>
+        </w:tc>
+        <w:tc>
+          <w:tcPr>
+            <w:tcW w:w="510" w:type="pct"/>
+            <w:vMerge w:val="restart"/>
+            <w:shd w:val="clear" w:color="auto" w:fill="E7EDF5"/>
+            <w:vAlign w:val="center"/>
+          </w:tcPr>
+          <w:p>
+            <w:pPr>
+              <w:spacing w:after="0"/>
+              <w:jc w:val="center"/>
+              <w:rPr>
+                <w:iCs/>
+                <w:lang w:val="fr-FR"/>
+              </w:rPr>
+            </w:pPr>
+            <w:r>
+              <w:rPr>
+                <w:iCs/>
+                <w:lang w:val="fr-FR"/>
+              </w:rPr>
+              <w:t>4</w:t>
+            </w:r>
+          </w:p>
+        </w:tc>
+        <w:tc>
+          <w:tcPr>
+            <w:tcW w:w="1587" w:type="pct"/>
+            <w:gridSpan w:val="2"/>
+            <w:shd w:val="clear" w:color="auto" w:fill="E7EDF5"/>
+            <w:vAlign w:val="center"/>
+          </w:tcPr>
+          <w:p>
+            <w:pPr>
+              <w:spacing w:after="0"/>
+              <w:jc w:val="center"/>
+              <w:rPr>
+                <w:b/>
+                <w:bCs/>
+                <w:iCs/>
+                <w:lang w:val="fr-FR"/>
+              </w:rPr>
+            </w:pPr>
+            <w:r>
+              <w:rPr>
+                <w:b/>
+                <w:bCs/>
+                <w:iCs/>
+                <w:lang w:val="fr-FR"/>
+              </w:rPr>
+              <w:t>Giai đoạn xây dựng</w:t>
+            </w:r>
+          </w:p>
+        </w:tc>
+        <w:tc>
+          <w:tcPr>
+            <w:tcW w:w="622" w:type="pct"/>
+            <w:shd w:val="clear" w:color="auto" w:fill="E7EDF5"/>
+            <w:vAlign w:val="center"/>
+          </w:tcPr>
+          <w:p>
+            <w:pPr>
+              <w:spacing w:after="0"/>
+              <w:jc w:val="left"/>
+              <w:rPr>
+                <w:iCs/>
+                <w:lang w:val="fr-FR"/>
+              </w:rPr>
+            </w:pPr>
+          </w:p>
+        </w:tc>
+        <w:tc>
+          <w:tcPr>
+            <w:tcW w:w="762" w:type="pct"/>
+            <w:shd w:val="clear" w:color="auto" w:fill="E7EDF5"/>
+            <w:vAlign w:val="center"/>
+          </w:tcPr>
+          <w:p>
+            <w:pPr>
+              <w:spacing w:after="0"/>
+              <w:jc w:val="center"/>
+              <w:rPr>
+                <w:iCs/>
+                <w:lang w:val="fr-FR"/>
+              </w:rPr>
+            </w:pPr>
+          </w:p>
+        </w:tc>
+        <w:tc>
+          <w:tcPr>
+            <w:tcW w:w="1044" w:type="pct"/>
+            <w:shd w:val="clear" w:color="auto" w:fill="E7EDF5"/>
+            <w:vAlign w:val="center"/>
+          </w:tcPr>
+          <w:p>
+            <w:pPr>
+              <w:spacing w:after="0"/>
+              <w:jc w:val="left"/>
+              <w:rPr>
+                <w:iCs/>
+                <w:lang w:val="fr-FR"/>
+              </w:rPr>
+            </w:pPr>
+          </w:p>
+        </w:tc>
+      </w:tr>
+      <w:tr>
+        <w:trPr>
+          <w:jc w:val="center"/>
+        </w:trPr>
+        <w:tc>
+          <w:tcPr>
+            <w:tcW w:w="472" w:type="pct"/>
+            <w:shd w:val="clear" w:color="auto" w:fill="E7EDF5"/>
+            <w:vAlign w:val="center"/>
+          </w:tcPr>
+          <w:p>
+            <w:pPr>
+              <w:spacing w:after="0"/>
+              <w:jc w:val="center"/>
+              <w:rPr>
+                <w:iCs/>
+                <w:lang w:val="fr-FR"/>
+              </w:rPr>
+            </w:pPr>
+            <w:r>
+              <w:rPr>
+                <w:iCs/>
+                <w:lang w:val="fr-FR"/>
+              </w:rPr>
+              <w:t>4.1</w:t>
+            </w:r>
+          </w:p>
+        </w:tc>
+        <w:tc>
+          <w:tcPr>
+            <w:tcW w:w="510" w:type="pct"/>
+            <w:vMerge/>
+            <w:shd w:val="clear" w:color="auto" w:fill="E7EDF5"/>
+            <w:vAlign w:val="center"/>
+          </w:tcPr>
+          <w:p>
+            <w:pPr>
+              <w:spacing w:after="0"/>
+              <w:jc w:val="center"/>
+              <w:rPr>
+                <w:iCs/>
+                <w:lang w:val="fr-FR"/>
+              </w:rPr>
+            </w:pPr>
+          </w:p>
+        </w:tc>
+        <w:tc>
+          <w:tcPr>
+            <w:tcW w:w="181" w:type="pct"/>
+            <w:shd w:val="clear" w:color="auto" w:fill="E7EDF5"/>
+            <w:vAlign w:val="center"/>
+          </w:tcPr>
+          <w:p>
+            <w:pPr>
+              <w:spacing w:after="0"/>
+              <w:jc w:val="left"/>
+              <w:rPr>
+                <w:iCs/>
+                <w:lang w:val="fr-FR"/>
+              </w:rPr>
+            </w:pPr>
+            <w:r>
+              <w:rPr>
+                <w:iCs/>
+                <w:lang w:val="fr-FR"/>
+              </w:rPr>
+              <w:t>1</w:t>
+            </w:r>
+          </w:p>
+        </w:tc>
+        <w:tc>
+          <w:tcPr>
+            <w:tcW w:w="1406" w:type="pct"/>
+            <w:shd w:val="clear" w:color="auto" w:fill="E7EDF5"/>
+            <w:vAlign w:val="center"/>
+          </w:tcPr>
+          <w:p>
+            <w:pPr>
+              <w:spacing w:after="0"/>
+              <w:jc w:val="left"/>
+              <w:rPr>
+                <w:iCs/>
+                <w:lang w:val="fr-FR"/>
+              </w:rPr>
+            </w:pPr>
+            <w:r>
+              <w:rPr>
+                <w:iCs/>
+                <w:lang w:val="fr-FR"/>
+              </w:rPr>
+              <w:t>Xây dựng lớp sơ đồ</w:t>
+            </w:r>
+          </w:p>
+        </w:tc>
+        <w:tc>
+          <w:tcPr>
+            <w:tcW w:w="622" w:type="pct"/>
+            <w:shd w:val="clear" w:color="auto" w:fill="E7EDF5"/>
+            <w:vAlign w:val="center"/>
+          </w:tcPr>
+          <w:p>
+            <w:pPr>
+              <w:spacing w:after="0"/>
+              <w:jc w:val="left"/>
+              <w:rPr>
+                <w:iCs/>
+                <w:lang w:val="fr-FR"/>
+              </w:rPr>
+            </w:pPr>
+          </w:p>
+        </w:tc>
+        <w:tc>
+          <w:tcPr>
+            <w:tcW w:w="762" w:type="pct"/>
+            <w:shd w:val="clear" w:color="auto" w:fill="E7EDF5"/>
+            <w:vAlign w:val="center"/>
+          </w:tcPr>
+          <w:p>
+            <w:pPr>
+              <w:spacing w:after="0"/>
+              <w:jc w:val="center"/>
+              <w:rPr>
+                <w:iCs/>
+                <w:lang w:val="fr-FR"/>
+              </w:rPr>
+            </w:pPr>
+            <w:r>
+              <w:rPr>
+                <w:iCs/>
+                <w:lang w:val="fr-FR"/>
+              </w:rPr>
+              <w:t>3</w:t>
+            </w:r>
+          </w:p>
+        </w:tc>
+        <w:tc>
+          <w:tcPr>
+            <w:tcW w:w="1044" w:type="pct"/>
+            <w:shd w:val="clear" w:color="auto" w:fill="E7EDF5"/>
+            <w:vAlign w:val="center"/>
+          </w:tcPr>
+          <w:p>
+            <w:pPr>
+              <w:spacing w:after="0"/>
+              <w:jc w:val="left"/>
+              <w:rPr>
+                <w:iCs/>
+                <w:lang w:val="fr-FR"/>
+              </w:rPr>
+            </w:pPr>
+          </w:p>
+        </w:tc>
+      </w:tr>
+      <w:tr>
+        <w:trPr>
+          <w:jc w:val="center"/>
+        </w:trPr>
+        <w:tc>
+          <w:tcPr>
+            <w:tcW w:w="472" w:type="pct"/>
+            <w:shd w:val="clear" w:color="auto" w:fill="E7EDF5"/>
+            <w:vAlign w:val="center"/>
+          </w:tcPr>
+          <w:p>
+            <w:pPr>
+              <w:spacing w:after="0"/>
+              <w:jc w:val="center"/>
+              <w:rPr>
+                <w:iCs/>
+                <w:lang w:val="fr-FR"/>
+              </w:rPr>
+            </w:pPr>
+            <w:r>
+              <w:rPr>
+                <w:iCs/>
+                <w:lang w:val="fr-FR"/>
+              </w:rPr>
+              <w:t>4.2</w:t>
+            </w:r>
+          </w:p>
+        </w:tc>
+        <w:tc>
+          <w:tcPr>
+            <w:tcW w:w="510" w:type="pct"/>
+            <w:vMerge/>
+            <w:shd w:val="clear" w:color="auto" w:fill="E7EDF5"/>
+            <w:vAlign w:val="center"/>
+          </w:tcPr>
+          <w:p>
+            <w:pPr>
+              <w:spacing w:after="0"/>
+              <w:jc w:val="center"/>
+              <w:rPr>
+                <w:iCs/>
+                <w:lang w:val="fr-FR"/>
+              </w:rPr>
+            </w:pPr>
+          </w:p>
+        </w:tc>
+        <w:tc>
+          <w:tcPr>
+            <w:tcW w:w="181" w:type="pct"/>
+            <w:shd w:val="clear" w:color="auto" w:fill="E7EDF5"/>
+            <w:vAlign w:val="center"/>
+          </w:tcPr>
+          <w:p>
+            <w:pPr>
+              <w:spacing w:after="0"/>
+              <w:jc w:val="left"/>
+              <w:rPr>
+                <w:iCs/>
+                <w:lang w:val="fr-FR"/>
+              </w:rPr>
+            </w:pPr>
+            <w:r>
+              <w:rPr>
+                <w:iCs/>
+                <w:lang w:val="fr-FR"/>
+              </w:rPr>
+              <w:t>2</w:t>
+            </w:r>
+          </w:p>
+        </w:tc>
+        <w:tc>
+          <w:tcPr>
+            <w:tcW w:w="1406" w:type="pct"/>
+            <w:shd w:val="clear" w:color="auto" w:fill="E7EDF5"/>
+            <w:vAlign w:val="center"/>
+          </w:tcPr>
+          <w:p>
+            <w:pPr>
+              <w:spacing w:after="0"/>
+              <w:jc w:val="left"/>
+              <w:rPr>
+                <w:iCs/>
+                <w:lang w:val="fr-FR"/>
+              </w:rPr>
+            </w:pPr>
+            <w:r>
+              <w:rPr>
+                <w:iCs/>
+                <w:lang w:val="fr-FR"/>
+              </w:rPr>
+              <w:t>Xây dựng cơ sở dữ liệu</w:t>
+            </w:r>
+          </w:p>
+        </w:tc>
+        <w:tc>
+          <w:tcPr>
+            <w:tcW w:w="622" w:type="pct"/>
+            <w:shd w:val="clear" w:color="auto" w:fill="E7EDF5"/>
+            <w:vAlign w:val="center"/>
+          </w:tcPr>
+          <w:p>
+            <w:pPr>
+              <w:spacing w:after="0"/>
+              <w:jc w:val="left"/>
+              <w:rPr>
+                <w:iCs/>
+                <w:lang w:val="fr-FR"/>
+              </w:rPr>
+            </w:pPr>
+          </w:p>
+        </w:tc>
+        <w:tc>
+          <w:tcPr>
+            <w:tcW w:w="762" w:type="pct"/>
+            <w:shd w:val="clear" w:color="auto" w:fill="E7EDF5"/>
+            <w:vAlign w:val="center"/>
+          </w:tcPr>
+          <w:p>
+            <w:pPr>
+              <w:spacing w:after="0"/>
+              <w:jc w:val="center"/>
+              <w:rPr>
+                <w:iCs/>
+                <w:lang w:val="fr-FR"/>
+              </w:rPr>
+            </w:pPr>
+            <w:r>
+              <w:rPr>
+                <w:iCs/>
+                <w:lang w:val="fr-FR"/>
+              </w:rPr>
+              <w:t>3</w:t>
+            </w:r>
+          </w:p>
+        </w:tc>
+        <w:tc>
+          <w:tcPr>
+            <w:tcW w:w="1044" w:type="pct"/>
+            <w:shd w:val="clear" w:color="auto" w:fill="E7EDF5"/>
+            <w:vAlign w:val="center"/>
+          </w:tcPr>
+          <w:p>
+            <w:pPr>
+              <w:spacing w:after="0"/>
+              <w:jc w:val="left"/>
+              <w:rPr>
+                <w:iCs/>
+                <w:lang w:val="fr-FR"/>
+              </w:rPr>
+            </w:pPr>
+          </w:p>
+        </w:tc>
+      </w:tr>
+      <w:tr>
+        <w:trPr>
+          <w:jc w:val="center"/>
+        </w:trPr>
+        <w:tc>
+          <w:tcPr>
+            <w:tcW w:w="472" w:type="pct"/>
+            <w:shd w:val="clear" w:color="auto" w:fill="E7EDF5"/>
+            <w:vAlign w:val="center"/>
+          </w:tcPr>
+          <w:p>
+            <w:pPr>
+              <w:spacing w:after="0"/>
+              <w:jc w:val="center"/>
+              <w:rPr>
+                <w:iCs/>
+                <w:lang w:val="fr-FR"/>
+              </w:rPr>
+            </w:pPr>
+            <w:r>
+              <w:rPr>
+                <w:iCs/>
+                <w:lang w:val="fr-FR"/>
+              </w:rPr>
+              <w:t>4.3</w:t>
+            </w:r>
+          </w:p>
+        </w:tc>
+        <w:tc>
+          <w:tcPr>
+            <w:tcW w:w="510" w:type="pct"/>
+            <w:vMerge/>
+            <w:shd w:val="clear" w:color="auto" w:fill="E7EDF5"/>
+            <w:vAlign w:val="center"/>
+          </w:tcPr>
+          <w:p>
+            <w:pPr>
+              <w:spacing w:after="0"/>
+              <w:jc w:val="center"/>
+              <w:rPr>
+                <w:iCs/>
+                <w:lang w:val="fr-FR"/>
+              </w:rPr>
+            </w:pPr>
+          </w:p>
+        </w:tc>
+        <w:tc>
+          <w:tcPr>
+            <w:tcW w:w="181" w:type="pct"/>
+            <w:shd w:val="clear" w:color="auto" w:fill="E7EDF5"/>
+            <w:vAlign w:val="center"/>
+          </w:tcPr>
+          <w:p>
+            <w:pPr>
+              <w:spacing w:after="0"/>
+              <w:jc w:val="left"/>
+              <w:rPr>
+                <w:iCs/>
+                <w:lang w:val="fr-FR"/>
+              </w:rPr>
+            </w:pPr>
+            <w:r>
+              <w:rPr>
+                <w:iCs/>
+                <w:lang w:val="fr-FR"/>
+              </w:rPr>
+              <w:t>3</w:t>
+            </w:r>
+          </w:p>
+        </w:tc>
+        <w:tc>
+          <w:tcPr>
+            <w:tcW w:w="1406" w:type="pct"/>
+            <w:shd w:val="clear" w:color="auto" w:fill="E7EDF5"/>
+            <w:vAlign w:val="center"/>
+          </w:tcPr>
+          <w:p>
+            <w:pPr>
+              <w:spacing w:after="0"/>
+              <w:jc w:val="left"/>
+              <w:rPr>
+                <w:iCs/>
+                <w:lang w:val="fr-FR"/>
+              </w:rPr>
+            </w:pPr>
+            <w:r>
+              <w:rPr>
+                <w:iCs/>
+                <w:lang w:val="fr-FR"/>
+              </w:rPr>
+              <w:t>Xây dựng các chức năng</w:t>
+            </w:r>
+          </w:p>
+        </w:tc>
+        <w:tc>
+          <w:tcPr>
+            <w:tcW w:w="622" w:type="pct"/>
+            <w:shd w:val="clear" w:color="auto" w:fill="E7EDF5"/>
+            <w:vAlign w:val="center"/>
+          </w:tcPr>
+          <w:p>
+            <w:pPr>
+              <w:spacing w:after="0"/>
+              <w:jc w:val="left"/>
+              <w:rPr>
+                <w:iCs/>
+                <w:lang w:val="fr-FR"/>
+              </w:rPr>
+            </w:pPr>
+          </w:p>
+        </w:tc>
+        <w:tc>
+          <w:tcPr>
+            <w:tcW w:w="762" w:type="pct"/>
+            <w:shd w:val="clear" w:color="auto" w:fill="E7EDF5"/>
+            <w:vAlign w:val="center"/>
+          </w:tcPr>
+          <w:p>
+            <w:pPr>
+              <w:spacing w:after="0"/>
+              <w:jc w:val="center"/>
+              <w:rPr>
+                <w:iCs/>
+                <w:lang w:val="fr-FR"/>
+              </w:rPr>
+            </w:pPr>
+            <w:r>
+              <w:rPr>
+                <w:iCs/>
+                <w:lang w:val="fr-FR"/>
+              </w:rPr>
+              <w:t>3</w:t>
+            </w:r>
+          </w:p>
+        </w:tc>
+        <w:tc>
+          <w:tcPr>
+            <w:tcW w:w="1044" w:type="pct"/>
+            <w:shd w:val="clear" w:color="auto" w:fill="E7EDF5"/>
+            <w:vAlign w:val="center"/>
+          </w:tcPr>
+          <w:p>
+            <w:pPr>
+              <w:spacing w:after="0"/>
+              <w:jc w:val="left"/>
+              <w:rPr>
+                <w:iCs/>
+                <w:lang w:val="fr-FR"/>
+              </w:rPr>
+            </w:pPr>
+          </w:p>
+        </w:tc>
+      </w:tr>
+      <w:tr>
+        <w:trPr>
+          <w:jc w:val="center"/>
+        </w:trPr>
+        <w:tc>
+          <w:tcPr>
+            <w:tcW w:w="472" w:type="pct"/>
+            <w:shd w:val="clear" w:color="auto" w:fill="E7EDF5"/>
+            <w:vAlign w:val="center"/>
+          </w:tcPr>
+          <w:p>
+            <w:pPr>
+              <w:spacing w:after="0"/>
+              <w:jc w:val="center"/>
+              <w:rPr>
+                <w:iCs/>
+                <w:lang w:val="fr-FR"/>
+              </w:rPr>
+            </w:pPr>
+            <w:r>
+              <w:rPr>
+                <w:iCs/>
+                <w:lang w:val="fr-FR"/>
+              </w:rPr>
+              <w:t>4.4</w:t>
+            </w:r>
+          </w:p>
+        </w:tc>
+        <w:tc>
+          <w:tcPr>
+            <w:tcW w:w="510" w:type="pct"/>
+            <w:vMerge/>
+            <w:shd w:val="clear" w:color="auto" w:fill="E7EDF5"/>
+            <w:vAlign w:val="center"/>
+          </w:tcPr>
+          <w:p>
+            <w:pPr>
+              <w:spacing w:after="0"/>
+              <w:jc w:val="center"/>
+              <w:rPr>
+                <w:iCs/>
+                <w:lang w:val="fr-FR"/>
+              </w:rPr>
+            </w:pPr>
+          </w:p>
+        </w:tc>
+        <w:tc>
+          <w:tcPr>
+            <w:tcW w:w="181" w:type="pct"/>
+            <w:shd w:val="clear" w:color="auto" w:fill="E7EDF5"/>
+            <w:vAlign w:val="center"/>
+          </w:tcPr>
+          <w:p>
+            <w:pPr>
+              <w:spacing w:after="0"/>
+              <w:jc w:val="left"/>
+              <w:rPr>
+                <w:iCs/>
+                <w:lang w:val="fr-FR"/>
+              </w:rPr>
+            </w:pPr>
+            <w:r>
+              <w:rPr>
+                <w:iCs/>
+                <w:lang w:val="fr-FR"/>
+              </w:rPr>
+              <w:t>4</w:t>
+            </w:r>
+          </w:p>
+        </w:tc>
+        <w:tc>
+          <w:tcPr>
+            <w:tcW w:w="1406" w:type="pct"/>
+            <w:shd w:val="clear" w:color="auto" w:fill="E7EDF5"/>
+            <w:vAlign w:val="center"/>
+          </w:tcPr>
+          <w:p>
+            <w:pPr>
+              <w:spacing w:after="0"/>
+              <w:jc w:val="left"/>
+              <w:rPr>
+                <w:iCs/>
+                <w:lang w:val="fr-FR"/>
+              </w:rPr>
+            </w:pPr>
+            <w:r>
+              <w:rPr>
+                <w:iCs/>
+                <w:lang w:val="fr-FR"/>
+              </w:rPr>
+              <w:t>Báo cáo</w:t>
+            </w:r>
+          </w:p>
+        </w:tc>
+        <w:tc>
+          <w:tcPr>
+            <w:tcW w:w="622" w:type="pct"/>
+            <w:shd w:val="clear" w:color="auto" w:fill="E7EDF5"/>
+            <w:vAlign w:val="center"/>
+          </w:tcPr>
+          <w:p>
+            <w:pPr>
+              <w:spacing w:after="0"/>
+              <w:jc w:val="left"/>
+              <w:rPr>
+                <w:iCs/>
+                <w:lang w:val="fr-FR"/>
+              </w:rPr>
+            </w:pPr>
+          </w:p>
+        </w:tc>
+        <w:tc>
+          <w:tcPr>
+            <w:tcW w:w="762" w:type="pct"/>
+            <w:shd w:val="clear" w:color="auto" w:fill="E7EDF5"/>
+            <w:vAlign w:val="center"/>
+          </w:tcPr>
+          <w:p>
+            <w:pPr>
+              <w:spacing w:after="0"/>
+              <w:jc w:val="center"/>
+              <w:rPr>
+                <w:iCs/>
+                <w:lang w:val="fr-FR"/>
+              </w:rPr>
+            </w:pPr>
+            <w:r>
+              <w:rPr>
+                <w:iCs/>
+                <w:lang w:val="fr-FR"/>
+              </w:rPr>
+              <w:t>3</w:t>
+            </w:r>
+          </w:p>
+        </w:tc>
+        <w:tc>
+          <w:tcPr>
+            <w:tcW w:w="1044" w:type="pct"/>
+            <w:shd w:val="clear" w:color="auto" w:fill="E7EDF5"/>
+            <w:vAlign w:val="center"/>
+          </w:tcPr>
+          <w:p>
+            <w:pPr>
+              <w:spacing w:after="0"/>
+              <w:jc w:val="left"/>
+              <w:rPr>
+                <w:iCs/>
+                <w:lang w:val="fr-FR"/>
+              </w:rPr>
+            </w:pPr>
+          </w:p>
+        </w:tc>
+      </w:tr>
+      <w:tr>
+        <w:trPr>
+          <w:jc w:val="center"/>
+        </w:trPr>
+        <w:tc>
+          <w:tcPr>
+            <w:tcW w:w="472" w:type="pct"/>
+            <w:shd w:val="clear" w:color="auto" w:fill="FAF0F0"/>
+            <w:vAlign w:val="center"/>
+          </w:tcPr>
+          <w:p>
+            <w:pPr>
+              <w:spacing w:after="0"/>
+              <w:jc w:val="center"/>
+              <w:rPr>
+                <w:iCs/>
+                <w:lang w:val="fr-FR"/>
+              </w:rPr>
+            </w:pPr>
+            <w:r>
+              <w:rPr>
+                <w:iCs/>
+                <w:lang w:val="fr-FR"/>
+              </w:rPr>
+              <w:t>5.0</w:t>
+            </w:r>
+          </w:p>
+        </w:tc>
+        <w:tc>
+          <w:tcPr>
+            <w:tcW w:w="510" w:type="pct"/>
+            <w:vMerge w:val="restart"/>
+            <w:shd w:val="clear" w:color="auto" w:fill="FAF0F0"/>
+            <w:vAlign w:val="center"/>
+          </w:tcPr>
+          <w:p>
+            <w:pPr>
+              <w:spacing w:after="0"/>
+              <w:jc w:val="center"/>
+              <w:rPr>
+                <w:iCs/>
+                <w:lang w:val="fr-FR"/>
+              </w:rPr>
+            </w:pPr>
+            <w:r>
+              <w:rPr>
+                <w:iCs/>
+                <w:lang w:val="fr-FR"/>
+              </w:rPr>
+              <w:t>5</w:t>
+            </w:r>
+          </w:p>
+        </w:tc>
+        <w:tc>
+          <w:tcPr>
+            <w:tcW w:w="1587" w:type="pct"/>
+            <w:gridSpan w:val="2"/>
+            <w:shd w:val="clear" w:color="auto" w:fill="FAF0F0"/>
+            <w:vAlign w:val="center"/>
+          </w:tcPr>
+          <w:p>
+            <w:pPr>
+              <w:spacing w:after="0"/>
+              <w:jc w:val="center"/>
+              <w:rPr>
+                <w:b/>
+                <w:bCs/>
+                <w:iCs/>
+                <w:lang w:val="fr-FR"/>
+              </w:rPr>
+            </w:pPr>
+            <w:r>
+              <w:rPr>
+                <w:b/>
+                <w:bCs/>
+                <w:iCs/>
+                <w:lang w:val="fr-FR"/>
+              </w:rPr>
+              <w:t>Giai đoạn chạy thử</w:t>
+            </w:r>
+          </w:p>
+        </w:tc>
+        <w:tc>
+          <w:tcPr>
+            <w:tcW w:w="622" w:type="pct"/>
+            <w:shd w:val="clear" w:color="auto" w:fill="FAF0F0"/>
+            <w:vAlign w:val="center"/>
+          </w:tcPr>
+          <w:p>
+            <w:pPr>
+              <w:spacing w:after="0"/>
+              <w:jc w:val="left"/>
+              <w:rPr>
+                <w:iCs/>
+                <w:lang w:val="fr-FR"/>
+              </w:rPr>
+            </w:pPr>
+          </w:p>
+        </w:tc>
+        <w:tc>
+          <w:tcPr>
+            <w:tcW w:w="762" w:type="pct"/>
+            <w:shd w:val="clear" w:color="auto" w:fill="FAF0F0"/>
+            <w:vAlign w:val="center"/>
+          </w:tcPr>
+          <w:p>
+            <w:pPr>
+              <w:spacing w:after="0"/>
+              <w:jc w:val="center"/>
+              <w:rPr>
+                <w:iCs/>
+                <w:lang w:val="fr-FR"/>
+              </w:rPr>
+            </w:pPr>
+          </w:p>
+        </w:tc>
+        <w:tc>
+          <w:tcPr>
+            <w:tcW w:w="1044" w:type="pct"/>
+            <w:shd w:val="clear" w:color="auto" w:fill="FAF0F0"/>
+            <w:vAlign w:val="center"/>
+          </w:tcPr>
+          <w:p>
+            <w:pPr>
+              <w:spacing w:after="0"/>
+              <w:jc w:val="left"/>
+              <w:rPr>
+                <w:iCs/>
+                <w:lang w:val="fr-FR"/>
+              </w:rPr>
+            </w:pPr>
+          </w:p>
+        </w:tc>
+      </w:tr>
+      <w:tr>
+        <w:trPr>
+          <w:jc w:val="center"/>
+        </w:trPr>
+        <w:tc>
+          <w:tcPr>
+            <w:tcW w:w="472" w:type="pct"/>
+            <w:shd w:val="clear" w:color="auto" w:fill="FAF0F0"/>
+            <w:vAlign w:val="center"/>
+          </w:tcPr>
+          <w:p>
+            <w:pPr>
+              <w:spacing w:after="0"/>
+              <w:jc w:val="center"/>
+              <w:rPr>
+                <w:iCs/>
+                <w:lang w:val="fr-FR"/>
+              </w:rPr>
+            </w:pPr>
+            <w:r>
+              <w:rPr>
+                <w:iCs/>
+                <w:lang w:val="fr-FR"/>
+              </w:rPr>
+              <w:t>5.1</w:t>
+            </w:r>
+          </w:p>
+        </w:tc>
+        <w:tc>
+          <w:tcPr>
+            <w:tcW w:w="510" w:type="pct"/>
+            <w:vMerge/>
+            <w:shd w:val="clear" w:color="auto" w:fill="FAF0F0"/>
+            <w:vAlign w:val="center"/>
+          </w:tcPr>
+          <w:p>
+            <w:pPr>
+              <w:spacing w:after="0"/>
+              <w:jc w:val="center"/>
+              <w:rPr>
+                <w:iCs/>
+                <w:lang w:val="fr-FR"/>
+              </w:rPr>
+            </w:pPr>
+          </w:p>
+        </w:tc>
+        <w:tc>
+          <w:tcPr>
+            <w:tcW w:w="181" w:type="pct"/>
+            <w:shd w:val="clear" w:color="auto" w:fill="FAF0F0"/>
+            <w:vAlign w:val="center"/>
+          </w:tcPr>
+          <w:p>
+            <w:pPr>
+              <w:spacing w:after="0"/>
+              <w:jc w:val="left"/>
+              <w:rPr>
+                <w:iCs/>
+                <w:lang w:val="fr-FR"/>
+              </w:rPr>
+            </w:pPr>
+            <w:r>
+              <w:rPr>
+                <w:iCs/>
+                <w:lang w:val="fr-FR"/>
+              </w:rPr>
+              <w:t>1</w:t>
+            </w:r>
+          </w:p>
+        </w:tc>
+        <w:tc>
+          <w:tcPr>
+            <w:tcW w:w="1406" w:type="pct"/>
+            <w:shd w:val="clear" w:color="auto" w:fill="FAF0F0"/>
+            <w:vAlign w:val="center"/>
+          </w:tcPr>
+          <w:p>
+            <w:pPr>
+              <w:spacing w:after="0"/>
+              <w:jc w:val="left"/>
+              <w:rPr>
+                <w:iCs/>
+                <w:lang w:val="fr-FR"/>
+              </w:rPr>
+            </w:pPr>
+            <w:r>
+              <w:rPr>
+                <w:iCs/>
+                <w:lang w:val="fr-FR"/>
+              </w:rPr>
+              <w:t>Kiểm tra</w:t>
+            </w:r>
+          </w:p>
+        </w:tc>
+        <w:tc>
+          <w:tcPr>
+            <w:tcW w:w="622" w:type="pct"/>
+            <w:shd w:val="clear" w:color="auto" w:fill="FAF0F0"/>
+            <w:vAlign w:val="center"/>
+          </w:tcPr>
+          <w:p>
+            <w:pPr>
+              <w:spacing w:after="0"/>
+              <w:jc w:val="left"/>
+              <w:rPr>
+                <w:iCs/>
+                <w:lang w:val="fr-FR"/>
+              </w:rPr>
+            </w:pPr>
+          </w:p>
+        </w:tc>
+        <w:tc>
+          <w:tcPr>
+            <w:tcW w:w="762" w:type="pct"/>
+            <w:shd w:val="clear" w:color="auto" w:fill="FAF0F0"/>
+            <w:vAlign w:val="center"/>
+          </w:tcPr>
+          <w:p>
+            <w:pPr>
+              <w:spacing w:after="0"/>
+              <w:jc w:val="center"/>
+              <w:rPr>
+                <w:iCs/>
+                <w:lang w:val="fr-FR"/>
+              </w:rPr>
+            </w:pPr>
+            <w:r>
+              <w:rPr>
+                <w:iCs/>
+                <w:lang w:val="fr-FR"/>
+              </w:rPr>
+              <w:t>3</w:t>
+            </w:r>
+          </w:p>
+        </w:tc>
+        <w:tc>
+          <w:tcPr>
+            <w:tcW w:w="1044" w:type="pct"/>
+            <w:shd w:val="clear" w:color="auto" w:fill="FAF0F0"/>
+            <w:vAlign w:val="center"/>
+          </w:tcPr>
+          <w:p>
+            <w:pPr>
+              <w:spacing w:after="0"/>
+              <w:jc w:val="left"/>
+              <w:rPr>
+                <w:iCs/>
+                <w:lang w:val="fr-FR"/>
+              </w:rPr>
+            </w:pPr>
+          </w:p>
+        </w:tc>
+      </w:tr>
+      <w:tr>
+        <w:trPr>
+          <w:jc w:val="center"/>
+        </w:trPr>
+        <w:tc>
+          <w:tcPr>
+            <w:tcW w:w="472" w:type="pct"/>
+            <w:shd w:val="clear" w:color="auto" w:fill="FAF0F0"/>
+            <w:vAlign w:val="center"/>
+          </w:tcPr>
+          <w:p>
+            <w:pPr>
+              <w:spacing w:after="0"/>
+              <w:jc w:val="center"/>
+              <w:rPr>
+                <w:iCs/>
+                <w:lang w:val="fr-FR"/>
+              </w:rPr>
+            </w:pPr>
+            <w:r>
+              <w:rPr>
+                <w:iCs/>
+                <w:lang w:val="fr-FR"/>
+              </w:rPr>
+              <w:t>5.2</w:t>
+            </w:r>
+          </w:p>
+        </w:tc>
+        <w:tc>
+          <w:tcPr>
+            <w:tcW w:w="510" w:type="pct"/>
+            <w:vMerge/>
+            <w:shd w:val="clear" w:color="auto" w:fill="FAF0F0"/>
+            <w:vAlign w:val="center"/>
+          </w:tcPr>
+          <w:p>
+            <w:pPr>
+              <w:spacing w:after="0"/>
+              <w:jc w:val="center"/>
+              <w:rPr>
+                <w:iCs/>
+                <w:lang w:val="fr-FR"/>
+              </w:rPr>
+            </w:pPr>
+          </w:p>
+        </w:tc>
+        <w:tc>
+          <w:tcPr>
+            <w:tcW w:w="181" w:type="pct"/>
+            <w:shd w:val="clear" w:color="auto" w:fill="FAF0F0"/>
+            <w:vAlign w:val="center"/>
+          </w:tcPr>
+          <w:p>
+            <w:pPr>
+              <w:spacing w:after="0"/>
+              <w:jc w:val="left"/>
+              <w:rPr>
+                <w:iCs/>
+                <w:lang w:val="fr-FR"/>
+              </w:rPr>
+            </w:pPr>
+            <w:r>
+              <w:rPr>
+                <w:iCs/>
+                <w:lang w:val="fr-FR"/>
+              </w:rPr>
+              <w:t>2</w:t>
+            </w:r>
+          </w:p>
+        </w:tc>
+        <w:tc>
+          <w:tcPr>
+            <w:tcW w:w="1406" w:type="pct"/>
+            <w:shd w:val="clear" w:color="auto" w:fill="FAF0F0"/>
+            <w:vAlign w:val="center"/>
+          </w:tcPr>
+          <w:p>
+            <w:pPr>
+              <w:spacing w:after="0"/>
+              <w:jc w:val="left"/>
+              <w:rPr>
+                <w:iCs/>
+                <w:lang w:val="fr-FR"/>
+              </w:rPr>
+            </w:pPr>
+            <w:r>
+              <w:rPr>
+                <w:iCs/>
+                <w:lang w:val="fr-FR"/>
+              </w:rPr>
+              <w:t>Sửa lỗi phát sinh</w:t>
+            </w:r>
+          </w:p>
+        </w:tc>
+        <w:tc>
+          <w:tcPr>
+            <w:tcW w:w="622" w:type="pct"/>
+            <w:shd w:val="clear" w:color="auto" w:fill="FAF0F0"/>
+            <w:vAlign w:val="center"/>
+          </w:tcPr>
+          <w:p>
+            <w:pPr>
+              <w:spacing w:after="0"/>
+              <w:jc w:val="left"/>
+              <w:rPr>
+                <w:iCs/>
+                <w:lang w:val="fr-FR"/>
+              </w:rPr>
+            </w:pPr>
+          </w:p>
+        </w:tc>
+        <w:tc>
+          <w:tcPr>
+            <w:tcW w:w="762" w:type="pct"/>
+            <w:shd w:val="clear" w:color="auto" w:fill="FAF0F0"/>
+            <w:vAlign w:val="center"/>
+          </w:tcPr>
+          <w:p>
+            <w:pPr>
+              <w:spacing w:after="0"/>
+              <w:jc w:val="center"/>
+              <w:rPr>
+                <w:iCs/>
+                <w:lang w:val="fr-FR"/>
+              </w:rPr>
+            </w:pPr>
+            <w:r>
+              <w:rPr>
+                <w:iCs/>
+                <w:lang w:val="fr-FR"/>
+              </w:rPr>
+              <w:t>3</w:t>
+            </w:r>
+          </w:p>
+        </w:tc>
+        <w:tc>
+          <w:tcPr>
+            <w:tcW w:w="1044" w:type="pct"/>
+            <w:shd w:val="clear" w:color="auto" w:fill="FAF0F0"/>
+            <w:vAlign w:val="center"/>
+          </w:tcPr>
+          <w:p>
+            <w:pPr>
+              <w:spacing w:after="0"/>
+              <w:jc w:val="left"/>
+              <w:rPr>
+                <w:iCs/>
+                <w:lang w:val="fr-FR"/>
+              </w:rPr>
+            </w:pPr>
+          </w:p>
+        </w:tc>
+      </w:tr>
+      <w:tr>
+        <w:trPr>
+          <w:jc w:val="center"/>
+        </w:trPr>
+        <w:tc>
+          <w:tcPr>
+            <w:tcW w:w="472" w:type="pct"/>
+            <w:shd w:val="clear" w:color="auto" w:fill="FAF0F0"/>
+            <w:vAlign w:val="center"/>
+          </w:tcPr>
+          <w:p>
+            <w:pPr>
+              <w:spacing w:after="0"/>
+              <w:jc w:val="center"/>
+              <w:rPr>
+                <w:iCs/>
+                <w:lang w:val="fr-FR"/>
+              </w:rPr>
+            </w:pPr>
+            <w:r>
+              <w:rPr>
+                <w:iCs/>
+                <w:lang w:val="fr-FR"/>
+              </w:rPr>
+              <w:t>5.3</w:t>
+            </w:r>
+          </w:p>
+        </w:tc>
+        <w:tc>
+          <w:tcPr>
+            <w:tcW w:w="510" w:type="pct"/>
+            <w:vMerge/>
+            <w:shd w:val="clear" w:color="auto" w:fill="FAF0F0"/>
+            <w:vAlign w:val="center"/>
+          </w:tcPr>
+          <w:p>
+            <w:pPr>
+              <w:spacing w:after="0"/>
+              <w:jc w:val="center"/>
+              <w:rPr>
+                <w:iCs/>
+                <w:lang w:val="fr-FR"/>
+              </w:rPr>
+            </w:pPr>
+          </w:p>
+        </w:tc>
+        <w:tc>
+          <w:tcPr>
+            <w:tcW w:w="181" w:type="pct"/>
+            <w:shd w:val="clear" w:color="auto" w:fill="FAF0F0"/>
+            <w:vAlign w:val="center"/>
+          </w:tcPr>
+          <w:p>
+            <w:pPr>
+              <w:spacing w:after="0"/>
+              <w:jc w:val="left"/>
+              <w:rPr>
+                <w:iCs/>
+                <w:lang w:val="fr-FR"/>
+              </w:rPr>
+            </w:pPr>
+            <w:r>
+              <w:rPr>
+                <w:iCs/>
+                <w:lang w:val="fr-FR"/>
+              </w:rPr>
+              <w:t>3</w:t>
+            </w:r>
+          </w:p>
+        </w:tc>
+        <w:tc>
+          <w:tcPr>
+            <w:tcW w:w="1406" w:type="pct"/>
+            <w:shd w:val="clear" w:color="auto" w:fill="FAF0F0"/>
+            <w:vAlign w:val="center"/>
+          </w:tcPr>
+          <w:p>
+            <w:pPr>
+              <w:spacing w:after="0"/>
+              <w:jc w:val="left"/>
+              <w:rPr>
+                <w:iCs/>
+                <w:lang w:val="fr-FR"/>
+              </w:rPr>
+            </w:pPr>
+            <w:r>
+              <w:rPr>
+                <w:iCs/>
+                <w:lang w:val="fr-FR"/>
+              </w:rPr>
+              <w:t>Cập nhật lại phần mềm</w:t>
+            </w:r>
+          </w:p>
+        </w:tc>
+        <w:tc>
+          <w:tcPr>
+            <w:tcW w:w="622" w:type="pct"/>
+            <w:shd w:val="clear" w:color="auto" w:fill="FAF0F0"/>
+            <w:vAlign w:val="center"/>
+          </w:tcPr>
+          <w:p>
+            <w:pPr>
+              <w:spacing w:after="0"/>
+              <w:jc w:val="left"/>
+              <w:rPr>
+                <w:iCs/>
+                <w:lang w:val="fr-FR"/>
+              </w:rPr>
+            </w:pPr>
+          </w:p>
+        </w:tc>
+        <w:tc>
+          <w:tcPr>
+            <w:tcW w:w="762" w:type="pct"/>
+            <w:shd w:val="clear" w:color="auto" w:fill="FAF0F0"/>
+            <w:vAlign w:val="center"/>
+          </w:tcPr>
+          <w:p>
+            <w:pPr>
+              <w:spacing w:after="0"/>
+              <w:jc w:val="center"/>
+              <w:rPr>
+                <w:iCs/>
+                <w:lang w:val="fr-FR"/>
+              </w:rPr>
+            </w:pPr>
+            <w:r>
+              <w:rPr>
+                <w:iCs/>
+                <w:lang w:val="fr-FR"/>
+              </w:rPr>
+              <w:t>3</w:t>
+            </w:r>
+          </w:p>
+        </w:tc>
+        <w:tc>
+          <w:tcPr>
+            <w:tcW w:w="1044" w:type="pct"/>
+            <w:shd w:val="clear" w:color="auto" w:fill="FAF0F0"/>
+            <w:vAlign w:val="center"/>
+          </w:tcPr>
+          <w:p>
+            <w:pPr>
+              <w:spacing w:after="0"/>
+              <w:jc w:val="left"/>
+              <w:rPr>
+                <w:iCs/>
+                <w:lang w:val="fr-FR"/>
+              </w:rPr>
+            </w:pPr>
+          </w:p>
+        </w:tc>
+      </w:tr>
+      <w:tr>
+        <w:trPr>
+          <w:jc w:val="center"/>
+        </w:trPr>
+        <w:tc>
+          <w:tcPr>
+            <w:tcW w:w="472" w:type="pct"/>
+            <w:shd w:val="clear" w:color="auto" w:fill="FAF0F0"/>
+            <w:vAlign w:val="center"/>
+          </w:tcPr>
+          <w:p>
+            <w:pPr>
+              <w:spacing w:after="0"/>
+              <w:jc w:val="center"/>
+              <w:rPr>
+                <w:iCs/>
+                <w:lang w:val="fr-FR"/>
+              </w:rPr>
+            </w:pPr>
+            <w:r>
+              <w:rPr>
+                <w:iCs/>
+                <w:lang w:val="fr-FR"/>
+              </w:rPr>
+              <w:t>5.4</w:t>
+            </w:r>
+          </w:p>
+        </w:tc>
+        <w:tc>
+          <w:tcPr>
+            <w:tcW w:w="510" w:type="pct"/>
+            <w:vMerge/>
+            <w:shd w:val="clear" w:color="auto" w:fill="FAF0F0"/>
+            <w:vAlign w:val="center"/>
+          </w:tcPr>
+          <w:p>
+            <w:pPr>
+              <w:spacing w:after="0"/>
+              <w:jc w:val="center"/>
+              <w:rPr>
+                <w:iCs/>
+                <w:lang w:val="fr-FR"/>
+              </w:rPr>
+            </w:pPr>
+          </w:p>
+        </w:tc>
+        <w:tc>
+          <w:tcPr>
+            <w:tcW w:w="181" w:type="pct"/>
+            <w:shd w:val="clear" w:color="auto" w:fill="FAF0F0"/>
+            <w:vAlign w:val="center"/>
+          </w:tcPr>
+          <w:p>
+            <w:pPr>
+              <w:spacing w:after="0"/>
+              <w:jc w:val="left"/>
+              <w:rPr>
+                <w:iCs/>
+                <w:lang w:val="fr-FR"/>
+              </w:rPr>
+            </w:pPr>
+            <w:r>
+              <w:rPr>
+                <w:iCs/>
+                <w:lang w:val="fr-FR"/>
+              </w:rPr>
+              <w:t>4</w:t>
+            </w:r>
+          </w:p>
+        </w:tc>
+        <w:tc>
+          <w:tcPr>
+            <w:tcW w:w="1406" w:type="pct"/>
+            <w:shd w:val="clear" w:color="auto" w:fill="FAF0F0"/>
+            <w:vAlign w:val="center"/>
+          </w:tcPr>
+          <w:p>
+            <w:pPr>
+              <w:spacing w:after="0"/>
+              <w:jc w:val="left"/>
+              <w:rPr>
+                <w:iCs/>
+                <w:lang w:val="fr-FR"/>
+              </w:rPr>
+            </w:pPr>
+            <w:r>
+              <w:rPr>
+                <w:iCs/>
+                <w:lang w:val="fr-FR"/>
+              </w:rPr>
+              <w:t>Báo cáo</w:t>
+            </w:r>
+          </w:p>
+        </w:tc>
+        <w:tc>
+          <w:tcPr>
+            <w:tcW w:w="622" w:type="pct"/>
+            <w:shd w:val="clear" w:color="auto" w:fill="FAF0F0"/>
+            <w:vAlign w:val="center"/>
+          </w:tcPr>
+          <w:p>
+            <w:pPr>
+              <w:spacing w:after="0"/>
+              <w:jc w:val="left"/>
+              <w:rPr>
+                <w:iCs/>
+                <w:lang w:val="fr-FR"/>
+              </w:rPr>
+            </w:pPr>
+          </w:p>
+        </w:tc>
+        <w:tc>
+          <w:tcPr>
+            <w:tcW w:w="762" w:type="pct"/>
+            <w:shd w:val="clear" w:color="auto" w:fill="FAF0F0"/>
+            <w:vAlign w:val="center"/>
+          </w:tcPr>
+          <w:p>
+            <w:pPr>
+              <w:spacing w:after="0"/>
+              <w:jc w:val="center"/>
+              <w:rPr>
+                <w:iCs/>
+                <w:lang w:val="fr-FR"/>
+              </w:rPr>
+            </w:pPr>
+            <w:r>
+              <w:rPr>
+                <w:iCs/>
+                <w:lang w:val="fr-FR"/>
+              </w:rPr>
+              <w:t>3</w:t>
+            </w:r>
+          </w:p>
+        </w:tc>
+        <w:tc>
+          <w:tcPr>
+            <w:tcW w:w="1044" w:type="pct"/>
+            <w:shd w:val="clear" w:color="auto" w:fill="FAF0F0"/>
+            <w:vAlign w:val="center"/>
+          </w:tcPr>
+          <w:p>
+            <w:pPr>
+              <w:spacing w:after="0"/>
+              <w:jc w:val="left"/>
+              <w:rPr>
+                <w:iCs/>
+                <w:lang w:val="fr-FR"/>
+              </w:rPr>
+            </w:pPr>
+          </w:p>
+        </w:tc>
+      </w:tr>
+      <w:tr>
+        <w:trPr>
+          <w:jc w:val="center"/>
+        </w:trPr>
+        <w:tc>
+          <w:tcPr>
+            <w:tcW w:w="472" w:type="pct"/>
+            <w:shd w:val="clear" w:color="auto" w:fill="F4F8EE"/>
+            <w:vAlign w:val="center"/>
+          </w:tcPr>
+          <w:p>
+            <w:pPr>
+              <w:spacing w:after="0"/>
+              <w:jc w:val="center"/>
+              <w:rPr>
+                <w:iCs/>
+                <w:lang w:val="fr-FR"/>
+              </w:rPr>
+            </w:pPr>
+            <w:r>
+              <w:rPr>
+                <w:iCs/>
+                <w:lang w:val="fr-FR"/>
+              </w:rPr>
+              <w:t>6.0</w:t>
+            </w:r>
+          </w:p>
+        </w:tc>
+        <w:tc>
+          <w:tcPr>
+            <w:tcW w:w="510" w:type="pct"/>
+            <w:vMerge w:val="restart"/>
+            <w:shd w:val="clear" w:color="auto" w:fill="F4F8EE"/>
+            <w:vAlign w:val="center"/>
+          </w:tcPr>
+          <w:p>
+            <w:pPr>
+              <w:spacing w:after="0"/>
+              <w:jc w:val="center"/>
+              <w:rPr>
+                <w:iCs/>
+                <w:lang w:val="fr-FR"/>
+              </w:rPr>
+            </w:pPr>
+            <w:r>
+              <w:rPr>
+                <w:iCs/>
+                <w:lang w:val="fr-FR"/>
+              </w:rPr>
+              <w:t>6</w:t>
+            </w:r>
+          </w:p>
+        </w:tc>
+        <w:tc>
+          <w:tcPr>
+            <w:tcW w:w="1587" w:type="pct"/>
+            <w:gridSpan w:val="2"/>
+            <w:shd w:val="clear" w:color="auto" w:fill="F4F8EE"/>
+            <w:vAlign w:val="center"/>
+          </w:tcPr>
+          <w:p>
+            <w:pPr>
+              <w:spacing w:after="0"/>
+              <w:jc w:val="center"/>
+              <w:rPr>
+                <w:b/>
+                <w:bCs/>
+                <w:iCs/>
+                <w:lang w:val="fr-FR"/>
+              </w:rPr>
+            </w:pPr>
+            <w:r>
+              <w:rPr>
+                <w:b/>
+                <w:bCs/>
+                <w:iCs/>
+                <w:lang w:val="fr-FR"/>
+              </w:rPr>
+              <w:t>Giai đoạn kiểm thử</w:t>
+            </w:r>
+          </w:p>
+        </w:tc>
+        <w:tc>
+          <w:tcPr>
+            <w:tcW w:w="622" w:type="pct"/>
+            <w:shd w:val="clear" w:color="auto" w:fill="F4F8EE"/>
+            <w:vAlign w:val="center"/>
+          </w:tcPr>
+          <w:p>
+            <w:pPr>
+              <w:spacing w:after="0"/>
+              <w:jc w:val="left"/>
+              <w:rPr>
+                <w:iCs/>
+                <w:lang w:val="fr-FR"/>
+              </w:rPr>
+            </w:pPr>
+          </w:p>
+        </w:tc>
+        <w:tc>
+          <w:tcPr>
+            <w:tcW w:w="762" w:type="pct"/>
+            <w:shd w:val="clear" w:color="auto" w:fill="F4F8EE"/>
+            <w:vAlign w:val="center"/>
+          </w:tcPr>
+          <w:p>
+            <w:pPr>
+              <w:spacing w:after="0"/>
+              <w:jc w:val="center"/>
+              <w:rPr>
+                <w:iCs/>
+                <w:lang w:val="fr-FR"/>
+              </w:rPr>
+            </w:pPr>
+          </w:p>
+        </w:tc>
+        <w:tc>
+          <w:tcPr>
+            <w:tcW w:w="1044" w:type="pct"/>
+            <w:shd w:val="clear" w:color="auto" w:fill="F4F8EE"/>
+            <w:vAlign w:val="center"/>
+          </w:tcPr>
+          <w:p>
+            <w:pPr>
+              <w:spacing w:after="0"/>
+              <w:jc w:val="left"/>
+              <w:rPr>
+                <w:iCs/>
+                <w:lang w:val="fr-FR"/>
+              </w:rPr>
+            </w:pPr>
+          </w:p>
+        </w:tc>
+      </w:tr>
+      <w:tr>
+        <w:trPr>
+          <w:jc w:val="center"/>
+        </w:trPr>
+        <w:tc>
+          <w:tcPr>
+            <w:tcW w:w="472" w:type="pct"/>
+            <w:shd w:val="clear" w:color="auto" w:fill="F4F8EE"/>
+            <w:vAlign w:val="center"/>
+          </w:tcPr>
+          <w:p>
+            <w:pPr>
+              <w:spacing w:after="0"/>
+              <w:jc w:val="center"/>
+              <w:rPr>
+                <w:iCs/>
+                <w:lang w:val="fr-FR"/>
+              </w:rPr>
+            </w:pPr>
+            <w:r>
+              <w:rPr>
+                <w:iCs/>
+                <w:lang w:val="fr-FR"/>
+              </w:rPr>
+              <w:t>6.1</w:t>
+            </w:r>
+          </w:p>
+        </w:tc>
+        <w:tc>
+          <w:tcPr>
+            <w:tcW w:w="510" w:type="pct"/>
+            <w:vMerge/>
+            <w:shd w:val="clear" w:color="auto" w:fill="F4F8EE"/>
+            <w:vAlign w:val="center"/>
+          </w:tcPr>
+          <w:p>
+            <w:pPr>
+              <w:spacing w:after="0"/>
+              <w:jc w:val="center"/>
+              <w:rPr>
+                <w:iCs/>
+                <w:lang w:val="fr-FR"/>
+              </w:rPr>
+            </w:pPr>
+          </w:p>
+        </w:tc>
+        <w:tc>
+          <w:tcPr>
+            <w:tcW w:w="181" w:type="pct"/>
+            <w:shd w:val="clear" w:color="auto" w:fill="F4F8EE"/>
+            <w:vAlign w:val="center"/>
+          </w:tcPr>
+          <w:p>
+            <w:pPr>
+              <w:spacing w:after="0"/>
+              <w:jc w:val="left"/>
+              <w:rPr>
+                <w:iCs/>
+                <w:lang w:val="fr-FR"/>
+              </w:rPr>
+            </w:pPr>
+            <w:r>
+              <w:rPr>
+                <w:iCs/>
+                <w:lang w:val="fr-FR"/>
+              </w:rPr>
+              <w:t>1</w:t>
+            </w:r>
+          </w:p>
+        </w:tc>
+        <w:tc>
+          <w:tcPr>
+            <w:tcW w:w="1406" w:type="pct"/>
+            <w:shd w:val="clear" w:color="auto" w:fill="F4F8EE"/>
+            <w:vAlign w:val="center"/>
+          </w:tcPr>
+          <w:p>
+            <w:pPr>
+              <w:spacing w:after="0"/>
+              <w:jc w:val="left"/>
+              <w:rPr>
+                <w:iCs/>
+                <w:lang w:val="fr-FR"/>
+              </w:rPr>
+            </w:pPr>
+            <w:r>
+              <w:rPr>
+                <w:iCs/>
+                <w:lang w:val="fr-FR"/>
+              </w:rPr>
+              <w:t>Test module</w:t>
+            </w:r>
+          </w:p>
+        </w:tc>
+        <w:tc>
+          <w:tcPr>
+            <w:tcW w:w="622" w:type="pct"/>
+            <w:shd w:val="clear" w:color="auto" w:fill="F4F8EE"/>
+            <w:vAlign w:val="center"/>
+          </w:tcPr>
+          <w:p>
+            <w:pPr>
+              <w:spacing w:after="0"/>
+              <w:jc w:val="left"/>
+              <w:rPr>
+                <w:iCs/>
+                <w:lang w:val="fr-FR"/>
+              </w:rPr>
+            </w:pPr>
+          </w:p>
+        </w:tc>
+        <w:tc>
+          <w:tcPr>
+            <w:tcW w:w="762" w:type="pct"/>
+            <w:shd w:val="clear" w:color="auto" w:fill="F4F8EE"/>
+            <w:vAlign w:val="center"/>
+          </w:tcPr>
+          <w:p>
+            <w:pPr>
+              <w:spacing w:after="0"/>
+              <w:jc w:val="center"/>
+              <w:rPr>
+                <w:iCs/>
+                <w:lang w:val="fr-FR"/>
+              </w:rPr>
+            </w:pPr>
+            <w:r>
+              <w:rPr>
+                <w:iCs/>
+                <w:lang w:val="fr-FR"/>
+              </w:rPr>
+              <w:t>3</w:t>
+            </w:r>
+          </w:p>
+        </w:tc>
+        <w:tc>
+          <w:tcPr>
+            <w:tcW w:w="1044" w:type="pct"/>
+            <w:shd w:val="clear" w:color="auto" w:fill="F4F8EE"/>
+            <w:vAlign w:val="center"/>
+          </w:tcPr>
+          <w:p>
+            <w:pPr>
+              <w:spacing w:after="0"/>
+              <w:jc w:val="left"/>
+              <w:rPr>
+                <w:iCs/>
+                <w:lang w:val="fr-FR"/>
+              </w:rPr>
+            </w:pPr>
+          </w:p>
+        </w:tc>
+      </w:tr>
+      <w:tr>
+        <w:trPr>
+          <w:jc w:val="center"/>
+        </w:trPr>
+        <w:tc>
+          <w:tcPr>
+            <w:tcW w:w="472" w:type="pct"/>
+            <w:shd w:val="clear" w:color="auto" w:fill="F4F8EE"/>
+            <w:vAlign w:val="center"/>
+          </w:tcPr>
+          <w:p>
+            <w:pPr>
+              <w:spacing w:after="0"/>
+              <w:jc w:val="center"/>
+              <w:rPr>
+                <w:iCs/>
+                <w:lang w:val="fr-FR"/>
+              </w:rPr>
+            </w:pPr>
+            <w:r>
+              <w:rPr>
+                <w:iCs/>
+                <w:lang w:val="fr-FR"/>
+              </w:rPr>
+              <w:t>6.2</w:t>
+            </w:r>
+          </w:p>
+        </w:tc>
+        <w:tc>
+          <w:tcPr>
+            <w:tcW w:w="510" w:type="pct"/>
+            <w:vMerge/>
+            <w:shd w:val="clear" w:color="auto" w:fill="F4F8EE"/>
+            <w:vAlign w:val="center"/>
+          </w:tcPr>
+          <w:p>
+            <w:pPr>
+              <w:spacing w:after="0"/>
+              <w:jc w:val="center"/>
+              <w:rPr>
+                <w:iCs/>
+                <w:lang w:val="fr-FR"/>
+              </w:rPr>
+            </w:pPr>
+          </w:p>
+        </w:tc>
+        <w:tc>
+          <w:tcPr>
+            <w:tcW w:w="181" w:type="pct"/>
+            <w:shd w:val="clear" w:color="auto" w:fill="F4F8EE"/>
+            <w:vAlign w:val="center"/>
+          </w:tcPr>
+          <w:p>
+            <w:pPr>
+              <w:spacing w:after="0"/>
+              <w:jc w:val="left"/>
+              <w:rPr>
+                <w:iCs/>
+                <w:lang w:val="fr-FR"/>
+              </w:rPr>
+            </w:pPr>
+            <w:r>
+              <w:rPr>
+                <w:iCs/>
+                <w:lang w:val="fr-FR"/>
+              </w:rPr>
+              <w:t>2</w:t>
+            </w:r>
+          </w:p>
+        </w:tc>
+        <w:tc>
+          <w:tcPr>
+            <w:tcW w:w="1406" w:type="pct"/>
+            <w:shd w:val="clear" w:color="auto" w:fill="F4F8EE"/>
+            <w:vAlign w:val="center"/>
+          </w:tcPr>
+          <w:p>
+            <w:pPr>
+              <w:spacing w:after="0"/>
+              <w:jc w:val="left"/>
+              <w:rPr>
+                <w:iCs/>
+                <w:lang w:val="fr-FR"/>
+              </w:rPr>
+            </w:pPr>
+            <w:r>
+              <w:rPr>
+                <w:iCs/>
+                <w:lang w:val="fr-FR"/>
+              </w:rPr>
+              <w:t>Test tích hợp</w:t>
+            </w:r>
+          </w:p>
+        </w:tc>
+        <w:tc>
+          <w:tcPr>
+            <w:tcW w:w="622" w:type="pct"/>
+            <w:shd w:val="clear" w:color="auto" w:fill="F4F8EE"/>
+            <w:vAlign w:val="center"/>
+          </w:tcPr>
+          <w:p>
+            <w:pPr>
+              <w:spacing w:after="0"/>
+              <w:jc w:val="left"/>
+              <w:rPr>
+                <w:iCs/>
+                <w:lang w:val="fr-FR"/>
+              </w:rPr>
+            </w:pPr>
+          </w:p>
+        </w:tc>
+        <w:tc>
+          <w:tcPr>
+            <w:tcW w:w="762" w:type="pct"/>
+            <w:shd w:val="clear" w:color="auto" w:fill="F4F8EE"/>
+            <w:vAlign w:val="center"/>
+          </w:tcPr>
+          <w:p>
+            <w:pPr>
+              <w:spacing w:after="0"/>
+              <w:jc w:val="center"/>
+              <w:rPr>
+                <w:iCs/>
+                <w:lang w:val="fr-FR"/>
+              </w:rPr>
+            </w:pPr>
+            <w:r>
+              <w:rPr>
+                <w:iCs/>
+                <w:lang w:val="fr-FR"/>
+              </w:rPr>
+              <w:t>3</w:t>
+            </w:r>
+          </w:p>
+        </w:tc>
+        <w:tc>
+          <w:tcPr>
+            <w:tcW w:w="1044" w:type="pct"/>
+            <w:shd w:val="clear" w:color="auto" w:fill="F4F8EE"/>
+            <w:vAlign w:val="center"/>
+          </w:tcPr>
+          <w:p>
+            <w:pPr>
+              <w:spacing w:after="0"/>
+              <w:jc w:val="left"/>
+              <w:rPr>
+                <w:iCs/>
+                <w:lang w:val="fr-FR"/>
+              </w:rPr>
+            </w:pPr>
+          </w:p>
+        </w:tc>
+      </w:tr>
+      <w:tr>
+        <w:trPr>
+          <w:jc w:val="center"/>
+        </w:trPr>
+        <w:tc>
+          <w:tcPr>
+            <w:tcW w:w="472" w:type="pct"/>
+            <w:shd w:val="clear" w:color="auto" w:fill="F4F8EE"/>
+            <w:vAlign w:val="center"/>
+          </w:tcPr>
+          <w:p>
+            <w:pPr>
+              <w:spacing w:after="0"/>
+              <w:jc w:val="center"/>
+              <w:rPr>
+                <w:iCs/>
+                <w:lang w:val="fr-FR"/>
+              </w:rPr>
+            </w:pPr>
+            <w:r>
+              <w:rPr>
+                <w:iCs/>
+                <w:lang w:val="fr-FR"/>
+              </w:rPr>
+              <w:t>6.3</w:t>
+            </w:r>
+          </w:p>
+        </w:tc>
+        <w:tc>
+          <w:tcPr>
+            <w:tcW w:w="510" w:type="pct"/>
+            <w:vMerge/>
+            <w:shd w:val="clear" w:color="auto" w:fill="F4F8EE"/>
+            <w:vAlign w:val="center"/>
+          </w:tcPr>
+          <w:p>
+            <w:pPr>
+              <w:spacing w:after="0"/>
+              <w:jc w:val="center"/>
+              <w:rPr>
+                <w:iCs/>
+                <w:lang w:val="fr-FR"/>
+              </w:rPr>
+            </w:pPr>
+          </w:p>
+        </w:tc>
+        <w:tc>
+          <w:tcPr>
+            <w:tcW w:w="181" w:type="pct"/>
+            <w:shd w:val="clear" w:color="auto" w:fill="F4F8EE"/>
+            <w:vAlign w:val="center"/>
+          </w:tcPr>
+          <w:p>
+            <w:pPr>
+              <w:spacing w:after="0"/>
+              <w:jc w:val="left"/>
+              <w:rPr>
+                <w:iCs/>
+                <w:lang w:val="fr-FR"/>
+              </w:rPr>
+            </w:pPr>
+            <w:r>
+              <w:rPr>
+                <w:iCs/>
+                <w:lang w:val="fr-FR"/>
+              </w:rPr>
+              <w:t>3</w:t>
+            </w:r>
+          </w:p>
+        </w:tc>
+        <w:tc>
+          <w:tcPr>
+            <w:tcW w:w="1406" w:type="pct"/>
+            <w:shd w:val="clear" w:color="auto" w:fill="F4F8EE"/>
+            <w:vAlign w:val="center"/>
+          </w:tcPr>
+          <w:p>
+            <w:pPr>
+              <w:spacing w:after="0"/>
+              <w:jc w:val="left"/>
+              <w:rPr>
+                <w:iCs/>
+                <w:lang w:val="fr-FR"/>
+              </w:rPr>
+            </w:pPr>
+            <w:r>
+              <w:rPr>
+                <w:iCs/>
+                <w:lang w:val="fr-FR"/>
+              </w:rPr>
+              <w:t>Đưa vào hoạt động</w:t>
+            </w:r>
+          </w:p>
+        </w:tc>
+        <w:tc>
+          <w:tcPr>
+            <w:tcW w:w="622" w:type="pct"/>
+            <w:shd w:val="clear" w:color="auto" w:fill="F4F8EE"/>
+            <w:vAlign w:val="center"/>
+          </w:tcPr>
+          <w:p>
+            <w:pPr>
+              <w:spacing w:after="0"/>
+              <w:jc w:val="left"/>
+              <w:rPr>
+                <w:iCs/>
+                <w:lang w:val="fr-FR"/>
+              </w:rPr>
+            </w:pPr>
+          </w:p>
+        </w:tc>
+        <w:tc>
+          <w:tcPr>
+            <w:tcW w:w="762" w:type="pct"/>
+            <w:shd w:val="clear" w:color="auto" w:fill="F4F8EE"/>
+            <w:vAlign w:val="center"/>
+          </w:tcPr>
+          <w:p>
+            <w:pPr>
+              <w:spacing w:after="0"/>
+              <w:jc w:val="center"/>
+              <w:rPr>
+                <w:iCs/>
+                <w:lang w:val="fr-FR"/>
+              </w:rPr>
+            </w:pPr>
+            <w:r>
+              <w:rPr>
+                <w:iCs/>
+                <w:lang w:val="fr-FR"/>
+              </w:rPr>
+              <w:t>3</w:t>
+            </w:r>
+          </w:p>
+        </w:tc>
+        <w:tc>
+          <w:tcPr>
+            <w:tcW w:w="1044" w:type="pct"/>
+            <w:shd w:val="clear" w:color="auto" w:fill="F4F8EE"/>
+            <w:vAlign w:val="center"/>
+          </w:tcPr>
+          <w:p>
+            <w:pPr>
+              <w:spacing w:after="0"/>
+              <w:jc w:val="left"/>
+              <w:rPr>
+                <w:iCs/>
+                <w:lang w:val="fr-FR"/>
+              </w:rPr>
+            </w:pPr>
+          </w:p>
+        </w:tc>
+      </w:tr>
+      <w:tr>
+        <w:trPr>
+          <w:jc w:val="center"/>
+        </w:trPr>
+        <w:tc>
+          <w:tcPr>
+            <w:tcW w:w="472" w:type="pct"/>
+            <w:shd w:val="clear" w:color="auto" w:fill="F4F8EE"/>
+            <w:vAlign w:val="center"/>
+          </w:tcPr>
+          <w:p>
+            <w:pPr>
+              <w:spacing w:after="0"/>
+              <w:jc w:val="center"/>
+              <w:rPr>
+                <w:iCs/>
+                <w:lang w:val="fr-FR"/>
+              </w:rPr>
+            </w:pPr>
+            <w:r>
+              <w:rPr>
+                <w:iCs/>
+                <w:lang w:val="fr-FR"/>
+              </w:rPr>
+              <w:t>6.4</w:t>
+            </w:r>
+          </w:p>
+        </w:tc>
+        <w:tc>
+          <w:tcPr>
+            <w:tcW w:w="510" w:type="pct"/>
+            <w:vMerge/>
+            <w:shd w:val="clear" w:color="auto" w:fill="F4F8EE"/>
+            <w:vAlign w:val="center"/>
+          </w:tcPr>
+          <w:p>
+            <w:pPr>
+              <w:spacing w:after="0"/>
+              <w:jc w:val="center"/>
+              <w:rPr>
+                <w:iCs/>
+                <w:lang w:val="fr-FR"/>
+              </w:rPr>
+            </w:pPr>
+          </w:p>
+        </w:tc>
+        <w:tc>
+          <w:tcPr>
+            <w:tcW w:w="181" w:type="pct"/>
+            <w:shd w:val="clear" w:color="auto" w:fill="F4F8EE"/>
+            <w:vAlign w:val="center"/>
+          </w:tcPr>
+          <w:p>
+            <w:pPr>
+              <w:spacing w:after="0"/>
+              <w:jc w:val="left"/>
+              <w:rPr>
+                <w:iCs/>
+                <w:lang w:val="fr-FR"/>
+              </w:rPr>
+            </w:pPr>
+            <w:r>
+              <w:rPr>
+                <w:iCs/>
+                <w:lang w:val="fr-FR"/>
+              </w:rPr>
+              <w:t>4</w:t>
+            </w:r>
+          </w:p>
+        </w:tc>
+        <w:tc>
+          <w:tcPr>
+            <w:tcW w:w="1406" w:type="pct"/>
+            <w:shd w:val="clear" w:color="auto" w:fill="F4F8EE"/>
+            <w:vAlign w:val="center"/>
+          </w:tcPr>
+          <w:p>
+            <w:pPr>
+              <w:spacing w:after="0"/>
+              <w:jc w:val="left"/>
+              <w:rPr>
+                <w:iCs/>
+                <w:lang w:val="fr-FR"/>
+              </w:rPr>
+            </w:pPr>
+            <w:r>
+              <w:rPr>
+                <w:iCs/>
+                <w:lang w:val="fr-FR"/>
+              </w:rPr>
+              <w:t>Báo cáo</w:t>
+            </w:r>
+          </w:p>
+        </w:tc>
+        <w:tc>
+          <w:tcPr>
+            <w:tcW w:w="622" w:type="pct"/>
+            <w:shd w:val="clear" w:color="auto" w:fill="F4F8EE"/>
+            <w:vAlign w:val="center"/>
+          </w:tcPr>
+          <w:p>
+            <w:pPr>
+              <w:spacing w:after="0"/>
+              <w:jc w:val="left"/>
+              <w:rPr>
+                <w:iCs/>
+                <w:lang w:val="fr-FR"/>
+              </w:rPr>
+            </w:pPr>
+          </w:p>
+        </w:tc>
+        <w:tc>
+          <w:tcPr>
+            <w:tcW w:w="762" w:type="pct"/>
+            <w:shd w:val="clear" w:color="auto" w:fill="F4F8EE"/>
+            <w:vAlign w:val="center"/>
+          </w:tcPr>
+          <w:p>
+            <w:pPr>
+              <w:spacing w:after="0"/>
+              <w:jc w:val="center"/>
+              <w:rPr>
+                <w:iCs/>
+                <w:lang w:val="fr-FR"/>
+              </w:rPr>
+            </w:pPr>
+            <w:r>
+              <w:rPr>
+                <w:iCs/>
+                <w:lang w:val="fr-FR"/>
+              </w:rPr>
+              <w:t>3</w:t>
+            </w:r>
+          </w:p>
+        </w:tc>
+        <w:tc>
+          <w:tcPr>
+            <w:tcW w:w="1044" w:type="pct"/>
+            <w:shd w:val="clear" w:color="auto" w:fill="F4F8EE"/>
+            <w:vAlign w:val="center"/>
+          </w:tcPr>
+          <w:p>
+            <w:pPr>
+              <w:spacing w:after="0"/>
+              <w:jc w:val="left"/>
+              <w:rPr>
+                <w:iCs/>
+                <w:lang w:val="fr-FR"/>
+              </w:rPr>
+            </w:pPr>
+          </w:p>
+        </w:tc>
+      </w:tr>
+      <w:tr>
+        <w:trPr>
+          <w:jc w:val="center"/>
+        </w:trPr>
+        <w:tc>
+          <w:tcPr>
+            <w:tcW w:w="472" w:type="pct"/>
+            <w:shd w:val="clear" w:color="auto" w:fill="F0ECF4"/>
+            <w:vAlign w:val="center"/>
+          </w:tcPr>
+          <w:p>
+            <w:pPr>
+              <w:spacing w:after="0"/>
+              <w:jc w:val="center"/>
+              <w:rPr>
+                <w:iCs/>
+                <w:lang w:val="fr-FR"/>
+              </w:rPr>
+            </w:pPr>
+            <w:r>
+              <w:rPr>
+                <w:iCs/>
+                <w:lang w:val="fr-FR"/>
+              </w:rPr>
+              <w:t>7.0</w:t>
+            </w:r>
+          </w:p>
+        </w:tc>
+        <w:tc>
+          <w:tcPr>
+            <w:tcW w:w="510" w:type="pct"/>
+            <w:vMerge w:val="restart"/>
+            <w:shd w:val="clear" w:color="auto" w:fill="F0ECF4"/>
+            <w:vAlign w:val="center"/>
+          </w:tcPr>
+          <w:p>
+            <w:pPr>
+              <w:spacing w:after="0"/>
+              <w:jc w:val="center"/>
+              <w:rPr>
+                <w:iCs/>
+                <w:lang w:val="fr-FR"/>
+              </w:rPr>
+            </w:pPr>
+            <w:r>
+              <w:rPr>
+                <w:iCs/>
+                <w:lang w:val="fr-FR"/>
+              </w:rPr>
+              <w:t>7</w:t>
+            </w:r>
+          </w:p>
+        </w:tc>
+        <w:tc>
+          <w:tcPr>
+            <w:tcW w:w="1587" w:type="pct"/>
+            <w:gridSpan w:val="2"/>
+            <w:shd w:val="clear" w:color="auto" w:fill="F0ECF4"/>
+            <w:vAlign w:val="center"/>
+          </w:tcPr>
+          <w:p>
+            <w:pPr>
+              <w:spacing w:after="0"/>
+              <w:jc w:val="center"/>
+              <w:rPr>
+                <w:b/>
+                <w:bCs/>
+                <w:iCs/>
+                <w:lang w:val="fr-FR"/>
+              </w:rPr>
+            </w:pPr>
+            <w:r>
+              <w:rPr>
+                <w:b/>
+                <w:bCs/>
+                <w:iCs/>
+                <w:lang w:val="fr-FR"/>
+              </w:rPr>
+              <w:t>Giai đoạn chuyển giao</w:t>
+            </w:r>
+          </w:p>
+        </w:tc>
+        <w:tc>
+          <w:tcPr>
+            <w:tcW w:w="622" w:type="pct"/>
+            <w:shd w:val="clear" w:color="auto" w:fill="F0ECF4"/>
+            <w:vAlign w:val="center"/>
+          </w:tcPr>
+          <w:p>
+            <w:pPr>
+              <w:spacing w:after="0"/>
+              <w:jc w:val="left"/>
+              <w:rPr>
+                <w:iCs/>
+                <w:lang w:val="fr-FR"/>
+              </w:rPr>
+            </w:pPr>
+          </w:p>
+        </w:tc>
+        <w:tc>
+          <w:tcPr>
+            <w:tcW w:w="762" w:type="pct"/>
+            <w:shd w:val="clear" w:color="auto" w:fill="F0ECF4"/>
+            <w:vAlign w:val="center"/>
+          </w:tcPr>
+          <w:p>
+            <w:pPr>
+              <w:spacing w:after="0"/>
+              <w:jc w:val="center"/>
+              <w:rPr>
+                <w:iCs/>
+                <w:lang w:val="fr-FR"/>
+              </w:rPr>
+            </w:pPr>
+          </w:p>
+        </w:tc>
+        <w:tc>
+          <w:tcPr>
+            <w:tcW w:w="1044" w:type="pct"/>
+            <w:shd w:val="clear" w:color="auto" w:fill="F0ECF4"/>
+            <w:vAlign w:val="center"/>
+          </w:tcPr>
+          <w:p>
+            <w:pPr>
+              <w:spacing w:after="0"/>
+              <w:jc w:val="left"/>
+              <w:rPr>
+                <w:iCs/>
+                <w:lang w:val="fr-FR"/>
+              </w:rPr>
+            </w:pPr>
+          </w:p>
+        </w:tc>
+      </w:tr>
+      <w:tr>
+        <w:trPr>
+          <w:jc w:val="center"/>
+        </w:trPr>
+        <w:tc>
+          <w:tcPr>
+            <w:tcW w:w="472" w:type="pct"/>
+            <w:shd w:val="clear" w:color="auto" w:fill="F0ECF4"/>
+            <w:vAlign w:val="center"/>
+          </w:tcPr>
+          <w:p>
+            <w:pPr>
+              <w:spacing w:after="0"/>
+              <w:jc w:val="center"/>
+              <w:rPr>
+                <w:iCs/>
+                <w:lang w:val="fr-FR"/>
+              </w:rPr>
+            </w:pPr>
+            <w:r>
+              <w:rPr>
+                <w:iCs/>
+                <w:lang w:val="fr-FR"/>
+              </w:rPr>
+              <w:t>7.1</w:t>
+            </w:r>
+          </w:p>
+        </w:tc>
+        <w:tc>
+          <w:tcPr>
+            <w:tcW w:w="510" w:type="pct"/>
+            <w:vMerge/>
+            <w:shd w:val="clear" w:color="auto" w:fill="F0ECF4"/>
+            <w:vAlign w:val="center"/>
+          </w:tcPr>
+          <w:p>
+            <w:pPr>
+              <w:spacing w:after="0"/>
+              <w:jc w:val="center"/>
+              <w:rPr>
+                <w:iCs/>
+                <w:lang w:val="fr-FR"/>
+              </w:rPr>
+            </w:pPr>
+          </w:p>
+        </w:tc>
+        <w:tc>
+          <w:tcPr>
+            <w:tcW w:w="181" w:type="pct"/>
+            <w:shd w:val="clear" w:color="auto" w:fill="F0ECF4"/>
+            <w:vAlign w:val="center"/>
+          </w:tcPr>
+          <w:p>
+            <w:pPr>
+              <w:spacing w:after="0"/>
+              <w:jc w:val="left"/>
+              <w:rPr>
+                <w:iCs/>
+                <w:lang w:val="fr-FR"/>
+              </w:rPr>
+            </w:pPr>
+            <w:r>
+              <w:rPr>
+                <w:iCs/>
+                <w:lang w:val="fr-FR"/>
+              </w:rPr>
+              <w:t>1</w:t>
+            </w:r>
+          </w:p>
+        </w:tc>
+        <w:tc>
+          <w:tcPr>
+            <w:tcW w:w="1406" w:type="pct"/>
+            <w:shd w:val="clear" w:color="auto" w:fill="F0ECF4"/>
+            <w:vAlign w:val="center"/>
+          </w:tcPr>
+          <w:p>
+            <w:pPr>
+              <w:spacing w:after="0"/>
+              <w:jc w:val="left"/>
+              <w:rPr>
+                <w:iCs/>
+                <w:lang w:val="fr-FR"/>
+              </w:rPr>
+            </w:pPr>
+            <w:r>
+              <w:rPr>
+                <w:iCs/>
+                <w:lang w:val="fr-FR"/>
+              </w:rPr>
+              <w:t>Viết tài liệu hướng dẫn</w:t>
+            </w:r>
+          </w:p>
+        </w:tc>
+        <w:tc>
+          <w:tcPr>
+            <w:tcW w:w="622" w:type="pct"/>
+            <w:shd w:val="clear" w:color="auto" w:fill="F0ECF4"/>
+            <w:vAlign w:val="center"/>
+          </w:tcPr>
+          <w:p>
+            <w:pPr>
+              <w:spacing w:after="0"/>
+              <w:jc w:val="left"/>
+              <w:rPr>
+                <w:iCs/>
+                <w:lang w:val="fr-FR"/>
+              </w:rPr>
+            </w:pPr>
+          </w:p>
+        </w:tc>
+        <w:tc>
+          <w:tcPr>
+            <w:tcW w:w="762" w:type="pct"/>
+            <w:shd w:val="clear" w:color="auto" w:fill="F0ECF4"/>
+            <w:vAlign w:val="center"/>
+          </w:tcPr>
+          <w:p>
+            <w:pPr>
+              <w:spacing w:after="0"/>
+              <w:jc w:val="center"/>
+              <w:rPr>
+                <w:iCs/>
+                <w:lang w:val="fr-FR"/>
+              </w:rPr>
+            </w:pPr>
+            <w:r>
+              <w:rPr>
+                <w:iCs/>
+                <w:lang w:val="fr-FR"/>
+              </w:rPr>
+              <w:t>3</w:t>
+            </w:r>
+          </w:p>
+        </w:tc>
+        <w:tc>
+          <w:tcPr>
+            <w:tcW w:w="1044" w:type="pct"/>
+            <w:shd w:val="clear" w:color="auto" w:fill="F0ECF4"/>
+            <w:vAlign w:val="center"/>
+          </w:tcPr>
+          <w:p>
+            <w:pPr>
+              <w:spacing w:after="0"/>
+              <w:jc w:val="left"/>
+              <w:rPr>
+                <w:iCs/>
+                <w:lang w:val="fr-FR"/>
+              </w:rPr>
+            </w:pPr>
+          </w:p>
+        </w:tc>
+      </w:tr>
+      <w:tr>
+        <w:trPr>
+          <w:jc w:val="center"/>
+        </w:trPr>
+        <w:tc>
+          <w:tcPr>
+            <w:tcW w:w="472" w:type="pct"/>
+            <w:shd w:val="clear" w:color="auto" w:fill="F0ECF4"/>
+            <w:vAlign w:val="center"/>
+          </w:tcPr>
+          <w:p>
+            <w:pPr>
+              <w:spacing w:after="0"/>
+              <w:jc w:val="center"/>
+              <w:rPr>
+                <w:iCs/>
+                <w:lang w:val="fr-FR"/>
+              </w:rPr>
+            </w:pPr>
+            <w:r>
+              <w:rPr>
+                <w:iCs/>
+                <w:lang w:val="fr-FR"/>
+              </w:rPr>
+              <w:t>7.2</w:t>
+            </w:r>
+          </w:p>
+        </w:tc>
+        <w:tc>
+          <w:tcPr>
+            <w:tcW w:w="510" w:type="pct"/>
+            <w:vMerge/>
+            <w:shd w:val="clear" w:color="auto" w:fill="F0ECF4"/>
+            <w:vAlign w:val="center"/>
+          </w:tcPr>
+          <w:p>
+            <w:pPr>
+              <w:spacing w:after="0"/>
+              <w:jc w:val="center"/>
+              <w:rPr>
+                <w:iCs/>
+                <w:lang w:val="fr-FR"/>
+              </w:rPr>
+            </w:pPr>
+          </w:p>
+        </w:tc>
+        <w:tc>
+          <w:tcPr>
+            <w:tcW w:w="181" w:type="pct"/>
+            <w:shd w:val="clear" w:color="auto" w:fill="F0ECF4"/>
+            <w:vAlign w:val="center"/>
+          </w:tcPr>
+          <w:p>
+            <w:pPr>
+              <w:spacing w:after="0"/>
+              <w:jc w:val="left"/>
+              <w:rPr>
+                <w:iCs/>
+                <w:lang w:val="fr-FR"/>
+              </w:rPr>
+            </w:pPr>
+            <w:r>
+              <w:rPr>
+                <w:iCs/>
+                <w:lang w:val="fr-FR"/>
+              </w:rPr>
+              <w:t>2</w:t>
+            </w:r>
+          </w:p>
+        </w:tc>
+        <w:tc>
+          <w:tcPr>
+            <w:tcW w:w="1406" w:type="pct"/>
+            <w:shd w:val="clear" w:color="auto" w:fill="F0ECF4"/>
+            <w:vAlign w:val="center"/>
+          </w:tcPr>
+          <w:p>
+            <w:pPr>
+              <w:spacing w:after="0"/>
+              <w:jc w:val="left"/>
+              <w:rPr>
+                <w:iCs/>
+                <w:lang w:val="fr-FR"/>
+              </w:rPr>
+            </w:pPr>
+            <w:r>
+              <w:rPr>
+                <w:iCs/>
+                <w:lang w:val="fr-FR"/>
+              </w:rPr>
+              <w:t>Bàn giao sản phẩm</w:t>
+            </w:r>
+          </w:p>
+        </w:tc>
+        <w:tc>
+          <w:tcPr>
+            <w:tcW w:w="622" w:type="pct"/>
+            <w:shd w:val="clear" w:color="auto" w:fill="F0ECF4"/>
+            <w:vAlign w:val="center"/>
+          </w:tcPr>
+          <w:p>
+            <w:pPr>
+              <w:spacing w:after="0"/>
+              <w:jc w:val="left"/>
+              <w:rPr>
+                <w:iCs/>
+                <w:lang w:val="fr-FR"/>
+              </w:rPr>
+            </w:pPr>
+          </w:p>
+        </w:tc>
+        <w:tc>
+          <w:tcPr>
+            <w:tcW w:w="762" w:type="pct"/>
+            <w:shd w:val="clear" w:color="auto" w:fill="F0ECF4"/>
+            <w:vAlign w:val="center"/>
+          </w:tcPr>
+          <w:p>
+            <w:pPr>
+              <w:spacing w:after="0"/>
+              <w:jc w:val="center"/>
+              <w:rPr>
+                <w:iCs/>
+                <w:lang w:val="fr-FR"/>
+              </w:rPr>
+            </w:pPr>
+            <w:r>
+              <w:rPr>
+                <w:iCs/>
+                <w:lang w:val="fr-FR"/>
+              </w:rPr>
+              <w:t>1</w:t>
+            </w:r>
+          </w:p>
+        </w:tc>
+        <w:tc>
+          <w:tcPr>
+            <w:tcW w:w="1044" w:type="pct"/>
+            <w:shd w:val="clear" w:color="auto" w:fill="F0ECF4"/>
+            <w:vAlign w:val="center"/>
+          </w:tcPr>
+          <w:p>
+            <w:pPr>
+              <w:spacing w:after="0"/>
+              <w:jc w:val="left"/>
+              <w:rPr>
+                <w:iCs/>
+                <w:lang w:val="fr-FR"/>
+              </w:rPr>
+            </w:pPr>
+          </w:p>
+        </w:tc>
+      </w:tr>
+      <w:tr>
+        <w:trPr>
+          <w:jc w:val="center"/>
+        </w:trPr>
+        <w:tc>
+          <w:tcPr>
+            <w:tcW w:w="472" w:type="pct"/>
+            <w:shd w:val="clear" w:color="auto" w:fill="F0ECF4"/>
+            <w:vAlign w:val="center"/>
+          </w:tcPr>
+          <w:p>
+            <w:pPr>
+              <w:spacing w:after="0"/>
+              <w:jc w:val="center"/>
+              <w:rPr>
+                <w:iCs/>
+                <w:lang w:val="fr-FR"/>
+              </w:rPr>
+            </w:pPr>
+            <w:r>
+              <w:rPr>
+                <w:iCs/>
+                <w:lang w:val="fr-FR"/>
+              </w:rPr>
+              <w:t>7.3</w:t>
+            </w:r>
+          </w:p>
+        </w:tc>
+        <w:tc>
+          <w:tcPr>
+            <w:tcW w:w="510" w:type="pct"/>
+            <w:vMerge/>
+            <w:shd w:val="clear" w:color="auto" w:fill="F0ECF4"/>
+            <w:vAlign w:val="center"/>
+          </w:tcPr>
+          <w:p>
+            <w:pPr>
+              <w:spacing w:after="0"/>
+              <w:jc w:val="center"/>
+              <w:rPr>
+                <w:iCs/>
+                <w:lang w:val="fr-FR"/>
+              </w:rPr>
+            </w:pPr>
+          </w:p>
+        </w:tc>
+        <w:tc>
+          <w:tcPr>
+            <w:tcW w:w="181" w:type="pct"/>
+            <w:shd w:val="clear" w:color="auto" w:fill="F0ECF4"/>
+            <w:vAlign w:val="center"/>
+          </w:tcPr>
+          <w:p>
+            <w:pPr>
+              <w:spacing w:after="0"/>
+              <w:jc w:val="left"/>
+              <w:rPr>
+                <w:iCs/>
+                <w:lang w:val="fr-FR"/>
+              </w:rPr>
+            </w:pPr>
+            <w:r>
+              <w:rPr>
+                <w:iCs/>
+                <w:lang w:val="fr-FR"/>
+              </w:rPr>
+              <w:t>3</w:t>
+            </w:r>
+          </w:p>
+        </w:tc>
+        <w:tc>
+          <w:tcPr>
+            <w:tcW w:w="1406" w:type="pct"/>
+            <w:shd w:val="clear" w:color="auto" w:fill="F0ECF4"/>
+            <w:vAlign w:val="center"/>
+          </w:tcPr>
+          <w:p>
+            <w:pPr>
+              <w:spacing w:after="0"/>
+              <w:jc w:val="left"/>
+              <w:rPr>
+                <w:iCs/>
+                <w:lang w:val="fr-FR"/>
+              </w:rPr>
+            </w:pPr>
+            <w:r>
+              <w:rPr>
+                <w:iCs/>
+                <w:lang w:val="fr-FR"/>
+              </w:rPr>
+              <w:t>Đào tạo sử dụng</w:t>
+            </w:r>
+          </w:p>
+        </w:tc>
+        <w:tc>
+          <w:tcPr>
+            <w:tcW w:w="622" w:type="pct"/>
+            <w:shd w:val="clear" w:color="auto" w:fill="F0ECF4"/>
+            <w:vAlign w:val="center"/>
+          </w:tcPr>
+          <w:p>
+            <w:pPr>
+              <w:spacing w:after="0"/>
+              <w:jc w:val="left"/>
+              <w:rPr>
+                <w:iCs/>
+                <w:lang w:val="fr-FR"/>
+              </w:rPr>
+            </w:pPr>
+          </w:p>
+        </w:tc>
+        <w:tc>
+          <w:tcPr>
+            <w:tcW w:w="762" w:type="pct"/>
+            <w:shd w:val="clear" w:color="auto" w:fill="F0ECF4"/>
+            <w:vAlign w:val="center"/>
+          </w:tcPr>
+          <w:p>
+            <w:pPr>
+              <w:spacing w:after="0"/>
+              <w:jc w:val="center"/>
+              <w:rPr>
+                <w:iCs/>
+                <w:lang w:val="fr-FR"/>
+              </w:rPr>
+            </w:pPr>
+            <w:r>
+              <w:rPr>
+                <w:iCs/>
+                <w:lang w:val="fr-FR"/>
+              </w:rPr>
+              <w:t>1</w:t>
+            </w:r>
+          </w:p>
+        </w:tc>
+        <w:tc>
+          <w:tcPr>
+            <w:tcW w:w="1044" w:type="pct"/>
+            <w:shd w:val="clear" w:color="auto" w:fill="F0ECF4"/>
+            <w:vAlign w:val="center"/>
+          </w:tcPr>
+          <w:p>
+            <w:pPr>
+              <w:spacing w:after="0"/>
+              <w:jc w:val="left"/>
+              <w:rPr>
+                <w:iCs/>
+                <w:lang w:val="fr-FR"/>
+              </w:rPr>
+            </w:pPr>
+          </w:p>
+        </w:tc>
+      </w:tr>
+      <w:tr>
+        <w:trPr>
+          <w:jc w:val="center"/>
+        </w:trPr>
+        <w:tc>
+          <w:tcPr>
+            <w:tcW w:w="472" w:type="pct"/>
+            <w:shd w:val="clear" w:color="auto" w:fill="F0ECF4"/>
+            <w:vAlign w:val="center"/>
+          </w:tcPr>
+          <w:p>
+            <w:pPr>
+              <w:spacing w:after="0"/>
+              <w:jc w:val="center"/>
+              <w:rPr>
+                <w:iCs/>
+                <w:lang w:val="fr-FR"/>
+              </w:rPr>
+            </w:pPr>
+            <w:r>
+              <w:rPr>
+                <w:iCs/>
+                <w:lang w:val="fr-FR"/>
+              </w:rPr>
+              <w:t>7.4</w:t>
+            </w:r>
+          </w:p>
+        </w:tc>
+        <w:tc>
+          <w:tcPr>
+            <w:tcW w:w="510" w:type="pct"/>
+            <w:vMerge/>
+            <w:shd w:val="clear" w:color="auto" w:fill="F0ECF4"/>
+            <w:vAlign w:val="center"/>
+          </w:tcPr>
+          <w:p>
+            <w:pPr>
+              <w:spacing w:after="0"/>
+              <w:jc w:val="center"/>
+              <w:rPr>
+                <w:iCs/>
+                <w:lang w:val="fr-FR"/>
+              </w:rPr>
+            </w:pPr>
+          </w:p>
+        </w:tc>
+        <w:tc>
+          <w:tcPr>
+            <w:tcW w:w="181" w:type="pct"/>
+            <w:shd w:val="clear" w:color="auto" w:fill="F0ECF4"/>
+            <w:vAlign w:val="center"/>
+          </w:tcPr>
+          <w:p>
+            <w:pPr>
+              <w:spacing w:after="0"/>
+              <w:jc w:val="left"/>
+              <w:rPr>
+                <w:iCs/>
+                <w:lang w:val="fr-FR"/>
+              </w:rPr>
+            </w:pPr>
+            <w:r>
+              <w:rPr>
+                <w:iCs/>
+                <w:lang w:val="fr-FR"/>
+              </w:rPr>
+              <w:t>4</w:t>
+            </w:r>
+          </w:p>
+        </w:tc>
+        <w:tc>
+          <w:tcPr>
+            <w:tcW w:w="1406" w:type="pct"/>
+            <w:shd w:val="clear" w:color="auto" w:fill="F0ECF4"/>
+            <w:vAlign w:val="center"/>
+          </w:tcPr>
+          <w:p>
+            <w:pPr>
+              <w:spacing w:after="0"/>
+              <w:jc w:val="left"/>
+              <w:rPr>
+                <w:iCs/>
+                <w:lang w:val="fr-FR"/>
+              </w:rPr>
+            </w:pPr>
+            <w:r>
+              <w:rPr>
+                <w:iCs/>
+                <w:lang w:val="fr-FR"/>
+              </w:rPr>
+              <w:t>Xin xác nhận, chữ ký của bên khách hàng</w:t>
+            </w:r>
+          </w:p>
+        </w:tc>
+        <w:tc>
+          <w:tcPr>
+            <w:tcW w:w="622" w:type="pct"/>
+            <w:shd w:val="clear" w:color="auto" w:fill="F0ECF4"/>
+            <w:vAlign w:val="center"/>
+          </w:tcPr>
+          <w:p>
+            <w:pPr>
+              <w:spacing w:after="0"/>
+              <w:jc w:val="left"/>
+              <w:rPr>
+                <w:iCs/>
+                <w:lang w:val="fr-FR"/>
+              </w:rPr>
+            </w:pPr>
+          </w:p>
+        </w:tc>
+        <w:tc>
+          <w:tcPr>
+            <w:tcW w:w="762" w:type="pct"/>
+            <w:shd w:val="clear" w:color="auto" w:fill="F0ECF4"/>
+            <w:vAlign w:val="center"/>
+          </w:tcPr>
+          <w:p>
+            <w:pPr>
+              <w:spacing w:after="0"/>
+              <w:jc w:val="center"/>
+              <w:rPr>
+                <w:iCs/>
+                <w:lang w:val="fr-FR"/>
+              </w:rPr>
+            </w:pPr>
+            <w:r>
+              <w:rPr>
+                <w:iCs/>
+                <w:lang w:val="fr-FR"/>
+              </w:rPr>
+              <w:t>1</w:t>
+            </w:r>
+          </w:p>
+        </w:tc>
+        <w:tc>
+          <w:tcPr>
+            <w:tcW w:w="1044" w:type="pct"/>
+            <w:shd w:val="clear" w:color="auto" w:fill="F0ECF4"/>
+            <w:vAlign w:val="center"/>
+          </w:tcPr>
+          <w:p>
+            <w:pPr>
+              <w:spacing w:after="0"/>
+              <w:jc w:val="left"/>
+              <w:rPr>
+                <w:iCs/>
+                <w:lang w:val="fr-FR"/>
+              </w:rPr>
+            </w:pPr>
+          </w:p>
+        </w:tc>
+      </w:tr>
+      <w:tr>
+        <w:trPr>
+          <w:jc w:val="center"/>
+        </w:trPr>
+        <w:tc>
+          <w:tcPr>
+            <w:tcW w:w="472" w:type="pct"/>
+            <w:shd w:val="clear" w:color="auto" w:fill="F0ECF4"/>
+            <w:vAlign w:val="center"/>
+          </w:tcPr>
+          <w:p>
+            <w:pPr>
+              <w:spacing w:after="0"/>
+              <w:jc w:val="center"/>
+              <w:rPr>
+                <w:iCs/>
+                <w:lang w:val="fr-FR"/>
+              </w:rPr>
+            </w:pPr>
+            <w:r>
+              <w:rPr>
+                <w:iCs/>
+                <w:lang w:val="fr-FR"/>
+              </w:rPr>
+              <w:t>7.5</w:t>
+            </w:r>
+          </w:p>
+        </w:tc>
+        <w:tc>
+          <w:tcPr>
+            <w:tcW w:w="510" w:type="pct"/>
+            <w:vMerge/>
+            <w:shd w:val="clear" w:color="auto" w:fill="F0ECF4"/>
+            <w:vAlign w:val="center"/>
+          </w:tcPr>
+          <w:p>
+            <w:pPr>
+              <w:spacing w:after="0"/>
+              <w:jc w:val="center"/>
+              <w:rPr>
+                <w:iCs/>
+                <w:lang w:val="fr-FR"/>
+              </w:rPr>
+            </w:pPr>
+          </w:p>
+        </w:tc>
+        <w:tc>
+          <w:tcPr>
+            <w:tcW w:w="181" w:type="pct"/>
+            <w:shd w:val="clear" w:color="auto" w:fill="F0ECF4"/>
+            <w:vAlign w:val="center"/>
+          </w:tcPr>
+          <w:p>
+            <w:pPr>
+              <w:spacing w:after="0"/>
+              <w:jc w:val="left"/>
+              <w:rPr>
+                <w:iCs/>
+                <w:lang w:val="fr-FR"/>
+              </w:rPr>
+            </w:pPr>
+            <w:r>
+              <w:rPr>
+                <w:iCs/>
+                <w:lang w:val="fr-FR"/>
+              </w:rPr>
+              <w:t>5</w:t>
+            </w:r>
+          </w:p>
+        </w:tc>
+        <w:tc>
+          <w:tcPr>
+            <w:tcW w:w="1406" w:type="pct"/>
+            <w:shd w:val="clear" w:color="auto" w:fill="F0ECF4"/>
+            <w:vAlign w:val="center"/>
+          </w:tcPr>
+          <w:p>
+            <w:pPr>
+              <w:spacing w:after="0"/>
+              <w:jc w:val="left"/>
+              <w:rPr>
+                <w:iCs/>
+                <w:lang w:val="fr-FR"/>
+              </w:rPr>
+            </w:pPr>
+            <w:r>
+              <w:rPr>
+                <w:iCs/>
+                <w:lang w:val="fr-FR"/>
+              </w:rPr>
+              <w:t>Báo cáo kết thúc dự án</w:t>
+            </w:r>
+          </w:p>
+        </w:tc>
+        <w:tc>
+          <w:tcPr>
+            <w:tcW w:w="622" w:type="pct"/>
+            <w:shd w:val="clear" w:color="auto" w:fill="F0ECF4"/>
+            <w:vAlign w:val="center"/>
+          </w:tcPr>
+          <w:p>
+            <w:pPr>
+              <w:spacing w:after="0"/>
+              <w:jc w:val="left"/>
+              <w:rPr>
+                <w:iCs/>
+                <w:lang w:val="fr-FR"/>
+              </w:rPr>
+            </w:pPr>
+          </w:p>
+        </w:tc>
+        <w:tc>
+          <w:tcPr>
+            <w:tcW w:w="762" w:type="pct"/>
+            <w:shd w:val="clear" w:color="auto" w:fill="F0ECF4"/>
+            <w:vAlign w:val="center"/>
+          </w:tcPr>
+          <w:p>
+            <w:pPr>
+              <w:spacing w:after="0"/>
+              <w:jc w:val="center"/>
+              <w:rPr>
+                <w:iCs/>
+                <w:lang w:val="fr-FR"/>
+              </w:rPr>
+            </w:pPr>
+            <w:r>
+              <w:rPr>
+                <w:iCs/>
+                <w:lang w:val="fr-FR"/>
+              </w:rPr>
+              <w:t>3</w:t>
+            </w:r>
+          </w:p>
+        </w:tc>
+        <w:tc>
+          <w:tcPr>
+            <w:tcW w:w="1044" w:type="pct"/>
+            <w:shd w:val="clear" w:color="auto" w:fill="F0ECF4"/>
+            <w:vAlign w:val="center"/>
+          </w:tcPr>
+          <w:p>
+            <w:pPr>
+              <w:spacing w:after="0"/>
+              <w:jc w:val="left"/>
+              <w:rPr>
+                <w:iCs/>
+                <w:lang w:val="fr-FR"/>
+              </w:rPr>
+            </w:pPr>
+          </w:p>
+        </w:tc>
+      </w:tr>
+      <w:tr>
+        <w:trPr>
+          <w:cnfStyle w:val="010000000000" w:firstRow="0" w:lastRow="1" w:firstColumn="0" w:lastColumn="0" w:oddVBand="0" w:evenVBand="0" w:oddHBand="0" w:evenHBand="0" w:firstRowFirstColumn="0" w:firstRowLastColumn="0" w:lastRowFirstColumn="0" w:lastRowLastColumn="0"/>
+          <w:trHeight w:val="434"/>
+          <w:jc w:val="center"/>
+        </w:trPr>
+        <w:tc>
+          <w:tcPr>
+            <w:tcW w:w="3956" w:type="pct"/>
+            <w:gridSpan w:val="6"/>
+            <w:vAlign w:val="center"/>
+          </w:tcPr>
+          <w:p>
+            <w:pPr>
+              <w:spacing w:after="0"/>
+              <w:jc w:val="left"/>
+              <w:rPr>
+                <w:iCs/>
+                <w:lang w:val="fr-FR"/>
+              </w:rPr>
+            </w:pPr>
+            <w:r>
+              <w:rPr>
+                <w:iCs/>
+                <w:lang w:val="fr-FR"/>
+              </w:rPr>
+              <w:t>Tổng chi phí</w:t>
+            </w:r>
+          </w:p>
+        </w:tc>
+        <w:tc>
+          <w:tcPr>
+            <w:tcW w:w="1044" w:type="pct"/>
+            <w:vAlign w:val="center"/>
+          </w:tcPr>
+          <w:p>
+            <w:pPr>
+              <w:spacing w:after="0"/>
+              <w:jc w:val="left"/>
+              <w:rPr>
+                <w:iCs/>
+                <w:lang w:val="fr-FR"/>
+              </w:rPr>
+            </w:pPr>
+          </w:p>
+        </w:tc>
+      </w:tr>
+    </w:tbl>
+    <w:p>
+      <w:pPr>
+        <w:ind w:left="720"/>
+        <w:jc w:val="left"/>
+        <w:rPr>
+          <w:iCs/>
+          <w:lang w:val="fr-FR"/>
+        </w:rPr>
+      </w:pPr>
+    </w:p>
+    <w:p>
+      <w:pPr>
+        <w:pStyle w:val="u2"/>
+        <w:rPr>
+          <w:lang w:val="fr-FR"/>
+        </w:rPr>
+      </w:pPr>
+      <w:r>
+        <w:rPr>
+          <w:lang w:val="fr-FR"/>
+        </w:rPr>
+        <w:lastRenderedPageBreak/>
+        <w:t>Chi phí phát sinh</w:t>
+      </w:r>
+    </w:p>
+    <w:tbl>
+      <w:tblPr>
+        <w:tblStyle w:val="BangLi4-Nhnmanh2"/>
+        <w:tblW w:w="5000" w:type="pct"/>
+        <w:jc w:val="center"/>
+        <w:tblLook w:val="0660" w:firstRow="1" w:lastRow="1" w:firstColumn="0" w:lastColumn="0" w:noHBand="1" w:noVBand="1"/>
+      </w:tblPr>
+      <w:tblGrid>
+        <w:gridCol w:w="588"/>
+        <w:gridCol w:w="3143"/>
+        <w:gridCol w:w="1552"/>
+        <w:gridCol w:w="2129"/>
+        <w:gridCol w:w="1358"/>
+      </w:tblGrid>
+      <w:tr>
+        <w:trPr>
+          <w:cnfStyle w:val="100000000000" w:firstRow="1" w:lastRow="0" w:firstColumn="0" w:lastColumn="0" w:oddVBand="0" w:evenVBand="0" w:oddHBand="0" w:evenHBand="0" w:firstRowFirstColumn="0" w:firstRowLastColumn="0" w:lastRowFirstColumn="0" w:lastRowLastColumn="0"/>
+          <w:trHeight w:val="517"/>
+          <w:jc w:val="center"/>
+        </w:trPr>
+        <w:tc>
+          <w:tcPr>
+            <w:tcW w:w="335" w:type="pct"/>
+            <w:vAlign w:val="center"/>
+          </w:tcPr>
+          <w:p>
+            <w:pPr>
+              <w:pStyle w:val="oancuaDanhsach"/>
+              <w:spacing w:after="0"/>
+              <w:ind w:left="0"/>
+              <w:jc w:val="center"/>
+              <w:rPr>
+                <w:iCs/>
+                <w:lang w:val="fr-FR"/>
+              </w:rPr>
+            </w:pPr>
+            <w:r>
+              <w:rPr>
+                <w:iCs/>
+                <w:lang w:val="fr-FR"/>
+              </w:rPr>
+              <w:t>STT</w:t>
+            </w:r>
+          </w:p>
+        </w:tc>
+        <w:tc>
+          <w:tcPr>
+            <w:tcW w:w="1792" w:type="pct"/>
+            <w:vAlign w:val="center"/>
+          </w:tcPr>
+          <w:p>
+            <w:pPr>
+              <w:pStyle w:val="oancuaDanhsach"/>
+              <w:spacing w:after="0"/>
+              <w:ind w:left="0"/>
+              <w:jc w:val="center"/>
+              <w:rPr>
+                <w:iCs/>
+                <w:lang w:val="fr-FR"/>
+              </w:rPr>
+            </w:pPr>
+            <w:r>
+              <w:rPr>
+                <w:iCs/>
+                <w:lang w:val="fr-FR"/>
+              </w:rPr>
+              <w:t>Các hạng mục</w:t>
+            </w:r>
+          </w:p>
+        </w:tc>
+        <w:tc>
+          <w:tcPr>
+            <w:tcW w:w="885" w:type="pct"/>
+            <w:vAlign w:val="center"/>
+          </w:tcPr>
+          <w:p>
+            <w:pPr>
+              <w:pStyle w:val="oancuaDanhsach"/>
+              <w:spacing w:after="0"/>
+              <w:ind w:left="0"/>
+              <w:jc w:val="center"/>
+              <w:rPr>
+                <w:iCs/>
+                <w:lang w:val="fr-FR"/>
+              </w:rPr>
+            </w:pPr>
+            <w:r>
+              <w:rPr>
+                <w:iCs/>
+                <w:lang w:val="fr-FR"/>
+              </w:rPr>
+              <w:t>Số lượng</w:t>
+            </w:r>
+          </w:p>
+        </w:tc>
+        <w:tc>
+          <w:tcPr>
+            <w:tcW w:w="1213" w:type="pct"/>
+            <w:vAlign w:val="center"/>
+          </w:tcPr>
+          <w:p>
+            <w:pPr>
+              <w:pStyle w:val="oancuaDanhsach"/>
+              <w:spacing w:after="0"/>
+              <w:ind w:left="0"/>
+              <w:jc w:val="center"/>
+              <w:rPr>
+                <w:iCs/>
+                <w:lang w:val="fr-FR"/>
+              </w:rPr>
+            </w:pPr>
+            <w:r>
+              <w:rPr>
+                <w:iCs/>
+                <w:lang w:val="fr-FR"/>
+              </w:rPr>
+              <w:t>Đơn giá</w:t>
+            </w:r>
+          </w:p>
+        </w:tc>
+        <w:tc>
+          <w:tcPr>
+            <w:tcW w:w="774" w:type="pct"/>
+            <w:vAlign w:val="center"/>
+          </w:tcPr>
+          <w:p>
+            <w:pPr>
+              <w:pStyle w:val="oancuaDanhsach"/>
+              <w:spacing w:after="0"/>
+              <w:ind w:left="0"/>
+              <w:jc w:val="center"/>
+              <w:rPr>
+                <w:iCs/>
+                <w:lang w:val="fr-FR"/>
+              </w:rPr>
+            </w:pPr>
+            <w:r>
+              <w:rPr>
+                <w:iCs/>
+                <w:lang w:val="fr-FR"/>
+              </w:rPr>
+              <w:t>Thành tiền</w:t>
+            </w:r>
+          </w:p>
+        </w:tc>
+      </w:tr>
+      <w:tr>
+        <w:trPr>
+          <w:trHeight w:val="555"/>
+          <w:jc w:val="center"/>
+        </w:trPr>
+        <w:tc>
+          <w:tcPr>
+            <w:tcW w:w="335" w:type="pct"/>
+            <w:vAlign w:val="center"/>
+          </w:tcPr>
+          <w:p>
+            <w:pPr>
+              <w:pStyle w:val="oancuaDanhsach"/>
+              <w:spacing w:after="0"/>
+              <w:ind w:left="0"/>
+              <w:jc w:val="center"/>
+              <w:rPr>
+                <w:iCs/>
+                <w:lang w:val="fr-FR"/>
+              </w:rPr>
+            </w:pPr>
+            <w:r>
+              <w:rPr>
+                <w:iCs/>
+                <w:lang w:val="fr-FR"/>
+              </w:rPr>
+              <w:t>1</w:t>
+            </w:r>
+          </w:p>
+        </w:tc>
+        <w:tc>
+          <w:tcPr>
+            <w:tcW w:w="1792" w:type="pct"/>
+            <w:vAlign w:val="center"/>
+          </w:tcPr>
+          <w:p>
+            <w:pPr>
+              <w:pStyle w:val="oancuaDanhsach"/>
+              <w:spacing w:after="0"/>
+              <w:ind w:left="0"/>
+              <w:jc w:val="left"/>
+              <w:rPr>
+                <w:iCs/>
+                <w:lang w:val="fr-FR"/>
+              </w:rPr>
+            </w:pPr>
+            <w:r>
+              <w:rPr>
+                <w:iCs/>
+                <w:lang w:val="fr-FR"/>
+              </w:rPr>
+              <w:t>Chi phí đi lại gặp g</w:t>
+            </w:r>
+            <w:r>
+              <w:rPr>
+                <w:iCs/>
+                <w:lang w:val="fr-FR"/>
+              </w:rPr>
+              <w:t>ỡ khách hàng</w:t>
+            </w:r>
+          </w:p>
+        </w:tc>
+        <w:tc>
+          <w:tcPr>
+            <w:tcW w:w="885" w:type="pct"/>
+            <w:vAlign w:val="center"/>
+          </w:tcPr>
+          <w:p>
+            <w:pPr>
+              <w:pStyle w:val="oancuaDanhsach"/>
+              <w:spacing w:after="0"/>
+              <w:ind w:left="0"/>
+              <w:jc w:val="left"/>
+              <w:rPr>
+                <w:iCs/>
+                <w:lang w:val="fr-FR"/>
+              </w:rPr>
+            </w:pPr>
+            <w:r>
+              <w:rPr>
+                <w:iCs/>
+                <w:lang w:val="fr-FR"/>
+              </w:rPr>
+              <w:t>2 người x 2 ngày</w:t>
+            </w:r>
+          </w:p>
+        </w:tc>
+        <w:tc>
+          <w:tcPr>
+            <w:tcW w:w="1213" w:type="pct"/>
+            <w:vAlign w:val="center"/>
+          </w:tcPr>
+          <w:p>
+            <w:pPr>
+              <w:pStyle w:val="oancuaDanhsach"/>
+              <w:spacing w:after="0"/>
+              <w:ind w:left="0"/>
+              <w:jc w:val="left"/>
+              <w:rPr>
+                <w:iCs/>
+                <w:lang w:val="fr-FR"/>
+              </w:rPr>
+            </w:pPr>
+            <w:r>
+              <w:rPr>
+                <w:iCs/>
+                <w:lang w:val="fr-FR"/>
+              </w:rPr>
+              <w:t>200.000đ/người/ngày</w:t>
+            </w:r>
+          </w:p>
+        </w:tc>
+        <w:tc>
+          <w:tcPr>
+            <w:tcW w:w="774" w:type="pct"/>
+            <w:vAlign w:val="center"/>
+          </w:tcPr>
+          <w:p>
+            <w:pPr>
+              <w:pStyle w:val="oancuaDanhsach"/>
+              <w:spacing w:after="0"/>
+              <w:ind w:left="0"/>
+              <w:jc w:val="center"/>
+              <w:rPr>
+                <w:iCs/>
+                <w:lang w:val="fr-FR"/>
+              </w:rPr>
+            </w:pPr>
+            <w:r>
+              <w:rPr>
+                <w:iCs/>
+                <w:lang w:val="fr-FR"/>
+              </w:rPr>
+              <w:t>400.000d</w:t>
+            </w:r>
+          </w:p>
+        </w:tc>
+      </w:tr>
+      <w:tr>
+        <w:trPr>
+          <w:trHeight w:val="555"/>
+          <w:jc w:val="center"/>
+        </w:trPr>
+        <w:tc>
+          <w:tcPr>
+            <w:tcW w:w="335" w:type="pct"/>
+            <w:vAlign w:val="center"/>
+          </w:tcPr>
+          <w:p>
+            <w:pPr>
+              <w:pStyle w:val="oancuaDanhsach"/>
+              <w:spacing w:after="0"/>
+              <w:ind w:left="0"/>
+              <w:jc w:val="center"/>
+              <w:rPr>
+                <w:iCs/>
+                <w:lang w:val="fr-FR"/>
+              </w:rPr>
+            </w:pPr>
+            <w:r>
+              <w:rPr>
+                <w:iCs/>
+                <w:lang w:val="fr-FR"/>
+              </w:rPr>
+              <w:t>2</w:t>
+            </w:r>
+          </w:p>
+        </w:tc>
+        <w:tc>
+          <w:tcPr>
+            <w:tcW w:w="1792" w:type="pct"/>
+            <w:vAlign w:val="center"/>
+          </w:tcPr>
+          <w:p>
+            <w:pPr>
+              <w:pStyle w:val="oancuaDanhsach"/>
+              <w:spacing w:after="0"/>
+              <w:ind w:left="0"/>
+              <w:jc w:val="left"/>
+              <w:rPr>
+                <w:iCs/>
+                <w:lang w:val="fr-FR"/>
+              </w:rPr>
+            </w:pPr>
+            <w:r>
+              <w:rPr>
+                <w:iCs/>
+                <w:lang w:val="fr-FR"/>
+              </w:rPr>
+              <w:t>Chi phí liên hoan</w:t>
+            </w:r>
+          </w:p>
+        </w:tc>
+        <w:tc>
+          <w:tcPr>
+            <w:tcW w:w="885" w:type="pct"/>
+            <w:vAlign w:val="center"/>
+          </w:tcPr>
+          <w:p>
+            <w:pPr>
+              <w:pStyle w:val="oancuaDanhsach"/>
+              <w:spacing w:after="0"/>
+              <w:ind w:left="0"/>
+              <w:jc w:val="left"/>
+              <w:rPr>
+                <w:iCs/>
+                <w:lang w:val="fr-FR"/>
+              </w:rPr>
+            </w:pPr>
+            <w:r>
+              <w:rPr>
+                <w:iCs/>
+                <w:lang w:val="fr-FR"/>
+              </w:rPr>
+              <w:t>2 bữa</w:t>
+            </w:r>
+          </w:p>
+        </w:tc>
+        <w:tc>
+          <w:tcPr>
+            <w:tcW w:w="1213" w:type="pct"/>
+            <w:vAlign w:val="center"/>
+          </w:tcPr>
+          <w:p>
+            <w:pPr>
+              <w:pStyle w:val="oancuaDanhsach"/>
+              <w:spacing w:after="0"/>
+              <w:ind w:left="0"/>
+              <w:jc w:val="left"/>
+              <w:rPr>
+                <w:iCs/>
+                <w:lang w:val="fr-FR"/>
+              </w:rPr>
+            </w:pPr>
+            <w:r>
+              <w:rPr>
+                <w:iCs/>
+                <w:lang w:val="fr-FR"/>
+              </w:rPr>
+              <w:t>3.000.000đ / bữa</w:t>
+            </w:r>
+          </w:p>
+        </w:tc>
+        <w:tc>
+          <w:tcPr>
+            <w:tcW w:w="774" w:type="pct"/>
+            <w:vAlign w:val="center"/>
+          </w:tcPr>
+          <w:p>
+            <w:pPr>
+              <w:pStyle w:val="oancuaDanhsach"/>
+              <w:spacing w:after="0"/>
+              <w:ind w:left="0"/>
+              <w:jc w:val="center"/>
+              <w:rPr>
+                <w:iCs/>
+                <w:lang w:val="fr-FR"/>
+              </w:rPr>
+            </w:pPr>
+            <w:r>
+              <w:rPr>
+                <w:iCs/>
+                <w:lang w:val="fr-FR"/>
+              </w:rPr>
+              <w:t>6.000.000đ</w:t>
+            </w:r>
+          </w:p>
+        </w:tc>
+      </w:tr>
+      <w:tr>
+        <w:trPr>
+          <w:trHeight w:val="555"/>
+          <w:jc w:val="center"/>
+        </w:trPr>
+        <w:tc>
+          <w:tcPr>
+            <w:tcW w:w="335" w:type="pct"/>
+            <w:vAlign w:val="center"/>
+          </w:tcPr>
+          <w:p>
+            <w:pPr>
+              <w:pStyle w:val="oancuaDanhsach"/>
+              <w:spacing w:after="0"/>
+              <w:ind w:left="0"/>
+              <w:jc w:val="center"/>
+              <w:rPr>
+                <w:iCs/>
+                <w:lang w:val="fr-FR"/>
+              </w:rPr>
+            </w:pPr>
+            <w:r>
+              <w:rPr>
+                <w:iCs/>
+                <w:lang w:val="fr-FR"/>
+              </w:rPr>
+              <w:t>3</w:t>
+            </w:r>
+          </w:p>
+        </w:tc>
+        <w:tc>
+          <w:tcPr>
+            <w:tcW w:w="1792" w:type="pct"/>
+            <w:vAlign w:val="center"/>
+          </w:tcPr>
+          <w:p>
+            <w:pPr>
+              <w:pStyle w:val="oancuaDanhsach"/>
+              <w:spacing w:after="0"/>
+              <w:ind w:left="0"/>
+              <w:jc w:val="left"/>
+              <w:rPr>
+                <w:iCs/>
+                <w:lang w:val="fr-FR"/>
+              </w:rPr>
+            </w:pPr>
+            <w:r>
+              <w:rPr>
+                <w:iCs/>
+                <w:lang w:val="fr-FR"/>
+              </w:rPr>
+              <w:t>Chi phí đi lại cài đặt dự án</w:t>
+            </w:r>
+          </w:p>
+        </w:tc>
+        <w:tc>
+          <w:tcPr>
+            <w:tcW w:w="885" w:type="pct"/>
+            <w:vAlign w:val="center"/>
+          </w:tcPr>
+          <w:p>
+            <w:pPr>
+              <w:pStyle w:val="oancuaDanhsach"/>
+              <w:spacing w:after="0"/>
+              <w:ind w:left="0"/>
+              <w:jc w:val="left"/>
+              <w:rPr>
+                <w:iCs/>
+                <w:lang w:val="fr-FR"/>
+              </w:rPr>
+            </w:pPr>
+            <w:r>
+              <w:rPr>
+                <w:iCs/>
+                <w:lang w:val="fr-FR"/>
+              </w:rPr>
+              <w:t>3 người</w:t>
+            </w:r>
+            <w:r>
+              <w:rPr>
+                <w:iCs/>
+                <w:lang w:val="fr-FR"/>
+              </w:rPr>
+              <w:t xml:space="preserve"> x 1 buổi</w:t>
+            </w:r>
+          </w:p>
+        </w:tc>
+        <w:tc>
+          <w:tcPr>
+            <w:tcW w:w="1213" w:type="pct"/>
+            <w:vAlign w:val="center"/>
+          </w:tcPr>
+          <w:p>
+            <w:pPr>
+              <w:pStyle w:val="oancuaDanhsach"/>
+              <w:spacing w:after="0"/>
+              <w:ind w:left="0"/>
+              <w:jc w:val="left"/>
+              <w:rPr>
+                <w:iCs/>
+                <w:lang w:val="fr-FR"/>
+              </w:rPr>
+            </w:pPr>
+            <w:r>
+              <w:rPr>
+                <w:iCs/>
+                <w:lang w:val="fr-FR"/>
+              </w:rPr>
+              <w:t>200.000đ/người/buổi</w:t>
+            </w:r>
+          </w:p>
+        </w:tc>
+        <w:tc>
+          <w:tcPr>
+            <w:tcW w:w="774" w:type="pct"/>
+            <w:vAlign w:val="center"/>
+          </w:tcPr>
+          <w:p>
+            <w:pPr>
+              <w:pStyle w:val="oancuaDanhsach"/>
+              <w:spacing w:after="0"/>
+              <w:ind w:left="0"/>
+              <w:jc w:val="center"/>
+              <w:rPr>
+                <w:iCs/>
+                <w:lang w:val="fr-FR"/>
+              </w:rPr>
+            </w:pPr>
+            <w:r>
+              <w:rPr>
+                <w:iCs/>
+                <w:lang w:val="fr-FR"/>
+              </w:rPr>
+              <w:t>600.000đ</w:t>
+            </w:r>
+          </w:p>
+        </w:tc>
+      </w:tr>
+      <w:tr>
+        <w:trPr>
+          <w:trHeight w:val="555"/>
+          <w:jc w:val="center"/>
+        </w:trPr>
+        <w:tc>
+          <w:tcPr>
+            <w:tcW w:w="335" w:type="pct"/>
+            <w:vAlign w:val="center"/>
+          </w:tcPr>
+          <w:p>
+            <w:pPr>
+              <w:pStyle w:val="oancuaDanhsach"/>
+              <w:spacing w:after="0"/>
+              <w:ind w:left="0"/>
+              <w:jc w:val="center"/>
+              <w:rPr>
+                <w:iCs/>
+                <w:lang w:val="fr-FR"/>
+              </w:rPr>
+            </w:pPr>
+            <w:r>
+              <w:rPr>
+                <w:iCs/>
+                <w:lang w:val="fr-FR"/>
+              </w:rPr>
+              <w:t>4</w:t>
+            </w:r>
+          </w:p>
+        </w:tc>
+        <w:tc>
+          <w:tcPr>
+            <w:tcW w:w="1792" w:type="pct"/>
+            <w:vAlign w:val="center"/>
+          </w:tcPr>
+          <w:p>
+            <w:pPr>
+              <w:pStyle w:val="oancuaDanhsach"/>
+              <w:spacing w:after="0"/>
+              <w:ind w:left="0"/>
+              <w:jc w:val="left"/>
+              <w:rPr>
+                <w:iCs/>
+                <w:lang w:val="fr-FR"/>
+              </w:rPr>
+            </w:pPr>
+            <w:r>
+              <w:rPr>
+                <w:iCs/>
+                <w:lang w:val="fr-FR"/>
+              </w:rPr>
+              <w:t>Chi phí liên lạc trao đ</w:t>
+            </w:r>
+            <w:r>
+              <w:rPr>
+                <w:iCs/>
+                <w:lang w:val="fr-FR"/>
+              </w:rPr>
+              <w:t>ổi với khách hàng</w:t>
+            </w:r>
+          </w:p>
+        </w:tc>
+        <w:tc>
+          <w:tcPr>
+            <w:tcW w:w="885" w:type="pct"/>
+            <w:vAlign w:val="center"/>
+          </w:tcPr>
+          <w:p>
+            <w:pPr>
+              <w:pStyle w:val="oancuaDanhsach"/>
+              <w:spacing w:after="0"/>
+              <w:ind w:left="0"/>
+              <w:jc w:val="left"/>
+              <w:rPr>
+                <w:iCs/>
+                <w:lang w:val="fr-FR"/>
+              </w:rPr>
+            </w:pPr>
+          </w:p>
+        </w:tc>
+        <w:tc>
+          <w:tcPr>
+            <w:tcW w:w="1213" w:type="pct"/>
+            <w:vAlign w:val="center"/>
+          </w:tcPr>
+          <w:p>
+            <w:pPr>
+              <w:pStyle w:val="oancuaDanhsach"/>
+              <w:spacing w:after="0"/>
+              <w:ind w:left="0"/>
+              <w:jc w:val="left"/>
+              <w:rPr>
+                <w:iCs/>
+                <w:lang w:val="fr-FR"/>
+              </w:rPr>
+            </w:pPr>
+            <w:r>
+              <w:rPr>
+                <w:iCs/>
+                <w:lang w:val="fr-FR"/>
+              </w:rPr>
+              <w:t>1.000.000đ</w:t>
+            </w:r>
+          </w:p>
+        </w:tc>
+        <w:tc>
+          <w:tcPr>
+            <w:tcW w:w="774" w:type="pct"/>
+            <w:vAlign w:val="center"/>
+          </w:tcPr>
+          <w:p>
+            <w:pPr>
+              <w:pStyle w:val="oancuaDanhsach"/>
+              <w:spacing w:after="0"/>
+              <w:ind w:left="0"/>
+              <w:jc w:val="center"/>
+              <w:rPr>
+                <w:iCs/>
+                <w:lang w:val="fr-FR"/>
+              </w:rPr>
+            </w:pPr>
+            <w:r>
+              <w:rPr>
+                <w:iCs/>
+                <w:lang w:val="fr-FR"/>
+              </w:rPr>
+              <w:t>1.000.000đ</w:t>
+            </w:r>
+          </w:p>
+        </w:tc>
+      </w:tr>
+      <w:tr>
+        <w:trPr>
+          <w:cnfStyle w:val="010000000000" w:firstRow="0" w:lastRow="1" w:firstColumn="0" w:lastColumn="0" w:oddVBand="0" w:evenVBand="0" w:oddHBand="0" w:evenHBand="0" w:firstRowFirstColumn="0" w:firstRowLastColumn="0" w:lastRowFirstColumn="0" w:lastRowLastColumn="0"/>
+          <w:trHeight w:val="556"/>
+          <w:jc w:val="center"/>
+        </w:trPr>
+        <w:tc>
+          <w:tcPr>
+            <w:tcW w:w="4226" w:type="pct"/>
+            <w:gridSpan w:val="4"/>
+            <w:vAlign w:val="center"/>
+          </w:tcPr>
+          <w:p>
+            <w:pPr>
+              <w:pStyle w:val="oancuaDanhsach"/>
+              <w:spacing w:after="0"/>
+              <w:ind w:left="0"/>
+              <w:jc w:val="left"/>
+              <w:rPr>
+                <w:iCs/>
+                <w:lang w:val="fr-FR"/>
+              </w:rPr>
+            </w:pPr>
+            <w:r>
+              <w:rPr>
+                <w:iCs/>
+                <w:lang w:val="fr-FR"/>
+              </w:rPr>
+              <w:t>Tổng chi phí :</w:t>
+            </w:r>
+          </w:p>
+        </w:tc>
+        <w:tc>
+          <w:tcPr>
+            <w:tcW w:w="774" w:type="pct"/>
+            <w:vAlign w:val="center"/>
+          </w:tcPr>
+          <w:p>
+            <w:pPr>
+              <w:pStyle w:val="oancuaDanhsach"/>
+              <w:spacing w:after="0"/>
+              <w:ind w:left="0"/>
+              <w:jc w:val="center"/>
+              <w:rPr>
+                <w:iCs/>
+                <w:lang w:val="fr-FR"/>
+              </w:rPr>
+            </w:pPr>
+            <w:r>
+              <w:rPr>
+                <w:iCs/>
+                <w:lang w:val="fr-FR"/>
+              </w:rPr>
+              <w:t>8.000.000đ</w:t>
+            </w:r>
+          </w:p>
+        </w:tc>
+      </w:tr>
+    </w:tbl>
+    <w:p>
+      <w:pPr>
+        <w:pStyle w:val="oancuaDanhsach"/>
+        <w:ind w:left="720"/>
+        <w:jc w:val="left"/>
+        <w:rPr>
+          <w:iCs/>
+          <w:lang w:val="fr-FR"/>
+        </w:rPr>
+      </w:pPr>
     </w:p>
     <w:p>
       <w:pPr>
@@ -6783,7 +14693,6 @@
       </w:pPr>
       <w:bookmarkStart w:id="23" w:name="_Toc90500057"/>
       <w:r>
-        <w:lastRenderedPageBreak/>
         <w:t>Ước lượng chất lượng</w:t>
       </w:r>
       <w:bookmarkEnd w:id="23"/>
@@ -6870,6 +14779,46 @@
           <w:lang w:val="fr-FR"/>
         </w:rPr>
         <w:t>tomation test</w:t>
+      </w:r>
+    </w:p>
+    <w:p>
+      <w:pPr>
+        <w:pStyle w:val="oancuaDanhsach"/>
+        <w:numPr>
+          <w:ilvl w:val="0"/>
+          <w:numId w:val="40"/>
+        </w:numPr>
+        <w:rPr>
+          <w:iCs/>
+          <w:lang w:val="fr-FR"/>
+        </w:rPr>
+      </w:pPr>
+      <w:r>
+        <w:rPr>
+          <w:iCs/>
+          <w:lang w:val="fr-FR"/>
+        </w:rPr>
+        <w:t xml:space="preserve">Số dòng code ước lượng : 6500 </w:t>
+      </w:r>
+    </w:p>
+    <w:p>
+      <w:pPr>
+        <w:pStyle w:val="oancuaDanhsach"/>
+        <w:numPr>
+          <w:ilvl w:val="0"/>
+          <w:numId w:val="40"/>
+        </w:numPr>
+        <w:rPr>
+          <w:iCs/>
+          <w:lang w:val="fr-FR"/>
+        </w:rPr>
+      </w:pPr>
+      <w:r>
+        <w:rPr>
+          <w:iCs/>
+          <w:lang w:val="fr-FR"/>
+        </w:rPr>
+        <w:t>Số testcase ước lượng :</w:t>
       </w:r>
     </w:p>
     <w:p>
@@ -7076,6 +15025,7 @@
         <w:rPr>
           <w:lang w:eastAsia="en-US" w:bidi="ar-SA"/>
         </w:rPr>
+        <w:lastRenderedPageBreak/>
         <w:t>Danh mục tài liệu liên quan</w:t>
       </w:r>
       <w:bookmarkEnd w:id="27"/>
@@ -10779,6 +18729,118 @@
     </w:lvl>
   </w:abstractNum>
   <w:abstractNum w:abstractNumId="37" w15:restartNumberingAfterBreak="0">
+    <w:nsid w:val="6E2D062E"/>
+    <w:multiLevelType w:val="hybridMultilevel"/>
+    <w:tmpl w:val="911C4908"/>
+    <w:lvl w:ilvl="0" w:tplc="9908545C">
+      <w:numFmt w:val="bullet"/>
+      <w:lvlText w:val="-"/>
+      <w:lvlJc w:val="left"/>
+      <w:pPr>
+        <w:ind w:left="720" w:hanging="360"/>
+      </w:pPr>
+      <w:rPr>
+        <w:rFonts w:ascii="Tahoma" w:eastAsia="MS Mincho" w:hAnsi="Tahoma" w:cs="Tahoma" w:hint="default"/>
+      </w:rPr>
+    </w:lvl>
+    <w:lvl w:ilvl="1" w:tplc="04090003" w:tentative="1">
+      <w:start w:val="1"/>
+      <w:numFmt w:val="bullet"/>
+      <w:lvlText w:val="o"/>
+      <w:lvlJc w:val="left"/>
+      <w:pPr>
+        <w:ind w:left="1440" w:hanging="360"/>
+      </w:pPr>
+      <w:rPr>
+        <w:rFonts w:ascii="Courier New" w:hAnsi="Courier New" w:cs="Courier New" w:hint="default"/>
+      </w:rPr>
+    </w:lvl>
+    <w:lvl w:ilvl="2" w:tplc="04090005" w:tentative="1">
+      <w:start w:val="1"/>
+      <w:numFmt w:val="bullet"/>
+      <w:lvlText w:val=""/>
+      <w:lvlJc w:val="left"/>
+      <w:pPr>
+        <w:ind w:left="2160" w:hanging="360"/>
+      </w:pPr>
+      <w:rPr>
+        <w:rFonts w:ascii="Wingdings" w:hAnsi="Wingdings" w:hint="default"/>
+      </w:rPr>
+    </w:lvl>
+    <w:lvl w:ilvl="3" w:tplc="04090001" w:tentative="1">
+      <w:start w:val="1"/>
+      <w:numFmt w:val="bullet"/>
+      <w:lvlText w:val=""/>
+      <w:lvlJc w:val="left"/>
+      <w:pPr>
+        <w:ind w:left="2880" w:hanging="360"/>
+      </w:pPr>
+      <w:rPr>
+        <w:rFonts w:ascii="Symbol" w:hAnsi="Symbol" w:hint="default"/>
+      </w:rPr>
+    </w:lvl>
+    <w:lvl w:ilvl="4" w:tplc="04090003" w:tentative="1">
+      <w:start w:val="1"/>
+      <w:numFmt w:val="bullet"/>
+      <w:lvlText w:val="o"/>
+      <w:lvlJc w:val="left"/>
+      <w:pPr>
+        <w:ind w:left="3600" w:hanging="360"/>
+      </w:pPr>
+      <w:rPr>
+        <w:rFonts w:ascii="Courier New" w:hAnsi="Courier New" w:cs="Courier New" w:hint="default"/>
+      </w:rPr>
+    </w:lvl>
+    <w:lvl w:ilvl="5" w:tplc="04090005" w:tentative="1">
+      <w:start w:val="1"/>
+      <w:numFmt w:val="bullet"/>
+      <w:lvlText w:val=""/>
+      <w:lvlJc w:val="left"/>
+      <w:pPr>
+        <w:ind w:left="4320" w:hanging="360"/>
+      </w:pPr>
+      <w:rPr>
+        <w:rFonts w:ascii="Wingdings" w:hAnsi="Wingdings" w:hint="default"/>
+      </w:rPr>
+    </w:lvl>
+    <w:lvl w:ilvl="6" w:tplc="04090001" w:tentative="1">
+      <w:start w:val="1"/>
+      <w:numFmt w:val="bullet"/>
+      <w:lvlText w:val=""/>
+      <w:lvlJc w:val="left"/>
+      <w:pPr>
+        <w:ind w:left="5040" w:hanging="360"/>
+      </w:pPr>
+      <w:rPr>
+        <w:rFonts w:ascii="Symbol" w:hAnsi="Symbol" w:hint="default"/>
+      </w:rPr>
+    </w:lvl>
+    <w:lvl w:ilvl="7" w:tplc="04090003" w:tentative="1">
+      <w:start w:val="1"/>
+      <w:numFmt w:val="bullet"/>
+      <w:lvlText w:val="o"/>
+      <w:lvlJc w:val="left"/>
+      <w:pPr>
+        <w:ind w:left="5760" w:hanging="360"/>
+      </w:pPr>
+      <w:rPr>
+        <w:rFonts w:ascii="Courier New" w:hAnsi="Courier New" w:cs="Courier New" w:hint="default"/>
+      </w:rPr>
+    </w:lvl>
+    <w:lvl w:ilvl="8" w:tplc="04090005" w:tentative="1">
+      <w:start w:val="1"/>
+      <w:numFmt w:val="bullet"/>
+      <w:lvlText w:val=""/>
+      <w:lvlJc w:val="left"/>
+      <w:pPr>
+        <w:ind w:left="6480" w:hanging="360"/>
+      </w:pPr>
+      <w:rPr>
+        <w:rFonts w:ascii="Wingdings" w:hAnsi="Wingdings" w:hint="default"/>
+      </w:rPr>
+    </w:lvl>
+  </w:abstractNum>
+  <w:abstractNum w:abstractNumId="38" w15:restartNumberingAfterBreak="0">
     <w:nsid w:val="6E6566D4"/>
     <w:multiLevelType w:val="hybridMultilevel"/>
     <w:tmpl w:val="DC94D102"/>
@@ -10867,7 +18929,7 @@
       </w:pPr>
     </w:lvl>
   </w:abstractNum>
-  <w:abstractNum w:abstractNumId="38" w15:restartNumberingAfterBreak="0">
+  <w:abstractNum w:abstractNumId="39" w15:restartNumberingAfterBreak="0">
     <w:nsid w:val="7745669D"/>
     <w:multiLevelType w:val="hybridMultilevel"/>
     <w:tmpl w:val="7C84415A"/>
@@ -10956,7 +19018,7 @@
       </w:pPr>
     </w:lvl>
   </w:abstractNum>
-  <w:abstractNum w:abstractNumId="39" w15:restartNumberingAfterBreak="0">
+  <w:abstractNum w:abstractNumId="40" w15:restartNumberingAfterBreak="0">
     <w:nsid w:val="79405515"/>
     <w:multiLevelType w:val="hybridMultilevel"/>
     <w:tmpl w:val="B588D586"/>
@@ -11072,7 +19134,7 @@
       </w:pPr>
     </w:lvl>
   </w:abstractNum>
-  <w:abstractNum w:abstractNumId="40" w15:restartNumberingAfterBreak="0">
+  <w:abstractNum w:abstractNumId="41" w15:restartNumberingAfterBreak="0">
     <w:nsid w:val="795348F1"/>
     <w:multiLevelType w:val="multilevel"/>
     <w:tmpl w:val="00000011"/>
@@ -11243,10 +19305,10 @@
     <w:abstractNumId w:val="24"/>
   </w:num>
   <w:num w:numId="20">
-    <w:abstractNumId w:val="40"/>
+    <w:abstractNumId w:val="41"/>
   </w:num>
   <w:num w:numId="21">
-    <w:abstractNumId w:val="39"/>
+    <w:abstractNumId w:val="40"/>
   </w:num>
   <w:num w:numId="22">
     <w:abstractNumId w:val="23"/>
@@ -11294,19 +19356,22 @@
     <w:abstractNumId w:val="33"/>
   </w:num>
   <w:num w:numId="37">
-    <w:abstractNumId w:val="37"/>
+    <w:abstractNumId w:val="38"/>
   </w:num>
   <w:num w:numId="38">
     <w:abstractNumId w:val="27"/>
   </w:num>
   <w:num w:numId="39">
-    <w:abstractNumId w:val="38"/>
+    <w:abstractNumId w:val="39"/>
   </w:num>
   <w:num w:numId="40">
     <w:abstractNumId w:val="19"/>
   </w:num>
   <w:num w:numId="41">
     <w:abstractNumId w:val="18"/>
+  </w:num>
+  <w:num w:numId="42">
+    <w:abstractNumId w:val="37"/>
   </w:num>
 </w:numbering>
 </file>
@@ -11785,6 +19850,7 @@
   <w:style w:type="character" w:default="1" w:styleId="Phngmcinhcuaoanvn">
     <w:name w:val="Default Paragraph Font"/>
     <w:uiPriority w:val="1"/>
+    <w:semiHidden/>
     <w:unhideWhenUsed/>
   </w:style>
   <w:style w:type="table" w:default="1" w:styleId="BangThngthng">
@@ -13298,6 +21364,10 @@
 </file>
 
 <file path=customXml/item1.xml><?xml version="1.0" encoding="utf-8"?>
+<b:Sources xmlns:b="http://schemas.openxmlformats.org/officeDocument/2006/bibliography" xmlns="http://schemas.openxmlformats.org/officeDocument/2006/bibliography" SelectedStyle="\APA.XSL" StyleName="APA"/>
+</file>
+
+<file path=customXml/item2.xml><?xml version="1.0" encoding="utf-8"?>
 <ct:contentTypeSchema xmlns:ct="http://schemas.microsoft.com/office/2006/metadata/contentType" xmlns:ma="http://schemas.microsoft.com/office/2006/metadata/properties/metaAttributes" ct:_="" ma:_="" ma:contentTypeName="Document" ma:contentTypeID="0x01010068F118E21B99204C91D146C561430925" ma:contentTypeVersion="4" ma:contentTypeDescription="Create a new document." ma:contentTypeScope="" ma:versionID="2221ea38d761ea2959655ccb62272909">
   <xsd:schema xmlns:xsd="http://www.w3.org/2001/XMLSchema" xmlns:xs="http://www.w3.org/2001/XMLSchema" xmlns:p="http://schemas.microsoft.com/office/2006/metadata/properties" xmlns:ns2="9e24faa2-8f4a-48de-ad6a-0e527f10a801" targetNamespace="http://schemas.microsoft.com/office/2006/metadata/properties" ma:root="true" ma:fieldsID="4917f4358e54eacfa2c66006fafcbc01" ns2:_="">
     <xsd:import namespace="9e24faa2-8f4a-48de-ad6a-0e527f10a801"/>
@@ -13443,7 +21513,7 @@
 </ct:contentTypeSchema>
 </file>
 
-<file path=customXml/item2.xml><?xml version="1.0" encoding="utf-8"?>
+<file path=customXml/item3.xml><?xml version="1.0" encoding="utf-8"?>
 <?mso-contentType ?>
 <FormTemplates xmlns="http://schemas.microsoft.com/sharepoint/v3/contenttype/forms">
   <Display>DocumentLibraryForm</Display>
@@ -13452,17 +21522,21 @@
 </FormTemplates>
 </file>
 
-<file path=customXml/item3.xml><?xml version="1.0" encoding="utf-8"?>
+<file path=customXml/item4.xml><?xml version="1.0" encoding="utf-8"?>
 <p:properties xmlns:p="http://schemas.microsoft.com/office/2006/metadata/properties" xmlns:xsi="http://www.w3.org/2001/XMLSchema-instance" xmlns:pc="http://schemas.microsoft.com/office/infopath/2007/PartnerControls">
   <documentManagement/>
 </p:properties>
 </file>
 
-<file path=customXml/item4.xml><?xml version="1.0" encoding="utf-8"?>
-<b:Sources xmlns:b="http://schemas.openxmlformats.org/officeDocument/2006/bibliography" xmlns="http://schemas.openxmlformats.org/officeDocument/2006/bibliography" SelectedStyle="\APA.XSL" StyleName="APA"/>
+<file path=customXml/itemProps1.xml><?xml version="1.0" encoding="utf-8"?>
+<ds:datastoreItem xmlns:ds="http://schemas.openxmlformats.org/officeDocument/2006/customXml" ds:itemID="{765FEC69-B417-4A3A-B8F2-01425C708AC9}">
+  <ds:schemaRefs>
+    <ds:schemaRef ds:uri="http://schemas.openxmlformats.org/officeDocument/2006/bibliography"/>
+  </ds:schemaRefs>
+</ds:datastoreItem>
 </file>
 
-<file path=customXml/itemProps1.xml><?xml version="1.0" encoding="utf-8"?>
+<file path=customXml/itemProps2.xml><?xml version="1.0" encoding="utf-8"?>
 <ds:datastoreItem xmlns:ds="http://schemas.openxmlformats.org/officeDocument/2006/customXml" ds:itemID="{2AA1C96B-5E5E-4D53-9F28-B8A62BDB89AF}">
   <ds:schemaRefs>
     <ds:schemaRef ds:uri="http://schemas.microsoft.com/office/2006/metadata/contentType"/>
@@ -13480,7 +21554,7 @@
 </ds:datastoreItem>
 </file>
 
-<file path=customXml/itemProps2.xml><?xml version="1.0" encoding="utf-8"?>
+<file path=customXml/itemProps3.xml><?xml version="1.0" encoding="utf-8"?>
 <ds:datastoreItem xmlns:ds="http://schemas.openxmlformats.org/officeDocument/2006/customXml" ds:itemID="{BB557C81-EA69-47BE-A07D-CA4CC19B63EC}">
   <ds:schemaRefs>
     <ds:schemaRef ds:uri="http://schemas.microsoft.com/sharepoint/v3/contenttype/forms"/>
@@ -13488,26 +21562,18 @@
 </ds:datastoreItem>
 </file>
 
-<file path=customXml/itemProps3.xml><?xml version="1.0" encoding="utf-8"?>
+<file path=customXml/itemProps4.xml><?xml version="1.0" encoding="utf-8"?>
 <ds:datastoreItem xmlns:ds="http://schemas.openxmlformats.org/officeDocument/2006/customXml" ds:itemID="{3C5C9790-35BD-4F6F-A52E-82092D0F9073}">
   <ds:schemaRefs>
-    <ds:schemaRef ds:uri="http://purl.org/dc/dcmitype/"/>
-    <ds:schemaRef ds:uri="http://purl.org/dc/terms/"/>
-    <ds:schemaRef ds:uri="http://schemas.openxmlformats.org/package/2006/metadata/core-properties"/>
     <ds:schemaRef ds:uri="http://schemas.microsoft.com/office/2006/metadata/properties"/>
     <ds:schemaRef ds:uri="http://www.w3.org/XML/1998/namespace"/>
+    <ds:schemaRef ds:uri="9e24faa2-8f4a-48de-ad6a-0e527f10a801"/>
     <ds:schemaRef ds:uri="http://schemas.microsoft.com/office/2006/documentManagement/types"/>
+    <ds:schemaRef ds:uri="http://purl.org/dc/dcmitype/"/>
     <ds:schemaRef ds:uri="http://purl.org/dc/elements/1.1/"/>
+    <ds:schemaRef ds:uri="http://schemas.openxmlformats.org/package/2006/metadata/core-properties"/>
     <ds:schemaRef ds:uri="http://schemas.microsoft.com/office/infopath/2007/PartnerControls"/>
-    <ds:schemaRef ds:uri="9e24faa2-8f4a-48de-ad6a-0e527f10a801"/>
-  </ds:schemaRefs>
-</ds:datastoreItem>
-</file>
-
-<file path=customXml/itemProps4.xml><?xml version="1.0" encoding="utf-8"?>
-<ds:datastoreItem xmlns:ds="http://schemas.openxmlformats.org/officeDocument/2006/customXml" ds:itemID="{765FEC69-B417-4A3A-B8F2-01425C708AC9}">
-  <ds:schemaRefs>
-    <ds:schemaRef ds:uri="http://schemas.openxmlformats.org/officeDocument/2006/bibliography"/>
+    <ds:schemaRef ds:uri="http://purl.org/dc/terms/"/>
   </ds:schemaRefs>
 </ds:datastoreItem>
 </file>